--- a/紅皿ver.0.1.4の使用説明書_210911a.docx
+++ b/紅皿ver.0.1.4の使用説明書_210911a.docx
@@ -154,7 +154,7 @@
         <w:rPr>
           <w:rFonts w:asciiTheme="minorEastAsia" w:hAnsiTheme="minorEastAsia" w:hint="eastAsia"/>
         </w:rPr>
-        <w:t>９</w:t>
+        <w:t>１０</w:t>
       </w:r>
       <w:r>
         <w:rPr>
@@ -166,7 +166,13 @@
         <w:rPr>
           <w:rFonts w:asciiTheme="minorEastAsia" w:hAnsiTheme="minorEastAsia" w:hint="eastAsia"/>
         </w:rPr>
-        <w:t>１９</w:t>
+        <w:t>１</w:t>
+      </w:r>
+      <w:r>
+        <w:rPr>
+          <w:rFonts w:asciiTheme="minorEastAsia" w:hAnsiTheme="minorEastAsia" w:hint="eastAsia"/>
+        </w:rPr>
+        <w:t>０</w:t>
       </w:r>
       <w:r>
         <w:rPr>
@@ -10613,7 +10619,25 @@
         <w:rPr>
           <w:rFonts w:asciiTheme="minorEastAsia" w:hAnsiTheme="minorEastAsia" w:hint="eastAsia"/>
         </w:rPr>
-        <w:t>薙刀式配列(JIS横書き).bnz</w:t>
+        <w:t>薙刀式配列</w:t>
+      </w:r>
+      <w:r>
+        <w:rPr>
+          <w:rFonts w:asciiTheme="minorEastAsia" w:hAnsiTheme="minorEastAsia" w:hint="eastAsia"/>
+        </w:rPr>
+        <w:t>v</w:t>
+      </w:r>
+      <w:r>
+        <w:rPr>
+          <w:rFonts w:asciiTheme="minorEastAsia" w:hAnsiTheme="minorEastAsia"/>
+        </w:rPr>
+        <w:t>13</w:t>
+      </w:r>
+      <w:r>
+        <w:rPr>
+          <w:rFonts w:asciiTheme="minorEastAsia" w:hAnsiTheme="minorEastAsia" w:hint="eastAsia"/>
+        </w:rPr>
+        <w:t>(JIS横書き).bnz</w:t>
       </w:r>
       <w:r>
         <w:rPr>
@@ -10625,7 +10649,31 @@
         <w:rPr>
           <w:rFonts w:asciiTheme="minorEastAsia" w:hAnsiTheme="minorEastAsia" w:hint="eastAsia"/>
         </w:rPr>
-        <w:t>薙刀式配列(JIS縦書き).bnz</w:t>
+        <w:t>薙刀式配列</w:t>
+      </w:r>
+      <w:r>
+        <w:rPr>
+          <w:rFonts w:asciiTheme="minorEastAsia" w:hAnsiTheme="minorEastAsia" w:hint="eastAsia"/>
+        </w:rPr>
+        <w:t>v</w:t>
+      </w:r>
+      <w:r>
+        <w:rPr>
+          <w:rFonts w:asciiTheme="minorEastAsia" w:hAnsiTheme="minorEastAsia"/>
+        </w:rPr>
+        <w:t>13</w:t>
+      </w:r>
+      <w:r>
+        <w:rPr>
+          <w:rFonts w:asciiTheme="minorEastAsia" w:hAnsiTheme="minorEastAsia" w:hint="eastAsia"/>
+        </w:rPr>
+        <w:t xml:space="preserve"> </w:t>
+      </w:r>
+      <w:r>
+        <w:rPr>
+          <w:rFonts w:asciiTheme="minorEastAsia" w:hAnsiTheme="minorEastAsia" w:hint="eastAsia"/>
+        </w:rPr>
+        <w:t>(JIS縦書き).bnz</w:t>
       </w:r>
       <w:r>
         <w:rPr>
@@ -10637,7 +10685,31 @@
         <w:rPr>
           <w:rFonts w:asciiTheme="minorEastAsia" w:hAnsiTheme="minorEastAsia" w:hint="eastAsia"/>
         </w:rPr>
-        <w:t>薙刀式配列(US横書き).bnz</w:t>
+        <w:t>薙刀式配列</w:t>
+      </w:r>
+      <w:r>
+        <w:rPr>
+          <w:rFonts w:asciiTheme="minorEastAsia" w:hAnsiTheme="minorEastAsia" w:hint="eastAsia"/>
+        </w:rPr>
+        <w:t>v</w:t>
+      </w:r>
+      <w:r>
+        <w:rPr>
+          <w:rFonts w:asciiTheme="minorEastAsia" w:hAnsiTheme="minorEastAsia"/>
+        </w:rPr>
+        <w:t>13</w:t>
+      </w:r>
+      <w:r>
+        <w:rPr>
+          <w:rFonts w:asciiTheme="minorEastAsia" w:hAnsiTheme="minorEastAsia" w:hint="eastAsia"/>
+        </w:rPr>
+        <w:t xml:space="preserve"> </w:t>
+      </w:r>
+      <w:r>
+        <w:rPr>
+          <w:rFonts w:asciiTheme="minorEastAsia" w:hAnsiTheme="minorEastAsia" w:hint="eastAsia"/>
+        </w:rPr>
+        <w:t>(US横書き).bnz</w:t>
       </w:r>
       <w:r>
         <w:rPr>
@@ -10649,7 +10721,91 @@
         <w:rPr>
           <w:rFonts w:asciiTheme="minorEastAsia" w:hAnsiTheme="minorEastAsia" w:hint="eastAsia"/>
         </w:rPr>
-        <w:t>薙刀式配列(US縦書き).bnz</w:t>
+        <w:t>薙刀式配列</w:t>
+      </w:r>
+      <w:r>
+        <w:rPr>
+          <w:rFonts w:asciiTheme="minorEastAsia" w:hAnsiTheme="minorEastAsia" w:hint="eastAsia"/>
+        </w:rPr>
+        <w:t>v</w:t>
+      </w:r>
+      <w:r>
+        <w:rPr>
+          <w:rFonts w:asciiTheme="minorEastAsia" w:hAnsiTheme="minorEastAsia"/>
+        </w:rPr>
+        <w:t>13</w:t>
+      </w:r>
+      <w:r>
+        <w:rPr>
+          <w:rFonts w:asciiTheme="minorEastAsia" w:hAnsiTheme="minorEastAsia" w:hint="eastAsia"/>
+        </w:rPr>
+        <w:t xml:space="preserve"> </w:t>
+      </w:r>
+      <w:r>
+        <w:rPr>
+          <w:rFonts w:asciiTheme="minorEastAsia" w:hAnsiTheme="minorEastAsia" w:hint="eastAsia"/>
+        </w:rPr>
+        <w:t>(US縦書き).bnz</w:t>
+      </w:r>
+      <w:r>
+        <w:rPr>
+          <w:rFonts w:asciiTheme="minorEastAsia" w:hAnsiTheme="minorEastAsia" w:hint="eastAsia"/>
+        </w:rPr>
+        <w:t>、</w:t>
+      </w:r>
+      <w:r>
+        <w:rPr>
+          <w:rFonts w:asciiTheme="minorEastAsia" w:hAnsiTheme="minorEastAsia" w:hint="eastAsia"/>
+        </w:rPr>
+        <w:t>薙刀式配列</w:t>
+      </w:r>
+      <w:r>
+        <w:rPr>
+          <w:rFonts w:asciiTheme="minorEastAsia" w:hAnsiTheme="minorEastAsia" w:hint="eastAsia"/>
+        </w:rPr>
+        <w:t>v</w:t>
+      </w:r>
+      <w:r>
+        <w:rPr>
+          <w:rFonts w:asciiTheme="minorEastAsia" w:hAnsiTheme="minorEastAsia"/>
+        </w:rPr>
+        <w:t>14</w:t>
+      </w:r>
+      <w:r>
+        <w:rPr>
+          <w:rFonts w:asciiTheme="minorEastAsia" w:hAnsiTheme="minorEastAsia" w:hint="eastAsia"/>
+        </w:rPr>
+        <w:t>(JIS横書き).bnz</w:t>
+      </w:r>
+      <w:r>
+        <w:rPr>
+          <w:rFonts w:asciiTheme="minorEastAsia" w:hAnsiTheme="minorEastAsia" w:hint="eastAsia"/>
+        </w:rPr>
+        <w:t>、</w:t>
+      </w:r>
+      <w:r>
+        <w:rPr>
+          <w:rFonts w:asciiTheme="minorEastAsia" w:hAnsiTheme="minorEastAsia" w:hint="eastAsia"/>
+        </w:rPr>
+        <w:t>薙刀式配列</w:t>
+      </w:r>
+      <w:r>
+        <w:rPr>
+          <w:rFonts w:asciiTheme="minorEastAsia" w:hAnsiTheme="minorEastAsia" w:hint="eastAsia"/>
+        </w:rPr>
+        <w:t>v</w:t>
+      </w:r>
+      <w:r>
+        <w:rPr>
+          <w:rFonts w:asciiTheme="minorEastAsia" w:hAnsiTheme="minorEastAsia"/>
+        </w:rPr>
+        <w:t>14</w:t>
+      </w:r>
+      <w:r>
+        <w:rPr>
+          <w:rFonts w:asciiTheme="minorEastAsia" w:hAnsiTheme="minorEastAsia" w:hint="eastAsia"/>
+        </w:rPr>
+        <w:t xml:space="preserve"> (JIS縦書き).bnz</w:t>
       </w:r>
     </w:p>
     <w:p>
@@ -11488,6 +11644,12 @@
         <w:rPr>
           <w:rFonts w:asciiTheme="minorEastAsia" w:hAnsiTheme="minorEastAsia" w:hint="eastAsia"/>
         </w:rPr>
+        <w:t>とキーリピートの時間</w:t>
+      </w:r>
+      <w:r>
+        <w:rPr>
+          <w:rFonts w:asciiTheme="minorEastAsia" w:hAnsiTheme="minorEastAsia" w:hint="eastAsia"/>
+        </w:rPr>
         <w:t>を定義するものです。この内容は、紅皿の設定ダイアログに表示されます。</w:t>
       </w:r>
     </w:p>
@@ -14007,7 +14169,7 @@
         <w:overflowPunct w:val="0"/>
         <w:ind w:leftChars="200" w:left="630" w:hangingChars="100" w:hanging="210"/>
         <w:rPr>
-          <w:rFonts w:asciiTheme="minorEastAsia" w:hAnsiTheme="minorEastAsia" w:hint="eastAsia"/>
+          <w:rFonts w:asciiTheme="minorEastAsia" w:hAnsiTheme="minorEastAsia"/>
         </w:rPr>
       </w:pPr>
       <w:r>
@@ -14113,7 +14275,25 @@
         <w:rPr>
           <w:rFonts w:asciiTheme="minorEastAsia" w:hAnsiTheme="minorEastAsia" w:hint="eastAsia"/>
         </w:rPr>
-        <w:t>薙刀式配列(JIS横書き).bnz</w:t>
+        <w:t>薙刀式配列</w:t>
+      </w:r>
+      <w:r>
+        <w:rPr>
+          <w:rFonts w:asciiTheme="minorEastAsia" w:hAnsiTheme="minorEastAsia" w:hint="eastAsia"/>
+        </w:rPr>
+        <w:t>v</w:t>
+      </w:r>
+      <w:r>
+        <w:rPr>
+          <w:rFonts w:asciiTheme="minorEastAsia" w:hAnsiTheme="minorEastAsia"/>
+        </w:rPr>
+        <w:t>13</w:t>
+      </w:r>
+      <w:r>
+        <w:rPr>
+          <w:rFonts w:asciiTheme="minorEastAsia" w:hAnsiTheme="minorEastAsia" w:hint="eastAsia"/>
+        </w:rPr>
+        <w:t>(JIS横書き).bnz</w:t>
       </w:r>
       <w:r>
         <w:rPr>
@@ -14160,7 +14340,25 @@
         <w:rPr>
           <w:rFonts w:asciiTheme="minorEastAsia" w:hAnsiTheme="minorEastAsia" w:hint="eastAsia"/>
         </w:rPr>
-        <w:t>薙刀式配列(JIS縦書き).bnz</w:t>
+        <w:t>薙刀式配列</w:t>
+      </w:r>
+      <w:r>
+        <w:rPr>
+          <w:rFonts w:asciiTheme="minorEastAsia" w:hAnsiTheme="minorEastAsia" w:hint="eastAsia"/>
+        </w:rPr>
+        <w:t>v</w:t>
+      </w:r>
+      <w:r>
+        <w:rPr>
+          <w:rFonts w:asciiTheme="minorEastAsia" w:hAnsiTheme="minorEastAsia"/>
+        </w:rPr>
+        <w:t>13</w:t>
+      </w:r>
+      <w:r>
+        <w:rPr>
+          <w:rFonts w:asciiTheme="minorEastAsia" w:hAnsiTheme="minorEastAsia" w:hint="eastAsia"/>
+        </w:rPr>
+        <w:t>(JIS縦書き).bnz</w:t>
       </w:r>
       <w:r>
         <w:rPr>
@@ -14207,7 +14405,25 @@
         <w:rPr>
           <w:rFonts w:asciiTheme="minorEastAsia" w:hAnsiTheme="minorEastAsia" w:hint="eastAsia"/>
         </w:rPr>
-        <w:t>薙刀式配列(US横書き).bnz</w:t>
+        <w:t>薙刀式配列</w:t>
+      </w:r>
+      <w:r>
+        <w:rPr>
+          <w:rFonts w:asciiTheme="minorEastAsia" w:hAnsiTheme="minorEastAsia" w:hint="eastAsia"/>
+        </w:rPr>
+        <w:t>v</w:t>
+      </w:r>
+      <w:r>
+        <w:rPr>
+          <w:rFonts w:asciiTheme="minorEastAsia" w:hAnsiTheme="minorEastAsia"/>
+        </w:rPr>
+        <w:t>13</w:t>
+      </w:r>
+      <w:r>
+        <w:rPr>
+          <w:rFonts w:asciiTheme="minorEastAsia" w:hAnsiTheme="minorEastAsia" w:hint="eastAsia"/>
+        </w:rPr>
+        <w:t>(US横書き).bnz</w:t>
       </w:r>
       <w:r>
         <w:rPr>
@@ -14255,7 +14471,25 @@
           <w:rFonts w:asciiTheme="minorEastAsia" w:hAnsiTheme="minorEastAsia" w:hint="eastAsia"/>
         </w:rPr>
         <w:lastRenderedPageBreak/>
-        <w:t>薙刀式配列(US縦書き).bnz</w:t>
+        <w:t>薙刀式配列</w:t>
+      </w:r>
+      <w:r>
+        <w:rPr>
+          <w:rFonts w:asciiTheme="minorEastAsia" w:hAnsiTheme="minorEastAsia" w:hint="eastAsia"/>
+        </w:rPr>
+        <w:t>v</w:t>
+      </w:r>
+      <w:r>
+        <w:rPr>
+          <w:rFonts w:asciiTheme="minorEastAsia" w:hAnsiTheme="minorEastAsia"/>
+        </w:rPr>
+        <w:t>13</w:t>
+      </w:r>
+      <w:r>
+        <w:rPr>
+          <w:rFonts w:asciiTheme="minorEastAsia" w:hAnsiTheme="minorEastAsia" w:hint="eastAsia"/>
+        </w:rPr>
+        <w:t>(US縦書き).bnz</w:t>
       </w:r>
       <w:r>
         <w:rPr>
@@ -14302,6 +14536,148 @@
         <w:rPr>
           <w:rFonts w:asciiTheme="minorEastAsia" w:hAnsiTheme="minorEastAsia" w:hint="eastAsia"/>
         </w:rPr>
+        <w:t>薙刀式配列</w:t>
+      </w:r>
+      <w:r>
+        <w:rPr>
+          <w:rFonts w:asciiTheme="minorEastAsia" w:hAnsiTheme="minorEastAsia" w:hint="eastAsia"/>
+        </w:rPr>
+        <w:t>v</w:t>
+      </w:r>
+      <w:r>
+        <w:rPr>
+          <w:rFonts w:asciiTheme="minorEastAsia" w:hAnsiTheme="minorEastAsia"/>
+        </w:rPr>
+        <w:t>1</w:t>
+      </w:r>
+      <w:r>
+        <w:rPr>
+          <w:rFonts w:asciiTheme="minorEastAsia" w:hAnsiTheme="minorEastAsia"/>
+        </w:rPr>
+        <w:t>4</w:t>
+      </w:r>
+      <w:r>
+        <w:rPr>
+          <w:rFonts w:asciiTheme="minorEastAsia" w:hAnsiTheme="minorEastAsia" w:hint="eastAsia"/>
+        </w:rPr>
+        <w:t>(JIS横書き).bnz</w:t>
+      </w:r>
+      <w:r>
+        <w:rPr>
+          <w:rFonts w:asciiTheme="minorEastAsia" w:hAnsiTheme="minorEastAsia" w:hint="eastAsia"/>
+        </w:rPr>
+        <w:t>・・・横書き用</w:t>
+      </w:r>
+      <w:r>
+        <w:rPr>
+          <w:rFonts w:asciiTheme="minorEastAsia" w:hAnsiTheme="minorEastAsia" w:hint="eastAsia"/>
+        </w:rPr>
+        <w:t>薙刀式</w:t>
+      </w:r>
+      <w:r>
+        <w:rPr>
+          <w:rFonts w:asciiTheme="minorEastAsia" w:hAnsiTheme="minorEastAsia" w:hint="eastAsia"/>
+        </w:rPr>
+        <w:t>です。記号配列はJ</w:t>
+      </w:r>
+      <w:r>
+        <w:rPr>
+          <w:rFonts w:asciiTheme="minorEastAsia" w:hAnsiTheme="minorEastAsia"/>
+        </w:rPr>
+        <w:t>IS</w:t>
+      </w:r>
+      <w:r>
+        <w:rPr>
+          <w:rFonts w:asciiTheme="minorEastAsia" w:hAnsiTheme="minorEastAsia" w:hint="eastAsia"/>
+        </w:rPr>
+        <w:t>配列に似せています。</w:t>
+      </w:r>
+    </w:p>
+    <w:p>
+      <w:pPr>
+        <w:kinsoku w:val="0"/>
+        <w:wordWrap w:val="0"/>
+        <w:overflowPunct w:val="0"/>
+        <w:ind w:leftChars="200" w:left="630" w:hangingChars="100" w:hanging="210"/>
+        <w:rPr>
+          <w:rFonts w:asciiTheme="minorEastAsia" w:hAnsiTheme="minorEastAsia"/>
+        </w:rPr>
+      </w:pPr>
+      <w:r>
+        <w:rPr>
+          <w:rFonts w:asciiTheme="minorEastAsia" w:hAnsiTheme="minorEastAsia" w:hint="eastAsia"/>
+        </w:rPr>
+        <w:t>薙刀式配列</w:t>
+      </w:r>
+      <w:r>
+        <w:rPr>
+          <w:rFonts w:asciiTheme="minorEastAsia" w:hAnsiTheme="minorEastAsia" w:hint="eastAsia"/>
+        </w:rPr>
+        <w:t>v</w:t>
+      </w:r>
+      <w:r>
+        <w:rPr>
+          <w:rFonts w:asciiTheme="minorEastAsia" w:hAnsiTheme="minorEastAsia"/>
+        </w:rPr>
+        <w:t>1</w:t>
+      </w:r>
+      <w:r>
+        <w:rPr>
+          <w:rFonts w:asciiTheme="minorEastAsia" w:hAnsiTheme="minorEastAsia"/>
+        </w:rPr>
+        <w:t>4</w:t>
+      </w:r>
+      <w:r>
+        <w:rPr>
+          <w:rFonts w:asciiTheme="minorEastAsia" w:hAnsiTheme="minorEastAsia" w:hint="eastAsia"/>
+        </w:rPr>
+        <w:t>(JIS縦書き).bnz</w:t>
+      </w:r>
+      <w:r>
+        <w:rPr>
+          <w:rFonts w:asciiTheme="minorEastAsia" w:hAnsiTheme="minorEastAsia" w:hint="eastAsia"/>
+        </w:rPr>
+        <w:t>・・・縦書き用</w:t>
+      </w:r>
+      <w:r>
+        <w:rPr>
+          <w:rFonts w:asciiTheme="minorEastAsia" w:hAnsiTheme="minorEastAsia" w:hint="eastAsia"/>
+        </w:rPr>
+        <w:t>薙刀式</w:t>
+      </w:r>
+      <w:r>
+        <w:rPr>
+          <w:rFonts w:asciiTheme="minorEastAsia" w:hAnsiTheme="minorEastAsia" w:hint="eastAsia"/>
+        </w:rPr>
+        <w:t>です。記号配列はJ</w:t>
+      </w:r>
+      <w:r>
+        <w:rPr>
+          <w:rFonts w:asciiTheme="minorEastAsia" w:hAnsiTheme="minorEastAsia"/>
+        </w:rPr>
+        <w:t>IS</w:t>
+      </w:r>
+      <w:r>
+        <w:rPr>
+          <w:rFonts w:asciiTheme="minorEastAsia" w:hAnsiTheme="minorEastAsia" w:hint="eastAsia"/>
+        </w:rPr>
+        <w:t>配列に似せています。</w:t>
+      </w:r>
+    </w:p>
+    <w:p>
+      <w:pPr>
+        <w:kinsoku w:val="0"/>
+        <w:wordWrap w:val="0"/>
+        <w:overflowPunct w:val="0"/>
+        <w:ind w:leftChars="200" w:left="630" w:hangingChars="100" w:hanging="210"/>
+        <w:rPr>
+          <w:rFonts w:asciiTheme="minorEastAsia" w:hAnsiTheme="minorEastAsia"/>
+        </w:rPr>
+      </w:pPr>
+      <w:r>
+        <w:rPr>
+          <w:rFonts w:asciiTheme="minorEastAsia" w:hAnsiTheme="minorEastAsia" w:hint="eastAsia"/>
+        </w:rPr>
         <w:t>蜂蜜小梅(小指シフトで英小文字).bnz</w:t>
       </w:r>
       <w:r>
@@ -14376,7 +14752,7 @@
         <w:overflowPunct w:val="0"/>
         <w:ind w:leftChars="200" w:left="630" w:hangingChars="100" w:hanging="210"/>
         <w:rPr>
-          <w:rFonts w:asciiTheme="minorEastAsia" w:hAnsiTheme="minorEastAsia" w:hint="eastAsia"/>
+          <w:rFonts w:asciiTheme="minorEastAsia" w:hAnsiTheme="minorEastAsia"/>
         </w:rPr>
       </w:pPr>
       <w:r>
@@ -14411,7 +14787,7 @@
         <w:overflowPunct w:val="0"/>
         <w:ind w:firstLine="420"/>
         <w:rPr>
-          <w:rFonts w:asciiTheme="minorEastAsia" w:hAnsiTheme="minorEastAsia" w:hint="eastAsia"/>
+          <w:rFonts w:asciiTheme="minorEastAsia" w:hAnsiTheme="minorEastAsia"/>
         </w:rPr>
       </w:pPr>
       <w:r>

--- a/紅皿ver.0.1.4の使用説明書_210911a.docx
+++ b/紅皿ver.0.1.4の使用説明書_210911a.docx
@@ -12,6 +12,7 @@
           <w:rFonts w:asciiTheme="minorEastAsia" w:hAnsiTheme="minorEastAsia"/>
         </w:rPr>
       </w:pPr>
+      <w:proofErr w:type="spellStart"/>
       <w:r>
         <w:rPr>
           <w:rFonts w:asciiTheme="minorEastAsia" w:hAnsiTheme="minorEastAsia"/>
@@ -22,7 +23,14 @@
         <w:rPr>
           <w:rFonts w:asciiTheme="minorEastAsia" w:hAnsiTheme="minorEastAsia" w:hint="eastAsia"/>
         </w:rPr>
-        <w:t xml:space="preserve">enizara </w:t>
+        <w:t>enizara</w:t>
+      </w:r>
+      <w:proofErr w:type="spellEnd"/>
+      <w:r>
+        <w:rPr>
+          <w:rFonts w:asciiTheme="minorEastAsia" w:hAnsiTheme="minorEastAsia" w:hint="eastAsia"/>
+        </w:rPr>
+        <w:t xml:space="preserve"> </w:t>
       </w:r>
       <w:r>
         <w:rPr>
@@ -166,13 +174,7 @@
         <w:rPr>
           <w:rFonts w:asciiTheme="minorEastAsia" w:hAnsiTheme="minorEastAsia" w:hint="eastAsia"/>
         </w:rPr>
-        <w:t>１</w:t>
-      </w:r>
-      <w:r>
-        <w:rPr>
-          <w:rFonts w:asciiTheme="minorEastAsia" w:hAnsiTheme="minorEastAsia" w:hint="eastAsia"/>
-        </w:rPr>
-        <w:t>０</w:t>
+        <w:t>２４</w:t>
       </w:r>
       <w:r>
         <w:rPr>
@@ -245,6 +247,7 @@
         </w:rPr>
         <w:t xml:space="preserve">　</w:t>
       </w:r>
+      <w:proofErr w:type="spellStart"/>
       <w:r>
         <w:rPr>
           <w:rFonts w:asciiTheme="minorEastAsia" w:hAnsiTheme="minorEastAsia" w:cs="Helvetica"/>
@@ -261,7 +264,17 @@
           <w:szCs w:val="21"/>
           <w:shd w:val="clear" w:color="auto" w:fill="FEFEFE"/>
         </w:rPr>
-        <w:t>enizaraは、Windows環境に接続された</w:t>
+        <w:t>enizara</w:t>
+      </w:r>
+      <w:proofErr w:type="spellEnd"/>
+      <w:r>
+        <w:rPr>
+          <w:rFonts w:asciiTheme="minorEastAsia" w:hAnsiTheme="minorEastAsia" w:cs="Helvetica" w:hint="eastAsia"/>
+          <w:color w:val="0A0A0A"/>
+          <w:szCs w:val="21"/>
+          <w:shd w:val="clear" w:color="auto" w:fill="FEFEFE"/>
+        </w:rPr>
+        <w:t>は、Windows環境に接続された</w:t>
       </w:r>
       <w:r>
         <w:rPr>
@@ -359,12 +372,14 @@
         </w:rPr>
         <w:t>なお、</w:t>
       </w:r>
+      <w:proofErr w:type="spellStart"/>
       <w:r>
         <w:rPr>
           <w:rFonts w:asciiTheme="minorEastAsia" w:hAnsiTheme="minorEastAsia"/>
         </w:rPr>
         <w:t>Benizara</w:t>
       </w:r>
+      <w:proofErr w:type="spellEnd"/>
       <w:r>
         <w:rPr>
           <w:rFonts w:asciiTheme="minorEastAsia" w:hAnsiTheme="minorEastAsia" w:hint="eastAsia"/>
@@ -410,6 +425,7 @@
         </w:rPr>
         <w:t xml:space="preserve">　</w:t>
       </w:r>
+      <w:proofErr w:type="spellStart"/>
       <w:r>
         <w:rPr>
           <w:rFonts w:asciiTheme="minorEastAsia" w:hAnsiTheme="minorEastAsia" w:cs="Helvetica" w:hint="eastAsia"/>
@@ -428,6 +444,7 @@
         </w:rPr>
         <w:t>enizara</w:t>
       </w:r>
+      <w:proofErr w:type="spellEnd"/>
       <w:r>
         <w:rPr>
           <w:rFonts w:asciiTheme="minorEastAsia" w:hAnsiTheme="minorEastAsia" w:cs="Helvetica" w:hint="eastAsia"/>
@@ -642,11 +659,33 @@
         </w:rPr>
         <w:t>・</w:t>
       </w:r>
-      <w:r>
-        <w:rPr>
-          <w:rFonts w:asciiTheme="minorEastAsia" w:hAnsiTheme="minorEastAsia" w:hint="eastAsia"/>
-        </w:rPr>
-        <w:t>Benizaraは、AutoHotKeyのスクリプトを実行ファイル化したものです。</w:t>
+      <w:proofErr w:type="spellStart"/>
+      <w:r>
+        <w:rPr>
+          <w:rFonts w:asciiTheme="minorEastAsia" w:hAnsiTheme="minorEastAsia" w:hint="eastAsia"/>
+        </w:rPr>
+        <w:t>Benizara</w:t>
+      </w:r>
+      <w:proofErr w:type="spellEnd"/>
+      <w:r>
+        <w:rPr>
+          <w:rFonts w:asciiTheme="minorEastAsia" w:hAnsiTheme="minorEastAsia" w:hint="eastAsia"/>
+        </w:rPr>
+        <w:t>は、</w:t>
+      </w:r>
+      <w:proofErr w:type="spellStart"/>
+      <w:r>
+        <w:rPr>
+          <w:rFonts w:asciiTheme="minorEastAsia" w:hAnsiTheme="minorEastAsia" w:hint="eastAsia"/>
+        </w:rPr>
+        <w:t>AutoHotKey</w:t>
+      </w:r>
+      <w:proofErr w:type="spellEnd"/>
+      <w:r>
+        <w:rPr>
+          <w:rFonts w:asciiTheme="minorEastAsia" w:hAnsiTheme="minorEastAsia" w:hint="eastAsia"/>
+        </w:rPr>
+        <w:t>のスクリプトを実行ファイル化したものです。</w:t>
       </w:r>
       <w:r>
         <w:rPr>
@@ -838,8 +877,16 @@
         <w:rPr>
           <w:rFonts w:asciiTheme="minorEastAsia" w:hAnsiTheme="minorEastAsia"/>
         </w:rPr>
-        <w:t>hift/Control/Alt/Windows/AppsKey</w:t>
-      </w:r>
+        <w:t>hift/Control/Alt/Windows/</w:t>
+      </w:r>
+      <w:proofErr w:type="spellStart"/>
+      <w:r>
+        <w:rPr>
+          <w:rFonts w:asciiTheme="minorEastAsia" w:hAnsiTheme="minorEastAsia"/>
+        </w:rPr>
+        <w:t>AppsKey</w:t>
+      </w:r>
+      <w:proofErr w:type="spellEnd"/>
       <w:r>
         <w:rPr>
           <w:rFonts w:asciiTheme="minorEastAsia" w:hAnsiTheme="minorEastAsia" w:hint="eastAsia"/>
@@ -954,6 +1001,47 @@
           <w:rFonts w:asciiTheme="minorEastAsia" w:hAnsiTheme="minorEastAsia" w:hint="eastAsia"/>
         </w:rPr>
         <w:t>ver.0.1.4.8 にて拡張親指シフト機能を追加しました。</w:t>
+      </w:r>
+    </w:p>
+    <w:p>
+      <w:pPr>
+        <w:kinsoku w:val="0"/>
+        <w:wordWrap w:val="0"/>
+        <w:overflowPunct w:val="0"/>
+        <w:ind w:leftChars="202" w:left="424"/>
+        <w:rPr>
+          <w:rFonts w:asciiTheme="minorEastAsia" w:hAnsiTheme="minorEastAsia" w:hint="eastAsia"/>
+        </w:rPr>
+      </w:pPr>
+      <w:r>
+        <w:rPr>
+          <w:rFonts w:asciiTheme="minorEastAsia" w:hAnsiTheme="minorEastAsia" w:hint="eastAsia"/>
+        </w:rPr>
+        <w:t>・W</w:t>
+      </w:r>
+      <w:r>
+        <w:rPr>
+          <w:rFonts w:asciiTheme="minorEastAsia" w:hAnsiTheme="minorEastAsia"/>
+        </w:rPr>
+        <w:t>indows10 May 2020 update</w:t>
+      </w:r>
+      <w:r>
+        <w:rPr>
+          <w:rFonts w:asciiTheme="minorEastAsia" w:hAnsiTheme="minorEastAsia" w:hint="eastAsia"/>
+        </w:rPr>
+        <w:t>におけるM</w:t>
+      </w:r>
+      <w:r>
+        <w:rPr>
+          <w:rFonts w:asciiTheme="minorEastAsia" w:hAnsiTheme="minorEastAsia"/>
+        </w:rPr>
+        <w:t xml:space="preserve">icrosoft </w:t>
+      </w:r>
+      <w:r>
+        <w:rPr>
+          <w:rFonts w:asciiTheme="minorEastAsia" w:hAnsiTheme="minorEastAsia" w:hint="eastAsia"/>
+        </w:rPr>
+        <w:t>IMEに対応させました。</w:t>
       </w:r>
     </w:p>
     <w:p>
@@ -1132,7 +1220,49 @@
         <w:rPr>
           <w:rFonts w:asciiTheme="minorEastAsia" w:hAnsiTheme="minorEastAsia" w:hint="eastAsia"/>
         </w:rPr>
-        <w:t xml:space="preserve">　Benizara（紅皿）はフリーソフトウエアであり、IME.ahk, Path.ahkを除く各ソースコードはMITライセンスの下で再利用可能です</w:t>
+        <w:t xml:space="preserve">　</w:t>
+      </w:r>
+      <w:proofErr w:type="spellStart"/>
+      <w:r>
+        <w:rPr>
+          <w:rFonts w:asciiTheme="minorEastAsia" w:hAnsiTheme="minorEastAsia" w:hint="eastAsia"/>
+        </w:rPr>
+        <w:t>Benizara</w:t>
+      </w:r>
+      <w:proofErr w:type="spellEnd"/>
+      <w:r>
+        <w:rPr>
+          <w:rFonts w:asciiTheme="minorEastAsia" w:hAnsiTheme="minorEastAsia" w:hint="eastAsia"/>
+        </w:rPr>
+        <w:t>（紅皿）はフリーソフトウエアであり、</w:t>
+      </w:r>
+      <w:proofErr w:type="spellStart"/>
+      <w:r>
+        <w:rPr>
+          <w:rFonts w:asciiTheme="minorEastAsia" w:hAnsiTheme="minorEastAsia" w:hint="eastAsia"/>
+        </w:rPr>
+        <w:t>IME.ahk</w:t>
+      </w:r>
+      <w:proofErr w:type="spellEnd"/>
+      <w:r>
+        <w:rPr>
+          <w:rFonts w:asciiTheme="minorEastAsia" w:hAnsiTheme="minorEastAsia" w:hint="eastAsia"/>
+        </w:rPr>
+        <w:t xml:space="preserve">, </w:t>
+      </w:r>
+      <w:proofErr w:type="spellStart"/>
+      <w:r>
+        <w:rPr>
+          <w:rFonts w:asciiTheme="minorEastAsia" w:hAnsiTheme="minorEastAsia" w:hint="eastAsia"/>
+        </w:rPr>
+        <w:t>Path.ahk</w:t>
+      </w:r>
+      <w:proofErr w:type="spellEnd"/>
+      <w:r>
+        <w:rPr>
+          <w:rFonts w:asciiTheme="minorEastAsia" w:hAnsiTheme="minorEastAsia" w:hint="eastAsia"/>
+        </w:rPr>
+        <w:t>を除く各ソースコードはMITライセンスの下で再利用可能です</w:t>
       </w:r>
       <w:r>
         <w:rPr>
@@ -1144,7 +1274,63 @@
         <w:rPr>
           <w:rFonts w:asciiTheme="minorEastAsia" w:hAnsiTheme="minorEastAsia" w:hint="eastAsia"/>
         </w:rPr>
-        <w:t>なお、Benizaraのソースコードのうち、IME.ahk, Path.ahk は、eamatさまが作成されたライブラリです。</w:t>
+        <w:t>なお、</w:t>
+      </w:r>
+      <w:proofErr w:type="spellStart"/>
+      <w:r>
+        <w:rPr>
+          <w:rFonts w:asciiTheme="minorEastAsia" w:hAnsiTheme="minorEastAsia" w:hint="eastAsia"/>
+        </w:rPr>
+        <w:t>Benizara</w:t>
+      </w:r>
+      <w:proofErr w:type="spellEnd"/>
+      <w:r>
+        <w:rPr>
+          <w:rFonts w:asciiTheme="minorEastAsia" w:hAnsiTheme="minorEastAsia" w:hint="eastAsia"/>
+        </w:rPr>
+        <w:t>のソースコードのうち、</w:t>
+      </w:r>
+      <w:proofErr w:type="spellStart"/>
+      <w:r>
+        <w:rPr>
+          <w:rFonts w:asciiTheme="minorEastAsia" w:hAnsiTheme="minorEastAsia" w:hint="eastAsia"/>
+        </w:rPr>
+        <w:t>IME.ahk</w:t>
+      </w:r>
+      <w:proofErr w:type="spellEnd"/>
+      <w:r>
+        <w:rPr>
+          <w:rFonts w:asciiTheme="minorEastAsia" w:hAnsiTheme="minorEastAsia" w:hint="eastAsia"/>
+        </w:rPr>
+        <w:t xml:space="preserve">, </w:t>
+      </w:r>
+      <w:proofErr w:type="spellStart"/>
+      <w:r>
+        <w:rPr>
+          <w:rFonts w:asciiTheme="minorEastAsia" w:hAnsiTheme="minorEastAsia" w:hint="eastAsia"/>
+        </w:rPr>
+        <w:t>Path.ahk</w:t>
+      </w:r>
+      <w:proofErr w:type="spellEnd"/>
+      <w:r>
+        <w:rPr>
+          <w:rFonts w:asciiTheme="minorEastAsia" w:hAnsiTheme="minorEastAsia" w:hint="eastAsia"/>
+        </w:rPr>
+        <w:t xml:space="preserve"> は、</w:t>
+      </w:r>
+      <w:proofErr w:type="spellStart"/>
+      <w:r>
+        <w:rPr>
+          <w:rFonts w:asciiTheme="minorEastAsia" w:hAnsiTheme="minorEastAsia" w:hint="eastAsia"/>
+        </w:rPr>
+        <w:t>eamat</w:t>
+      </w:r>
+      <w:proofErr w:type="spellEnd"/>
+      <w:r>
+        <w:rPr>
+          <w:rFonts w:asciiTheme="minorEastAsia" w:hAnsiTheme="minorEastAsia" w:hint="eastAsia"/>
+        </w:rPr>
+        <w:t>さまが作成されたライブラリです。</w:t>
       </w:r>
     </w:p>
     <w:p>
@@ -1337,7 +1523,13 @@
         <w:rPr>
           <w:rFonts w:asciiTheme="minorEastAsia" w:hAnsiTheme="minorEastAsia" w:hint="eastAsia"/>
         </w:rPr>
-        <w:t>47</w:t>
+        <w:t>4</w:t>
+      </w:r>
+      <w:r>
+        <w:rPr>
+          <w:rFonts w:asciiTheme="minorEastAsia" w:hAnsiTheme="minorEastAsia"/>
+        </w:rPr>
+        <w:t>8</w:t>
       </w:r>
       <w:r>
         <w:rPr>
@@ -2138,7 +2330,7 @@
         <w:rPr>
           <w:rFonts w:asciiTheme="minorEastAsia" w:hAnsiTheme="minorEastAsia"/>
         </w:rPr>
-        <w:t>7</w:t>
+        <w:t>8</w:t>
       </w:r>
       <w:r>
         <w:rPr>
@@ -2242,32 +2434,57 @@
         <w:rPr>
           <w:rFonts w:asciiTheme="minorEastAsia" w:hAnsiTheme="minorEastAsia" w:hint="eastAsia"/>
         </w:rPr>
-        <w:t>SetBenizaraTask.exeを実行すると、タスクスケジューラにbenizaraが設定され、以降はログインごとに自動起動します。</w:t>
-      </w:r>
-    </w:p>
-    <w:p>
-      <w:pPr>
-        <w:kinsoku w:val="0"/>
-        <w:wordWrap w:val="0"/>
-        <w:overflowPunct w:val="0"/>
-        <w:rPr>
-          <w:rFonts w:asciiTheme="minorEastAsia" w:hAnsiTheme="minorEastAsia"/>
-        </w:rPr>
-      </w:pPr>
-    </w:p>
-    <w:p>
-      <w:pPr>
-        <w:kinsoku w:val="0"/>
-        <w:wordWrap w:val="0"/>
-        <w:overflowPunct w:val="0"/>
-        <w:rPr>
-          <w:rFonts w:asciiTheme="minorEastAsia" w:hAnsiTheme="minorEastAsia"/>
-        </w:rPr>
-      </w:pPr>
-      <w:r>
-        <w:rPr>
-          <w:rFonts w:asciiTheme="minorEastAsia" w:hAnsiTheme="minorEastAsia" w:hint="eastAsia"/>
-        </w:rPr>
+        <w:t>SetBenizaraTask.exeを実行すると、タスクスケジューラに</w:t>
+      </w:r>
+      <w:proofErr w:type="spellStart"/>
+      <w:r>
+        <w:rPr>
+          <w:rFonts w:asciiTheme="minorEastAsia" w:hAnsiTheme="minorEastAsia" w:hint="eastAsia"/>
+        </w:rPr>
+        <w:t>benizara</w:t>
+      </w:r>
+      <w:proofErr w:type="spellEnd"/>
+      <w:r>
+        <w:rPr>
+          <w:rFonts w:asciiTheme="minorEastAsia" w:hAnsiTheme="minorEastAsia" w:hint="eastAsia"/>
+        </w:rPr>
+        <w:t>が設定され、以降はログインごとに自動起動します。</w:t>
+      </w:r>
+    </w:p>
+    <w:p>
+      <w:pPr>
+        <w:kinsoku w:val="0"/>
+        <w:wordWrap w:val="0"/>
+        <w:overflowPunct w:val="0"/>
+        <w:rPr>
+          <w:rFonts w:asciiTheme="minorEastAsia" w:hAnsiTheme="minorEastAsia"/>
+        </w:rPr>
+      </w:pPr>
+    </w:p>
+    <w:p>
+      <w:pPr>
+        <w:kinsoku w:val="0"/>
+        <w:wordWrap w:val="0"/>
+        <w:overflowPunct w:val="0"/>
+        <w:rPr>
+          <w:rFonts w:asciiTheme="minorEastAsia" w:hAnsiTheme="minorEastAsia" w:hint="eastAsia"/>
+        </w:rPr>
+      </w:pPr>
+    </w:p>
+    <w:p>
+      <w:pPr>
+        <w:kinsoku w:val="0"/>
+        <w:wordWrap w:val="0"/>
+        <w:overflowPunct w:val="0"/>
+        <w:rPr>
+          <w:rFonts w:asciiTheme="minorEastAsia" w:hAnsiTheme="minorEastAsia"/>
+        </w:rPr>
+      </w:pPr>
+      <w:r>
+        <w:rPr>
+          <w:rFonts w:asciiTheme="minorEastAsia" w:hAnsiTheme="minorEastAsia" w:hint="eastAsia"/>
+        </w:rPr>
+        <w:lastRenderedPageBreak/>
         <w:t>２．３．１．M</w:t>
       </w:r>
       <w:r>
@@ -2296,8 +2513,19 @@
         <w:rPr>
           <w:rFonts w:asciiTheme="minorEastAsia" w:hAnsiTheme="minorEastAsia" w:hint="eastAsia"/>
         </w:rPr>
-        <w:lastRenderedPageBreak/>
-        <w:t xml:space="preserve">　W</w:t>
+        <w:t xml:space="preserve">　</w:t>
+      </w:r>
+      <w:r>
+        <w:rPr>
+          <w:rFonts w:asciiTheme="minorEastAsia" w:hAnsiTheme="minorEastAsia" w:hint="eastAsia"/>
+        </w:rPr>
+        <w:t>紅皿を</w:t>
+      </w:r>
+      <w:r>
+        <w:rPr>
+          <w:rFonts w:asciiTheme="minorEastAsia" w:hAnsiTheme="minorEastAsia" w:hint="eastAsia"/>
+        </w:rPr>
+        <w:t>W</w:t>
       </w:r>
       <w:r>
         <w:rPr>
@@ -2333,26 +2561,49 @@
         <w:rPr>
           <w:rFonts w:asciiTheme="minorEastAsia" w:hAnsiTheme="minorEastAsia" w:hint="eastAsia"/>
         </w:rPr>
-        <w:t>をお使いの方は、以下の設定を行ってください。</w:t>
-      </w:r>
-      <w:r>
-        <w:rPr>
-          <w:rFonts w:asciiTheme="minorEastAsia" w:hAnsiTheme="minorEastAsia" w:hint="eastAsia"/>
-        </w:rPr>
-        <w:t>これにより、キー配列</w:t>
-      </w:r>
-      <w:r>
-        <w:rPr>
-          <w:rFonts w:asciiTheme="minorEastAsia" w:hAnsiTheme="minorEastAsia" w:hint="eastAsia"/>
-        </w:rPr>
-        <w:t>に</w:t>
-      </w:r>
-      <w:r>
-        <w:rPr>
-          <w:rFonts w:asciiTheme="minorEastAsia" w:hAnsiTheme="minorEastAsia" w:hint="eastAsia"/>
-        </w:rPr>
-        <w:t>青字で示されたユニコード直接入力時でも、正しく入力が可能になります。</w:t>
-      </w:r>
+        <w:t>に対応させました。よって、「以前の</w:t>
+      </w:r>
+      <w:r>
+        <w:rPr>
+          <w:rFonts w:asciiTheme="minorEastAsia" w:hAnsiTheme="minorEastAsia" w:hint="eastAsia"/>
+        </w:rPr>
+        <w:t>バージョンの</w:t>
+      </w:r>
+      <w:r>
+        <w:rPr>
+          <w:rFonts w:asciiTheme="minorEastAsia" w:hAnsiTheme="minorEastAsia" w:hint="eastAsia"/>
+        </w:rPr>
+        <w:t>M</w:t>
+      </w:r>
+      <w:r>
+        <w:rPr>
+          <w:rFonts w:asciiTheme="minorEastAsia" w:hAnsiTheme="minorEastAsia"/>
+        </w:rPr>
+        <w:t>icrosoft IME</w:t>
+      </w:r>
+      <w:r>
+        <w:rPr>
+          <w:rFonts w:asciiTheme="minorEastAsia" w:hAnsiTheme="minorEastAsia" w:hint="eastAsia"/>
+        </w:rPr>
+        <w:t>を使う」をオンされていた方は、オフして</w:t>
+      </w:r>
+      <w:r>
+        <w:rPr>
+          <w:rFonts w:asciiTheme="minorEastAsia" w:hAnsiTheme="minorEastAsia" w:hint="eastAsia"/>
+        </w:rPr>
+        <w:t>ください。</w:t>
+      </w:r>
+    </w:p>
+    <w:p>
+      <w:pPr>
+        <w:kinsoku w:val="0"/>
+        <w:wordWrap w:val="0"/>
+        <w:overflowPunct w:val="0"/>
+        <w:ind w:left="567" w:hangingChars="270" w:hanging="567"/>
+        <w:rPr>
+          <w:rFonts w:asciiTheme="minorEastAsia" w:hAnsiTheme="minorEastAsia"/>
+        </w:rPr>
+      </w:pPr>
     </w:p>
     <w:p>
       <w:pPr>
@@ -2619,7 +2870,67 @@
         <w:rPr>
           <w:rFonts w:asciiTheme="minorEastAsia" w:hAnsiTheme="minorEastAsia" w:hint="eastAsia"/>
         </w:rPr>
-        <w:t>互換性を表示させると、スイッチをクリックしてオンさせ</w:t>
+        <w:t>互換性を表示させると、</w:t>
+      </w:r>
+      <w:r>
+        <w:rPr>
+          <w:rFonts w:asciiTheme="minorEastAsia" w:hAnsiTheme="minorEastAsia" w:hint="eastAsia"/>
+        </w:rPr>
+        <w:t>「以前の</w:t>
+      </w:r>
+      <w:r>
+        <w:rPr>
+          <w:rFonts w:asciiTheme="minorEastAsia" w:hAnsiTheme="minorEastAsia" w:hint="eastAsia"/>
+        </w:rPr>
+        <w:t>バージョンの</w:t>
+      </w:r>
+      <w:r>
+        <w:rPr>
+          <w:rFonts w:asciiTheme="minorEastAsia" w:hAnsiTheme="minorEastAsia" w:hint="eastAsia"/>
+        </w:rPr>
+        <w:t>M</w:t>
+      </w:r>
+      <w:r>
+        <w:rPr>
+          <w:rFonts w:asciiTheme="minorEastAsia" w:hAnsiTheme="minorEastAsia"/>
+        </w:rPr>
+        <w:t>icrosoft IME</w:t>
+      </w:r>
+      <w:r>
+        <w:rPr>
+          <w:rFonts w:asciiTheme="minorEastAsia" w:hAnsiTheme="minorEastAsia" w:hint="eastAsia"/>
+        </w:rPr>
+        <w:t>を使う」</w:t>
+      </w:r>
+      <w:r>
+        <w:rPr>
+          <w:rFonts w:asciiTheme="minorEastAsia" w:hAnsiTheme="minorEastAsia" w:hint="eastAsia"/>
+        </w:rPr>
+        <w:t>スイッチ</w:t>
+      </w:r>
+      <w:r>
+        <w:rPr>
+          <w:rFonts w:asciiTheme="minorEastAsia" w:hAnsiTheme="minorEastAsia" w:hint="eastAsia"/>
+        </w:rPr>
+        <w:t>がオフされていることを確認してください。オンならば、このスイッチ</w:t>
+      </w:r>
+      <w:r>
+        <w:rPr>
+          <w:rFonts w:asciiTheme="minorEastAsia" w:hAnsiTheme="minorEastAsia" w:hint="eastAsia"/>
+        </w:rPr>
+        <w:t>をクリックして</w:t>
+      </w:r>
+      <w:r>
+        <w:rPr>
+          <w:rFonts w:asciiTheme="minorEastAsia" w:hAnsiTheme="minorEastAsia" w:hint="eastAsia"/>
+        </w:rPr>
+        <w:t>オフ</w:t>
+      </w:r>
+      <w:r>
+        <w:rPr>
+          <w:rFonts w:asciiTheme="minorEastAsia" w:hAnsiTheme="minorEastAsia" w:hint="eastAsia"/>
+        </w:rPr>
+        <w:t>させ</w:t>
       </w:r>
       <w:r>
         <w:rPr>
@@ -2698,236 +3009,6 @@
     </w:p>
     <w:p>
       <w:pPr>
-        <w:kinsoku w:val="0"/>
-        <w:wordWrap w:val="0"/>
-        <w:overflowPunct w:val="0"/>
-        <w:rPr>
-          <w:rFonts w:asciiTheme="minorEastAsia" w:hAnsiTheme="minorEastAsia"/>
-        </w:rPr>
-      </w:pPr>
-      <w:r>
-        <w:rPr>
-          <w:rFonts w:asciiTheme="minorEastAsia" w:hAnsiTheme="minorEastAsia" w:hint="eastAsia"/>
-        </w:rPr>
-        <w:t>（</w:t>
-      </w:r>
-      <w:r>
-        <w:rPr>
-          <w:rFonts w:asciiTheme="minorEastAsia" w:hAnsiTheme="minorEastAsia" w:hint="eastAsia"/>
-        </w:rPr>
-        <w:t>５</w:t>
-      </w:r>
-      <w:r>
-        <w:rPr>
-          <w:rFonts w:asciiTheme="minorEastAsia" w:hAnsiTheme="minorEastAsia" w:hint="eastAsia"/>
-        </w:rPr>
-        <w:t>）</w:t>
-      </w:r>
-      <w:r>
-        <w:rPr>
-          <w:rFonts w:asciiTheme="minorEastAsia" w:hAnsiTheme="minorEastAsia"/>
-        </w:rPr>
-        <w:t>IME</w:t>
-      </w:r>
-      <w:r>
-        <w:rPr>
-          <w:rFonts w:asciiTheme="minorEastAsia" w:hAnsiTheme="minorEastAsia" w:hint="eastAsia"/>
-        </w:rPr>
-        <w:t>バージョンの変更ダイアログでO</w:t>
-      </w:r>
-      <w:r>
-        <w:rPr>
-          <w:rFonts w:asciiTheme="minorEastAsia" w:hAnsiTheme="minorEastAsia"/>
-        </w:rPr>
-        <w:t>K</w:t>
-      </w:r>
-      <w:r>
-        <w:rPr>
-          <w:rFonts w:asciiTheme="minorEastAsia" w:hAnsiTheme="minorEastAsia" w:hint="eastAsia"/>
-        </w:rPr>
-        <w:t>ボタンをクリックします。</w:t>
-      </w:r>
-    </w:p>
-    <w:p>
-      <w:pPr>
-        <w:kinsoku w:val="0"/>
-        <w:wordWrap w:val="0"/>
-        <w:overflowPunct w:val="0"/>
-        <w:ind w:leftChars="472" w:left="991"/>
-        <w:rPr>
-          <w:rFonts w:asciiTheme="minorEastAsia" w:hAnsiTheme="minorEastAsia"/>
-        </w:rPr>
-      </w:pPr>
-      <w:r>
-        <w:rPr>
-          <w:rFonts w:asciiTheme="minorEastAsia" w:hAnsiTheme="minorEastAsia" w:hint="eastAsia"/>
-          <w:noProof/>
-        </w:rPr>
-        <w:drawing>
-          <wp:inline distT="0" distB="0" distL="0" distR="0" wp14:anchorId="64A7EECE" wp14:editId="23B1B8CC">
-            <wp:extent cx="2387520" cy="3009960"/>
-            <wp:effectExtent l="0" t="0" r="0" b="0"/>
-            <wp:docPr id="7" name="図 7"/>
-            <wp:cNvGraphicFramePr>
-              <a:graphicFrameLocks xmlns:a="http://schemas.openxmlformats.org/drawingml/2006/main" noChangeAspect="1"/>
-            </wp:cNvGraphicFramePr>
-            <a:graphic xmlns:a="http://schemas.openxmlformats.org/drawingml/2006/main">
-              <a:graphicData uri="http://schemas.openxmlformats.org/drawingml/2006/picture">
-                <pic:pic xmlns:pic="http://schemas.openxmlformats.org/drawingml/2006/picture">
-                  <pic:nvPicPr>
-                    <pic:cNvPr id="7" name="図 7"/>
-                    <pic:cNvPicPr/>
-                  </pic:nvPicPr>
-                  <pic:blipFill>
-                    <a:blip r:embed="rId18" cstate="print">
-                      <a:extLst>
-                        <a:ext uri="{28A0092B-C50C-407E-A947-70E740481C1C}">
-                          <a14:useLocalDpi xmlns:a14="http://schemas.microsoft.com/office/drawing/2010/main" val="0"/>
-                        </a:ext>
-                      </a:extLst>
-                    </a:blip>
-                    <a:stretch>
-                      <a:fillRect/>
-                    </a:stretch>
-                  </pic:blipFill>
-                  <pic:spPr>
-                    <a:xfrm>
-                      <a:off x="0" y="0"/>
-                      <a:ext cx="2387520" cy="3009960"/>
-                    </a:xfrm>
-                    <a:prstGeom prst="rect">
-                      <a:avLst/>
-                    </a:prstGeom>
-                  </pic:spPr>
-                </pic:pic>
-              </a:graphicData>
-            </a:graphic>
-          </wp:inline>
-        </w:drawing>
-      </w:r>
-    </w:p>
-    <w:p>
-      <w:pPr>
-        <w:widowControl/>
-        <w:jc w:val="left"/>
-        <w:rPr>
-          <w:rFonts w:asciiTheme="minorEastAsia" w:hAnsiTheme="minorEastAsia"/>
-        </w:rPr>
-      </w:pPr>
-      <w:r>
-        <w:rPr>
-          <w:rFonts w:asciiTheme="minorEastAsia" w:hAnsiTheme="minorEastAsia"/>
-        </w:rPr>
-        <w:br w:type="page"/>
-      </w:r>
-    </w:p>
-    <w:p>
-      <w:pPr>
-        <w:kinsoku w:val="0"/>
-        <w:wordWrap w:val="0"/>
-        <w:overflowPunct w:val="0"/>
-        <w:rPr>
-          <w:rFonts w:asciiTheme="minorEastAsia" w:hAnsiTheme="minorEastAsia"/>
-        </w:rPr>
-      </w:pPr>
-      <w:r>
-        <w:rPr>
-          <w:rFonts w:asciiTheme="minorEastAsia" w:hAnsiTheme="minorEastAsia" w:hint="eastAsia"/>
-        </w:rPr>
-        <w:lastRenderedPageBreak/>
-        <w:t>（</w:t>
-      </w:r>
-      <w:r>
-        <w:rPr>
-          <w:rFonts w:asciiTheme="minorEastAsia" w:hAnsiTheme="minorEastAsia" w:hint="eastAsia"/>
-        </w:rPr>
-        <w:t>６</w:t>
-      </w:r>
-      <w:r>
-        <w:rPr>
-          <w:rFonts w:asciiTheme="minorEastAsia" w:hAnsiTheme="minorEastAsia" w:hint="eastAsia"/>
-        </w:rPr>
-        <w:t>）</w:t>
-      </w:r>
-      <w:r>
-        <w:rPr>
-          <w:rFonts w:asciiTheme="minorEastAsia" w:hAnsiTheme="minorEastAsia" w:hint="eastAsia"/>
-        </w:rPr>
-        <w:t>これにより、M</w:t>
-      </w:r>
-      <w:r>
-        <w:rPr>
-          <w:rFonts w:asciiTheme="minorEastAsia" w:hAnsiTheme="minorEastAsia"/>
-        </w:rPr>
-        <w:t>icrosoft-IME</w:t>
-      </w:r>
-      <w:r>
-        <w:rPr>
-          <w:rFonts w:asciiTheme="minorEastAsia" w:hAnsiTheme="minorEastAsia" w:hint="eastAsia"/>
-        </w:rPr>
-        <w:t>の以前のバージョンに戻すことができました。</w:t>
-      </w:r>
-    </w:p>
-    <w:p>
-      <w:pPr>
-        <w:kinsoku w:val="0"/>
-        <w:wordWrap w:val="0"/>
-        <w:overflowPunct w:val="0"/>
-        <w:ind w:leftChars="472" w:left="991"/>
-        <w:rPr>
-          <w:rFonts w:asciiTheme="minorEastAsia" w:hAnsiTheme="minorEastAsia"/>
-        </w:rPr>
-      </w:pPr>
-      <w:r>
-        <w:rPr>
-          <w:rFonts w:asciiTheme="minorEastAsia" w:hAnsiTheme="minorEastAsia" w:hint="eastAsia"/>
-          <w:noProof/>
-        </w:rPr>
-        <w:drawing>
-          <wp:inline distT="0" distB="0" distL="0" distR="0" wp14:anchorId="30175A06" wp14:editId="00E57ED3">
-            <wp:extent cx="2387520" cy="3009960"/>
-            <wp:effectExtent l="0" t="0" r="0" b="0"/>
-            <wp:docPr id="17" name="図 17"/>
-            <wp:cNvGraphicFramePr>
-              <a:graphicFrameLocks xmlns:a="http://schemas.openxmlformats.org/drawingml/2006/main" noChangeAspect="1"/>
-            </wp:cNvGraphicFramePr>
-            <a:graphic xmlns:a="http://schemas.openxmlformats.org/drawingml/2006/main">
-              <a:graphicData uri="http://schemas.openxmlformats.org/drawingml/2006/picture">
-                <pic:pic xmlns:pic="http://schemas.openxmlformats.org/drawingml/2006/picture">
-                  <pic:nvPicPr>
-                    <pic:cNvPr id="17" name="図 17"/>
-                    <pic:cNvPicPr/>
-                  </pic:nvPicPr>
-                  <pic:blipFill>
-                    <a:blip r:embed="rId19" cstate="print">
-                      <a:extLst>
-                        <a:ext uri="{28A0092B-C50C-407E-A947-70E740481C1C}">
-                          <a14:useLocalDpi xmlns:a14="http://schemas.microsoft.com/office/drawing/2010/main" val="0"/>
-                        </a:ext>
-                      </a:extLst>
-                    </a:blip>
-                    <a:stretch>
-                      <a:fillRect/>
-                    </a:stretch>
-                  </pic:blipFill>
-                  <pic:spPr>
-                    <a:xfrm>
-                      <a:off x="0" y="0"/>
-                      <a:ext cx="2387520" cy="3009960"/>
-                    </a:xfrm>
-                    <a:prstGeom prst="rect">
-                      <a:avLst/>
-                    </a:prstGeom>
-                  </pic:spPr>
-                </pic:pic>
-              </a:graphicData>
-            </a:graphic>
-          </wp:inline>
-        </w:drawing>
-      </w:r>
-    </w:p>
-    <w:p>
-      <w:pPr>
         <w:widowControl/>
         <w:jc w:val="left"/>
         <w:rPr>
@@ -3162,7 +3243,7 @@
                     <pic:cNvPicPr/>
                   </pic:nvPicPr>
                   <pic:blipFill>
-                    <a:blip r:embed="rId20">
+                    <a:blip r:embed="rId18">
                       <a:extLst>
                         <a:ext uri="{28A0092B-C50C-407E-A947-70E740481C1C}">
                           <a14:useLocalDpi xmlns:a14="http://schemas.microsoft.com/office/drawing/2010/main" val="0"/>
@@ -3496,7 +3577,7 @@
                     <pic:cNvPicPr/>
                   </pic:nvPicPr>
                   <pic:blipFill>
-                    <a:blip r:embed="rId21">
+                    <a:blip r:embed="rId19">
                       <a:extLst>
                         <a:ext uri="{28A0092B-C50C-407E-A947-70E740481C1C}">
                           <a14:useLocalDpi xmlns:a14="http://schemas.microsoft.com/office/drawing/2010/main" val="0"/>
@@ -4109,11 +4190,19 @@
         </w:rPr>
         <w:t>[</w:t>
       </w:r>
-      <w:r>
-        <w:rPr>
-          <w:rFonts w:asciiTheme="minorEastAsia" w:hAnsiTheme="minorEastAsia" w:hint="eastAsia"/>
-        </w:rPr>
-        <w:t>mSEC]の間で可変です。</w:t>
+      <w:proofErr w:type="spellStart"/>
+      <w:r>
+        <w:rPr>
+          <w:rFonts w:asciiTheme="minorEastAsia" w:hAnsiTheme="minorEastAsia" w:hint="eastAsia"/>
+        </w:rPr>
+        <w:t>mSEC</w:t>
+      </w:r>
+      <w:proofErr w:type="spellEnd"/>
+      <w:r>
+        <w:rPr>
+          <w:rFonts w:asciiTheme="minorEastAsia" w:hAnsiTheme="minorEastAsia" w:hint="eastAsia"/>
+        </w:rPr>
+        <w:t>]の間で可変です。</w:t>
       </w:r>
       <w:r>
         <w:rPr>
@@ -4131,8 +4220,16 @@
         <w:rPr>
           <w:rFonts w:asciiTheme="minorEastAsia" w:hAnsiTheme="minorEastAsia" w:hint="eastAsia"/>
         </w:rPr>
-        <w:t>規格では、50～200[mSEC</w:t>
-      </w:r>
+        <w:t>規格では、50～200[</w:t>
+      </w:r>
+      <w:proofErr w:type="spellStart"/>
+      <w:r>
+        <w:rPr>
+          <w:rFonts w:asciiTheme="minorEastAsia" w:hAnsiTheme="minorEastAsia" w:hint="eastAsia"/>
+        </w:rPr>
+        <w:t>mSEC</w:t>
+      </w:r>
+      <w:proofErr w:type="spellEnd"/>
       <w:r>
         <w:rPr>
           <w:rFonts w:asciiTheme="minorEastAsia" w:hAnsiTheme="minorEastAsia"/>
@@ -4187,12 +4284,14 @@
         </w:rPr>
         <w:t>[</w:t>
       </w:r>
+      <w:proofErr w:type="spellStart"/>
       <w:r>
         <w:rPr>
           <w:rFonts w:asciiTheme="minorEastAsia" w:hAnsiTheme="minorEastAsia" w:hint="eastAsia"/>
         </w:rPr>
         <w:t>mSEC</w:t>
       </w:r>
+      <w:proofErr w:type="spellEnd"/>
       <w:r>
         <w:rPr>
           <w:rFonts w:asciiTheme="minorEastAsia" w:hAnsiTheme="minorEastAsia"/>
@@ -4223,12 +4322,14 @@
         </w:rPr>
         <w:t>[</w:t>
       </w:r>
+      <w:proofErr w:type="spellStart"/>
       <w:r>
         <w:rPr>
           <w:rFonts w:asciiTheme="minorEastAsia" w:hAnsiTheme="minorEastAsia" w:hint="eastAsia"/>
         </w:rPr>
         <w:t>mSEC</w:t>
       </w:r>
+      <w:proofErr w:type="spellEnd"/>
       <w:r>
         <w:rPr>
           <w:rFonts w:asciiTheme="minorEastAsia" w:hAnsiTheme="minorEastAsia"/>
@@ -4328,7 +4429,7 @@
                     <pic:cNvPicPr/>
                   </pic:nvPicPr>
                   <pic:blipFill>
-                    <a:blip r:embed="rId22">
+                    <a:blip r:embed="rId20">
                       <a:extLst>
                         <a:ext uri="{28A0092B-C50C-407E-A947-70E740481C1C}">
                           <a14:useLocalDpi xmlns:a14="http://schemas.microsoft.com/office/drawing/2010/main" val="0"/>
@@ -4524,15 +4625,9 @@
       </w:r>
       <w:r>
         <w:rPr>
-          <w:rFonts w:asciiTheme="minorEastAsia" w:hAnsiTheme="minorEastAsia" w:hint="eastAsia"/>
-        </w:rPr>
-        <w:t>3</w:t>
-      </w:r>
-      <w:r>
-        <w:rPr>
-          <w:rFonts w:asciiTheme="minorEastAsia" w:hAnsiTheme="minorEastAsia"/>
-        </w:rPr>
-        <w:t>5</w:t>
+          <w:rFonts w:asciiTheme="minorEastAsia" w:hAnsiTheme="minorEastAsia"/>
+        </w:rPr>
+        <w:t>40</w:t>
       </w:r>
       <w:r>
         <w:rPr>
@@ -4596,17 +4691,25 @@
         </w:rPr>
         <w:t>[</w:t>
       </w:r>
-      <w:r>
-        <w:rPr>
-          <w:rFonts w:asciiTheme="minorEastAsia" w:hAnsiTheme="minorEastAsia" w:hint="eastAsia"/>
-        </w:rPr>
-        <w:t>mSEC]の間で可変です。推奨値は、</w:t>
-      </w:r>
-      <w:r>
-        <w:rPr>
-          <w:rFonts w:asciiTheme="minorEastAsia" w:hAnsiTheme="minorEastAsia"/>
-        </w:rPr>
-        <w:t>25</w:t>
+      <w:proofErr w:type="spellStart"/>
+      <w:r>
+        <w:rPr>
+          <w:rFonts w:asciiTheme="minorEastAsia" w:hAnsiTheme="minorEastAsia" w:hint="eastAsia"/>
+        </w:rPr>
+        <w:t>mSEC</w:t>
+      </w:r>
+      <w:proofErr w:type="spellEnd"/>
+      <w:r>
+        <w:rPr>
+          <w:rFonts w:asciiTheme="minorEastAsia" w:hAnsiTheme="minorEastAsia" w:hint="eastAsia"/>
+        </w:rPr>
+        <w:t>]の間で可変です。推奨値は、</w:t>
+      </w:r>
+      <w:r>
+        <w:rPr>
+          <w:rFonts w:asciiTheme="minorEastAsia" w:hAnsiTheme="minorEastAsia" w:hint="eastAsia"/>
+        </w:rPr>
+        <w:t>1</w:t>
       </w:r>
       <w:r>
         <w:rPr>
@@ -4618,14 +4721,22 @@
         <w:rPr>
           <w:rFonts w:asciiTheme="minorEastAsia" w:hAnsiTheme="minorEastAsia"/>
         </w:rPr>
+        <w:t>0</w:t>
+      </w:r>
+      <w:r>
+        <w:rPr>
+          <w:rFonts w:asciiTheme="minorEastAsia" w:hAnsiTheme="minorEastAsia"/>
+        </w:rPr>
         <w:t>[</w:t>
       </w:r>
+      <w:proofErr w:type="spellStart"/>
       <w:r>
         <w:rPr>
           <w:rFonts w:asciiTheme="minorEastAsia" w:hAnsiTheme="minorEastAsia" w:hint="eastAsia"/>
         </w:rPr>
         <w:t>mSEC</w:t>
       </w:r>
+      <w:proofErr w:type="spellEnd"/>
       <w:r>
         <w:rPr>
           <w:rFonts w:asciiTheme="minorEastAsia" w:hAnsiTheme="minorEastAsia"/>
@@ -4737,7 +4848,14 @@
         <w:rPr>
           <w:rFonts w:asciiTheme="minorEastAsia" w:hAnsiTheme="minorEastAsia" w:hint="eastAsia"/>
         </w:rPr>
-        <w:t>とS</w:t>
+        <w:t>と</w:t>
+      </w:r>
+      <w:proofErr w:type="spellStart"/>
+      <w:r>
+        <w:rPr>
+          <w:rFonts w:asciiTheme="minorEastAsia" w:hAnsiTheme="minorEastAsia" w:hint="eastAsia"/>
+        </w:rPr>
+        <w:t>S</w:t>
       </w:r>
       <w:r>
         <w:rPr>
@@ -4745,6 +4863,7 @@
         </w:rPr>
         <w:t>crollLock</w:t>
       </w:r>
+      <w:proofErr w:type="spellEnd"/>
       <w:r>
         <w:rPr>
           <w:rFonts w:asciiTheme="minorEastAsia" w:hAnsiTheme="minorEastAsia" w:hint="eastAsia"/>
@@ -4782,7 +4901,7 @@
                     <pic:cNvPicPr/>
                   </pic:nvPicPr>
                   <pic:blipFill>
-                    <a:blip r:embed="rId23">
+                    <a:blip r:embed="rId21">
                       <a:extLst>
                         <a:ext uri="{28A0092B-C50C-407E-A947-70E740481C1C}">
                           <a14:useLocalDpi xmlns:a14="http://schemas.microsoft.com/office/drawing/2010/main" val="0"/>
@@ -4971,7 +5090,7 @@
                     <pic:cNvPicPr/>
                   </pic:nvPicPr>
                   <pic:blipFill>
-                    <a:blip r:embed="rId24">
+                    <a:blip r:embed="rId22">
                       <a:extLst>
                         <a:ext uri="{28A0092B-C50C-407E-A947-70E740481C1C}">
                           <a14:useLocalDpi xmlns:a14="http://schemas.microsoft.com/office/drawing/2010/main" val="0"/>
@@ -5331,17 +5450,26 @@
         </w:rPr>
         <w:t>が文字左親指オン状態、</w:t>
       </w:r>
+      <w:proofErr w:type="spellStart"/>
       <w:r>
         <w:rPr>
           <w:rFonts w:asciiTheme="minorEastAsia" w:hAnsiTheme="minorEastAsia"/>
         </w:rPr>
         <w:t>RMr</w:t>
       </w:r>
-      <w:r>
-        <w:rPr>
-          <w:rFonts w:asciiTheme="minorEastAsia" w:hAnsiTheme="minorEastAsia" w:hint="eastAsia"/>
-        </w:rPr>
-        <w:t>が左親指文字オン左親指オフ状態、L</w:t>
+      <w:proofErr w:type="spellEnd"/>
+      <w:r>
+        <w:rPr>
+          <w:rFonts w:asciiTheme="minorEastAsia" w:hAnsiTheme="minorEastAsia" w:hint="eastAsia"/>
+        </w:rPr>
+        <w:t>が左親指文字オン左親指オフ状態、</w:t>
+      </w:r>
+      <w:proofErr w:type="spellStart"/>
+      <w:r>
+        <w:rPr>
+          <w:rFonts w:asciiTheme="minorEastAsia" w:hAnsiTheme="minorEastAsia" w:hint="eastAsia"/>
+        </w:rPr>
+        <w:t>L</w:t>
       </w:r>
       <w:r>
         <w:rPr>
@@ -5349,6 +5477,7 @@
         </w:rPr>
         <w:t>Ml</w:t>
       </w:r>
+      <w:proofErr w:type="spellEnd"/>
       <w:r>
         <w:rPr>
           <w:rFonts w:asciiTheme="minorEastAsia" w:hAnsiTheme="minorEastAsia" w:hint="eastAsia"/>
@@ -5365,7 +5494,14 @@
         <w:rPr>
           <w:rFonts w:asciiTheme="minorEastAsia" w:hAnsiTheme="minorEastAsia" w:hint="eastAsia"/>
         </w:rPr>
-        <w:t>が２文字オン状態、M</w:t>
+        <w:t>が２文字オン状態、</w:t>
+      </w:r>
+      <w:proofErr w:type="spellStart"/>
+      <w:r>
+        <w:rPr>
+          <w:rFonts w:asciiTheme="minorEastAsia" w:hAnsiTheme="minorEastAsia" w:hint="eastAsia"/>
+        </w:rPr>
+        <w:t>M</w:t>
       </w:r>
       <w:r>
         <w:rPr>
@@ -5373,6 +5509,7 @@
         </w:rPr>
         <w:t>Mm</w:t>
       </w:r>
+      <w:proofErr w:type="spellEnd"/>
       <w:r>
         <w:rPr>
           <w:rFonts w:asciiTheme="minorEastAsia" w:hAnsiTheme="minorEastAsia" w:hint="eastAsia"/>
@@ -5576,12 +5713,14 @@
         </w:rPr>
         <w:t>配列.</w:t>
       </w:r>
+      <w:proofErr w:type="spellStart"/>
       <w:r>
         <w:rPr>
           <w:rFonts w:asciiTheme="minorEastAsia" w:hAnsiTheme="minorEastAsia"/>
         </w:rPr>
         <w:t>bnz</w:t>
       </w:r>
+      <w:proofErr w:type="spellEnd"/>
       <w:r>
         <w:rPr>
           <w:rFonts w:asciiTheme="minorEastAsia" w:hAnsiTheme="minorEastAsia" w:hint="eastAsia"/>
@@ -7311,8 +7450,16 @@
         <w:rPr>
           <w:rFonts w:asciiTheme="minorEastAsia" w:hAnsiTheme="minorEastAsia" w:hint="eastAsia"/>
         </w:rPr>
-        <w:t>NICOLA配列.bnz</w:t>
-      </w:r>
+        <w:t>NICOLA配列.</w:t>
+      </w:r>
+      <w:proofErr w:type="spellStart"/>
+      <w:r>
+        <w:rPr>
+          <w:rFonts w:asciiTheme="minorEastAsia" w:hAnsiTheme="minorEastAsia" w:hint="eastAsia"/>
+        </w:rPr>
+        <w:t>bnz</w:t>
+      </w:r>
+      <w:proofErr w:type="spellEnd"/>
       <w:r>
         <w:rPr>
           <w:rFonts w:asciiTheme="minorEastAsia" w:hAnsiTheme="minorEastAsia" w:hint="eastAsia"/>
@@ -7323,8 +7470,16 @@
         <w:rPr>
           <w:rFonts w:asciiTheme="minorEastAsia" w:hAnsiTheme="minorEastAsia" w:hint="eastAsia"/>
         </w:rPr>
-        <w:t>NICOLA配列半濁音拡張.bnz</w:t>
-      </w:r>
+        <w:t>NICOLA配列半濁音拡張.</w:t>
+      </w:r>
+      <w:proofErr w:type="spellStart"/>
+      <w:r>
+        <w:rPr>
+          <w:rFonts w:asciiTheme="minorEastAsia" w:hAnsiTheme="minorEastAsia" w:hint="eastAsia"/>
+        </w:rPr>
+        <w:t>bnz</w:t>
+      </w:r>
+      <w:proofErr w:type="spellEnd"/>
     </w:p>
     <w:p>
       <w:pPr>
@@ -7389,8 +7544,16 @@
         <w:rPr>
           <w:rFonts w:asciiTheme="minorEastAsia" w:hAnsiTheme="minorEastAsia" w:hint="eastAsia"/>
         </w:rPr>
-        <w:t>NICOLA配列半濁音拡張.bnz</w:t>
-      </w:r>
+        <w:t>NICOLA配列半濁音拡張.</w:t>
+      </w:r>
+      <w:proofErr w:type="spellStart"/>
+      <w:r>
+        <w:rPr>
+          <w:rFonts w:asciiTheme="minorEastAsia" w:hAnsiTheme="minorEastAsia" w:hint="eastAsia"/>
+        </w:rPr>
+        <w:t>bnz</w:t>
+      </w:r>
+      <w:proofErr w:type="spellEnd"/>
       <w:r>
         <w:rPr>
           <w:rFonts w:asciiTheme="minorEastAsia" w:hAnsiTheme="minorEastAsia"/>
@@ -7436,7 +7599,7 @@
                     <pic:cNvPicPr/>
                   </pic:nvPicPr>
                   <pic:blipFill>
-                    <a:blip r:embed="rId20">
+                    <a:blip r:embed="rId18">
                       <a:extLst>
                         <a:ext uri="{28A0092B-C50C-407E-A947-70E740481C1C}">
                           <a14:useLocalDpi xmlns:a14="http://schemas.microsoft.com/office/drawing/2010/main" val="0"/>
@@ -7537,6 +7700,280 @@
                 <pic:pic xmlns:pic="http://schemas.openxmlformats.org/drawingml/2006/picture">
                   <pic:nvPicPr>
                     <pic:cNvPr id="12" name="図 12" descr="グラフィカル ユーザー インターフェイス&#10;&#10;自動的に生成された説明"/>
+                    <pic:cNvPicPr/>
+                  </pic:nvPicPr>
+                  <pic:blipFill>
+                    <a:blip r:embed="rId23">
+                      <a:extLst>
+                        <a:ext uri="{28A0092B-C50C-407E-A947-70E740481C1C}">
+                          <a14:useLocalDpi xmlns:a14="http://schemas.microsoft.com/office/drawing/2010/main" val="0"/>
+                        </a:ext>
+                      </a:extLst>
+                    </a:blip>
+                    <a:stretch>
+                      <a:fillRect/>
+                    </a:stretch>
+                  </pic:blipFill>
+                  <pic:spPr>
+                    <a:xfrm>
+                      <a:off x="0" y="0"/>
+                      <a:ext cx="6120130" cy="3702050"/>
+                    </a:xfrm>
+                    <a:prstGeom prst="rect">
+                      <a:avLst/>
+                    </a:prstGeom>
+                  </pic:spPr>
+                </pic:pic>
+              </a:graphicData>
+            </a:graphic>
+          </wp:inline>
+        </w:drawing>
+      </w:r>
+      <w:r>
+        <w:rPr>
+          <w:rFonts w:asciiTheme="minorEastAsia" w:hAnsiTheme="minorEastAsia"/>
+        </w:rPr>
+        <w:br w:type="page"/>
+      </w:r>
+    </w:p>
+    <w:p>
+      <w:pPr>
+        <w:widowControl/>
+        <w:kinsoku w:val="0"/>
+        <w:wordWrap w:val="0"/>
+        <w:overflowPunct w:val="0"/>
+        <w:jc w:val="left"/>
+        <w:rPr>
+          <w:rFonts w:asciiTheme="minorEastAsia" w:hAnsiTheme="minorEastAsia"/>
+        </w:rPr>
+      </w:pPr>
+      <w:r>
+        <w:rPr>
+          <w:rFonts w:asciiTheme="minorEastAsia" w:hAnsiTheme="minorEastAsia" w:hint="eastAsia"/>
+        </w:rPr>
+        <w:lastRenderedPageBreak/>
+        <w:t>４．２．NICOLA-F配列</w:t>
+      </w:r>
+    </w:p>
+    <w:p>
+      <w:pPr>
+        <w:widowControl/>
+        <w:kinsoku w:val="0"/>
+        <w:wordWrap w:val="0"/>
+        <w:overflowPunct w:val="0"/>
+        <w:jc w:val="left"/>
+        <w:rPr>
+          <w:rFonts w:asciiTheme="minorEastAsia" w:hAnsiTheme="minorEastAsia"/>
+        </w:rPr>
+      </w:pPr>
+      <w:r>
+        <w:rPr>
+          <w:rFonts w:asciiTheme="minorEastAsia" w:hAnsiTheme="minorEastAsia"/>
+        </w:rPr>
+        <w:t>URL:</w:t>
+      </w:r>
+      <w:r>
+        <w:rPr>
+          <w:rFonts w:asciiTheme="minorEastAsia" w:hAnsiTheme="minorEastAsia"/>
+        </w:rPr>
+        <w:t>http://nicola.sunicom.co.jp/</w:t>
+      </w:r>
+    </w:p>
+    <w:p>
+      <w:pPr>
+        <w:widowControl/>
+        <w:kinsoku w:val="0"/>
+        <w:wordWrap w:val="0"/>
+        <w:overflowPunct w:val="0"/>
+        <w:jc w:val="left"/>
+        <w:rPr>
+          <w:rFonts w:asciiTheme="minorEastAsia" w:hAnsiTheme="minorEastAsia"/>
+        </w:rPr>
+      </w:pPr>
+      <w:r>
+        <w:rPr>
+          <w:rFonts w:asciiTheme="minorEastAsia" w:hAnsiTheme="minorEastAsia" w:hint="eastAsia"/>
+        </w:rPr>
+        <w:t>ファイル名：</w:t>
+      </w:r>
+      <w:r>
+        <w:rPr>
+          <w:rFonts w:asciiTheme="minorEastAsia" w:hAnsiTheme="minorEastAsia" w:hint="eastAsia"/>
+        </w:rPr>
+        <w:t>NICOLA-F配列.</w:t>
+      </w:r>
+      <w:proofErr w:type="spellStart"/>
+      <w:r>
+        <w:rPr>
+          <w:rFonts w:asciiTheme="minorEastAsia" w:hAnsiTheme="minorEastAsia" w:hint="eastAsia"/>
+        </w:rPr>
+        <w:t>bnz</w:t>
+      </w:r>
+      <w:proofErr w:type="spellEnd"/>
+    </w:p>
+    <w:p>
+      <w:pPr>
+        <w:widowControl/>
+        <w:kinsoku w:val="0"/>
+        <w:wordWrap w:val="0"/>
+        <w:overflowPunct w:val="0"/>
+        <w:jc w:val="left"/>
+        <w:rPr>
+          <w:rFonts w:asciiTheme="minorEastAsia" w:hAnsiTheme="minorEastAsia"/>
+        </w:rPr>
+      </w:pPr>
+      <w:r>
+        <w:rPr>
+          <w:rFonts w:asciiTheme="minorEastAsia" w:hAnsiTheme="minorEastAsia" w:hint="eastAsia"/>
+        </w:rPr>
+        <w:t xml:space="preserve">　</w:t>
+      </w:r>
+      <w:r>
+        <w:rPr>
+          <w:rFonts w:asciiTheme="minorEastAsia" w:hAnsiTheme="minorEastAsia"/>
+        </w:rPr>
+        <w:t>NICOLA</w:t>
+      </w:r>
+      <w:r>
+        <w:rPr>
+          <w:rFonts w:asciiTheme="minorEastAsia" w:hAnsiTheme="minorEastAsia" w:hint="eastAsia"/>
+        </w:rPr>
+        <w:t>配列のバリエーションです。</w:t>
+      </w:r>
+    </w:p>
+    <w:p>
+      <w:pPr>
+        <w:widowControl/>
+        <w:kinsoku w:val="0"/>
+        <w:wordWrap w:val="0"/>
+        <w:overflowPunct w:val="0"/>
+        <w:jc w:val="left"/>
+        <w:rPr>
+          <w:rFonts w:asciiTheme="minorEastAsia" w:hAnsiTheme="minorEastAsia"/>
+        </w:rPr>
+      </w:pPr>
+      <w:r>
+        <w:rPr>
+          <w:rFonts w:asciiTheme="minorEastAsia" w:hAnsiTheme="minorEastAsia" w:hint="eastAsia"/>
+        </w:rPr>
+        <w:t>・</w:t>
+      </w:r>
+      <w:r>
+        <w:rPr>
+          <w:rFonts w:asciiTheme="minorEastAsia" w:hAnsiTheme="minorEastAsia" w:hint="eastAsia"/>
+        </w:rPr>
+        <w:t>ローマ字モード</w:t>
+      </w:r>
+    </w:p>
+    <w:p>
+      <w:pPr>
+        <w:widowControl/>
+        <w:kinsoku w:val="0"/>
+        <w:wordWrap w:val="0"/>
+        <w:overflowPunct w:val="0"/>
+        <w:jc w:val="left"/>
+        <w:rPr>
+          <w:rFonts w:asciiTheme="minorEastAsia" w:hAnsiTheme="minorEastAsia"/>
+        </w:rPr>
+      </w:pPr>
+      <w:r>
+        <w:rPr>
+          <w:rFonts w:asciiTheme="minorEastAsia" w:hAnsiTheme="minorEastAsia"/>
+          <w:noProof/>
+        </w:rPr>
+        <w:drawing>
+          <wp:inline distT="0" distB="0" distL="0" distR="0" wp14:anchorId="05803F3F" wp14:editId="71B28487">
+            <wp:extent cx="6120130" cy="3702050"/>
+            <wp:effectExtent l="0" t="0" r="0" b="0"/>
+            <wp:docPr id="19" name="図 19" descr="時計と文字の加工写真&#10;&#10;中程度の精度で自動的に生成された説明"/>
+            <wp:cNvGraphicFramePr>
+              <a:graphicFrameLocks xmlns:a="http://schemas.openxmlformats.org/drawingml/2006/main" noChangeAspect="1"/>
+            </wp:cNvGraphicFramePr>
+            <a:graphic xmlns:a="http://schemas.openxmlformats.org/drawingml/2006/main">
+              <a:graphicData uri="http://schemas.openxmlformats.org/drawingml/2006/picture">
+                <pic:pic xmlns:pic="http://schemas.openxmlformats.org/drawingml/2006/picture">
+                  <pic:nvPicPr>
+                    <pic:cNvPr id="19" name="図 19" descr="時計と文字の加工写真&#10;&#10;中程度の精度で自動的に生成された説明"/>
+                    <pic:cNvPicPr/>
+                  </pic:nvPicPr>
+                  <pic:blipFill>
+                    <a:blip r:embed="rId24">
+                      <a:extLst>
+                        <a:ext uri="{28A0092B-C50C-407E-A947-70E740481C1C}">
+                          <a14:useLocalDpi xmlns:a14="http://schemas.microsoft.com/office/drawing/2010/main" val="0"/>
+                        </a:ext>
+                      </a:extLst>
+                    </a:blip>
+                    <a:stretch>
+                      <a:fillRect/>
+                    </a:stretch>
+                  </pic:blipFill>
+                  <pic:spPr>
+                    <a:xfrm>
+                      <a:off x="0" y="0"/>
+                      <a:ext cx="6120130" cy="3702050"/>
+                    </a:xfrm>
+                    <a:prstGeom prst="rect">
+                      <a:avLst/>
+                    </a:prstGeom>
+                  </pic:spPr>
+                </pic:pic>
+              </a:graphicData>
+            </a:graphic>
+          </wp:inline>
+        </w:drawing>
+      </w:r>
+    </w:p>
+    <w:p>
+      <w:pPr>
+        <w:widowControl/>
+        <w:kinsoku w:val="0"/>
+        <w:wordWrap w:val="0"/>
+        <w:overflowPunct w:val="0"/>
+        <w:jc w:val="left"/>
+        <w:rPr>
+          <w:rFonts w:asciiTheme="minorEastAsia" w:hAnsiTheme="minorEastAsia"/>
+        </w:rPr>
+      </w:pPr>
+      <w:r>
+        <w:rPr>
+          <w:rFonts w:asciiTheme="minorEastAsia" w:hAnsiTheme="minorEastAsia" w:hint="eastAsia"/>
+        </w:rPr>
+        <w:t>・</w:t>
+      </w:r>
+      <w:r>
+        <w:rPr>
+          <w:rFonts w:asciiTheme="minorEastAsia" w:hAnsiTheme="minorEastAsia" w:hint="eastAsia"/>
+        </w:rPr>
+        <w:t>英数モード</w:t>
+      </w:r>
+    </w:p>
+    <w:p>
+      <w:pPr>
+        <w:widowControl/>
+        <w:jc w:val="left"/>
+        <w:rPr>
+          <w:rFonts w:asciiTheme="minorEastAsia" w:hAnsiTheme="minorEastAsia"/>
+        </w:rPr>
+      </w:pPr>
+      <w:r>
+        <w:rPr>
+          <w:rFonts w:asciiTheme="minorEastAsia" w:hAnsiTheme="minorEastAsia"/>
+          <w:noProof/>
+        </w:rPr>
+        <w:drawing>
+          <wp:inline distT="0" distB="0" distL="0" distR="0" wp14:anchorId="16F280C4" wp14:editId="706866B2">
+            <wp:extent cx="6120130" cy="3702050"/>
+            <wp:effectExtent l="0" t="0" r="0" b="0"/>
+            <wp:docPr id="21" name="図 21" descr="パソコンの画面&#10;&#10;中程度の精度で自動的に生成された説明"/>
+            <wp:cNvGraphicFramePr>
+              <a:graphicFrameLocks xmlns:a="http://schemas.openxmlformats.org/drawingml/2006/main" noChangeAspect="1"/>
+            </wp:cNvGraphicFramePr>
+            <a:graphic xmlns:a="http://schemas.openxmlformats.org/drawingml/2006/main">
+              <a:graphicData uri="http://schemas.openxmlformats.org/drawingml/2006/picture">
+                <pic:pic xmlns:pic="http://schemas.openxmlformats.org/drawingml/2006/picture">
+                  <pic:nvPicPr>
+                    <pic:cNvPr id="21" name="図 21" descr="パソコンの画面&#10;&#10;中程度の精度で自動的に生成された説明"/>
                     <pic:cNvPicPr/>
                   </pic:nvPicPr>
                   <pic:blipFill>
@@ -7566,6 +8003,15 @@
           </wp:inline>
         </w:drawing>
       </w:r>
+    </w:p>
+    <w:p>
+      <w:pPr>
+        <w:widowControl/>
+        <w:jc w:val="left"/>
+        <w:rPr>
+          <w:rFonts w:asciiTheme="minorEastAsia" w:hAnsiTheme="minorEastAsia"/>
+        </w:rPr>
+      </w:pPr>
       <w:r>
         <w:rPr>
           <w:rFonts w:asciiTheme="minorEastAsia" w:hAnsiTheme="minorEastAsia"/>
@@ -7589,7 +8035,27 @@
           <w:rFonts w:asciiTheme="minorEastAsia" w:hAnsiTheme="minorEastAsia" w:hint="eastAsia"/>
         </w:rPr>
         <w:lastRenderedPageBreak/>
-        <w:t>４．２．NICOLA-F配列</w:t>
+        <w:t>４．３．</w:t>
+      </w:r>
+      <w:proofErr w:type="spellStart"/>
+      <w:r>
+        <w:rPr>
+          <w:rFonts w:asciiTheme="minorEastAsia" w:hAnsiTheme="minorEastAsia"/>
+        </w:rPr>
+        <w:t>o</w:t>
+      </w:r>
+      <w:r>
+        <w:rPr>
+          <w:rFonts w:asciiTheme="minorEastAsia" w:hAnsiTheme="minorEastAsia"/>
+        </w:rPr>
+        <w:t>rz</w:t>
+      </w:r>
+      <w:proofErr w:type="spellEnd"/>
+      <w:r>
+        <w:rPr>
+          <w:rFonts w:asciiTheme="minorEastAsia" w:hAnsiTheme="minorEastAsia" w:hint="eastAsia"/>
+        </w:rPr>
+        <w:t>レイアウト</w:t>
       </w:r>
     </w:p>
     <w:p>
@@ -7605,15 +8071,24 @@
       </w:pPr>
       <w:r>
         <w:rPr>
-          <w:rFonts w:asciiTheme="minorEastAsia" w:hAnsiTheme="minorEastAsia"/>
-        </w:rPr>
-        <w:t>URL:</w:t>
-      </w:r>
-      <w:r>
-        <w:rPr>
-          <w:rFonts w:asciiTheme="minorEastAsia" w:hAnsiTheme="minorEastAsia"/>
-        </w:rPr>
-        <w:t>http://nicola.sunicom.co.jp/</w:t>
+          <w:rFonts w:asciiTheme="minorEastAsia" w:hAnsiTheme="minorEastAsia" w:hint="eastAsia"/>
+        </w:rPr>
+        <w:t>U</w:t>
+      </w:r>
+      <w:r>
+        <w:rPr>
+          <w:rFonts w:asciiTheme="minorEastAsia" w:hAnsiTheme="minorEastAsia"/>
+        </w:rPr>
+        <w:t>RL:</w:t>
+      </w:r>
+      <w:r>
+        <w:t xml:space="preserve"> </w:t>
+      </w:r>
+      <w:r>
+        <w:rPr>
+          <w:rFonts w:asciiTheme="minorEastAsia" w:hAnsiTheme="minorEastAsia"/>
+        </w:rPr>
+        <w:t>http://www.orz-layout.com/</w:t>
       </w:r>
     </w:p>
     <w:p>
@@ -7631,13 +8106,63 @@
         <w:rPr>
           <w:rFonts w:asciiTheme="minorEastAsia" w:hAnsiTheme="minorEastAsia" w:hint="eastAsia"/>
         </w:rPr>
-        <w:t>ファイル名：</w:t>
-      </w:r>
-      <w:r>
-        <w:rPr>
-          <w:rFonts w:asciiTheme="minorEastAsia" w:hAnsiTheme="minorEastAsia" w:hint="eastAsia"/>
-        </w:rPr>
-        <w:t>NICOLA-F配列.bnz</w:t>
+        <w:t>ファイル：</w:t>
+      </w:r>
+      <w:proofErr w:type="spellStart"/>
+      <w:r>
+        <w:rPr>
+          <w:rFonts w:asciiTheme="minorEastAsia" w:hAnsiTheme="minorEastAsia" w:hint="eastAsia"/>
+        </w:rPr>
+        <w:t>orz</w:t>
+      </w:r>
+      <w:proofErr w:type="spellEnd"/>
+      <w:r>
+        <w:rPr>
+          <w:rFonts w:asciiTheme="minorEastAsia" w:hAnsiTheme="minorEastAsia" w:hint="eastAsia"/>
+        </w:rPr>
+        <w:t>レイアウト.</w:t>
+      </w:r>
+      <w:proofErr w:type="spellStart"/>
+      <w:r>
+        <w:rPr>
+          <w:rFonts w:asciiTheme="minorEastAsia" w:hAnsiTheme="minorEastAsia" w:hint="eastAsia"/>
+        </w:rPr>
+        <w:t>bnz</w:t>
+      </w:r>
+      <w:proofErr w:type="spellEnd"/>
+      <w:r>
+        <w:rPr>
+          <w:rFonts w:asciiTheme="minorEastAsia" w:hAnsiTheme="minorEastAsia" w:hint="eastAsia"/>
+        </w:rPr>
+        <w:t xml:space="preserve"> 、</w:t>
+      </w:r>
+      <w:proofErr w:type="spellStart"/>
+      <w:r>
+        <w:rPr>
+          <w:rFonts w:asciiTheme="minorEastAsia" w:hAnsiTheme="minorEastAsia" w:hint="eastAsia"/>
+        </w:rPr>
+        <w:t>orz</w:t>
+      </w:r>
+      <w:proofErr w:type="spellEnd"/>
+      <w:r>
+        <w:rPr>
+          <w:rFonts w:asciiTheme="minorEastAsia" w:hAnsiTheme="minorEastAsia" w:hint="eastAsia"/>
+        </w:rPr>
+        <w:t>レイアウト_英数ずらし無し.</w:t>
+      </w:r>
+      <w:proofErr w:type="spellStart"/>
+      <w:r>
+        <w:rPr>
+          <w:rFonts w:asciiTheme="minorEastAsia" w:hAnsiTheme="minorEastAsia" w:hint="eastAsia"/>
+        </w:rPr>
+        <w:t>bnz</w:t>
+      </w:r>
+      <w:proofErr w:type="spellEnd"/>
+      <w:r>
+        <w:rPr>
+          <w:rFonts w:asciiTheme="minorEastAsia" w:hAnsiTheme="minorEastAsia" w:hint="eastAsia"/>
+        </w:rPr>
+        <w:t xml:space="preserve"> </w:t>
       </w:r>
     </w:p>
     <w:p>
@@ -7659,15 +8184,33 @@
       </w:r>
       <w:r>
         <w:rPr>
-          <w:rFonts w:asciiTheme="minorEastAsia" w:hAnsiTheme="minorEastAsia"/>
-        </w:rPr>
-        <w:t>NICOLA</w:t>
-      </w:r>
-      <w:r>
-        <w:rPr>
-          <w:rFonts w:asciiTheme="minorEastAsia" w:hAnsiTheme="minorEastAsia" w:hint="eastAsia"/>
-        </w:rPr>
-        <w:t>配列のバリエーションです。</w:t>
+          <w:rFonts w:asciiTheme="minorEastAsia" w:hAnsiTheme="minorEastAsia" w:hint="eastAsia"/>
+        </w:rPr>
+        <w:t>日本語JISキーボードの親指シフトで悩まされる親指キー位置の不自然</w:t>
+      </w:r>
+      <w:r>
+        <w:rPr>
+          <w:rFonts w:asciiTheme="minorEastAsia" w:hAnsiTheme="minorEastAsia" w:hint="eastAsia"/>
+        </w:rPr>
+        <w:t>さ</w:t>
+      </w:r>
+      <w:r>
+        <w:rPr>
+          <w:rFonts w:asciiTheme="minorEastAsia" w:hAnsiTheme="minorEastAsia" w:hint="eastAsia"/>
+        </w:rPr>
+        <w:t>を解決するキーボードレイアウトです。</w:t>
+      </w:r>
+      <w:r>
+        <w:rPr>
+          <w:rFonts w:asciiTheme="minorEastAsia" w:hAnsiTheme="minorEastAsia" w:hint="eastAsia"/>
+        </w:rPr>
+        <w:t>右手をホームポジションから１つだけ右にずらしています。</w:t>
+      </w:r>
+      <w:r>
+        <w:rPr>
+          <w:rFonts w:asciiTheme="minorEastAsia" w:hAnsiTheme="minorEastAsia" w:hint="eastAsia"/>
+        </w:rPr>
+        <w:t>英数モードもずらす配列と、英数ずらし無しの配列ファイルを同梱しています。</w:t>
       </w:r>
     </w:p>
     <w:p>
@@ -7685,13 +8228,7 @@
         <w:rPr>
           <w:rFonts w:asciiTheme="minorEastAsia" w:hAnsiTheme="minorEastAsia" w:hint="eastAsia"/>
         </w:rPr>
-        <w:t>・</w:t>
-      </w:r>
-      <w:r>
-        <w:rPr>
-          <w:rFonts w:asciiTheme="minorEastAsia" w:hAnsiTheme="minorEastAsia" w:hint="eastAsia"/>
-        </w:rPr>
-        <w:t>ローマ字モード</w:t>
+        <w:t>・ローマ字モード</w:t>
       </w:r>
     </w:p>
     <w:p>
@@ -7711,10 +8248,10 @@
           <w:noProof/>
         </w:rPr>
         <w:drawing>
-          <wp:inline distT="0" distB="0" distL="0" distR="0" wp14:anchorId="05803F3F" wp14:editId="71B28487">
+          <wp:inline distT="0" distB="0" distL="0" distR="0" wp14:anchorId="26478E75" wp14:editId="78FE23CC">
             <wp:extent cx="6120130" cy="3702050"/>
             <wp:effectExtent l="0" t="0" r="0" b="0"/>
-            <wp:docPr id="19" name="図 19" descr="時計と文字の加工写真&#10;&#10;中程度の精度で自動的に生成された説明"/>
+            <wp:docPr id="22" name="図 22" descr="時計のスクリーンショット&#10;&#10;中程度の精度で自動的に生成された説明"/>
             <wp:cNvGraphicFramePr>
               <a:graphicFrameLocks xmlns:a="http://schemas.openxmlformats.org/drawingml/2006/main" noChangeAspect="1"/>
             </wp:cNvGraphicFramePr>
@@ -7722,7 +8259,7 @@
               <a:graphicData uri="http://schemas.openxmlformats.org/drawingml/2006/picture">
                 <pic:pic xmlns:pic="http://schemas.openxmlformats.org/drawingml/2006/picture">
                   <pic:nvPicPr>
-                    <pic:cNvPr id="19" name="図 19" descr="時計と文字の加工写真&#10;&#10;中程度の精度で自動的に生成された説明"/>
+                    <pic:cNvPr id="22" name="図 22" descr="時計のスクリーンショット&#10;&#10;中程度の精度で自動的に生成された説明"/>
                     <pic:cNvPicPr/>
                   </pic:nvPicPr>
                   <pic:blipFill>
@@ -7768,18 +8305,15 @@
         <w:rPr>
           <w:rFonts w:asciiTheme="minorEastAsia" w:hAnsiTheme="minorEastAsia" w:hint="eastAsia"/>
         </w:rPr>
-        <w:t>・</w:t>
-      </w:r>
-      <w:r>
-        <w:rPr>
-          <w:rFonts w:asciiTheme="minorEastAsia" w:hAnsiTheme="minorEastAsia" w:hint="eastAsia"/>
-        </w:rPr>
-        <w:t>英数モード</w:t>
+        <w:t>・英数モード</w:t>
       </w:r>
     </w:p>
     <w:p>
       <w:pPr>
         <w:widowControl/>
+        <w:kinsoku w:val="0"/>
+        <w:wordWrap w:val="0"/>
+        <w:overflowPunct w:val="0"/>
         <w:jc w:val="left"/>
         <w:rPr>
           <w:rFonts w:asciiTheme="minorEastAsia" w:hAnsiTheme="minorEastAsia"/>
@@ -7791,10 +8325,10 @@
           <w:noProof/>
         </w:rPr>
         <w:drawing>
-          <wp:inline distT="0" distB="0" distL="0" distR="0" wp14:anchorId="16F280C4" wp14:editId="706866B2">
+          <wp:inline distT="0" distB="0" distL="0" distR="0" wp14:anchorId="53148391" wp14:editId="41DC1DE9">
             <wp:extent cx="6120130" cy="3702050"/>
             <wp:effectExtent l="0" t="0" r="0" b="0"/>
-            <wp:docPr id="21" name="図 21" descr="パソコンの画面&#10;&#10;中程度の精度で自動的に生成された説明"/>
+            <wp:docPr id="24" name="図 24" descr="パソコンの画面&#10;&#10;中程度の精度で自動的に生成された説明"/>
             <wp:cNvGraphicFramePr>
               <a:graphicFrameLocks xmlns:a="http://schemas.openxmlformats.org/drawingml/2006/main" noChangeAspect="1"/>
             </wp:cNvGraphicFramePr>
@@ -7802,7 +8336,7 @@
               <a:graphicData uri="http://schemas.openxmlformats.org/drawingml/2006/picture">
                 <pic:pic xmlns:pic="http://schemas.openxmlformats.org/drawingml/2006/picture">
                   <pic:nvPicPr>
-                    <pic:cNvPr id="21" name="図 21" descr="パソコンの画面&#10;&#10;中程度の精度で自動的に生成された説明"/>
+                    <pic:cNvPr id="24" name="図 24" descr="パソコンの画面&#10;&#10;中程度の精度で自動的に生成された説明"/>
                     <pic:cNvPicPr/>
                   </pic:nvPicPr>
                   <pic:blipFill>
@@ -7864,25 +8398,7 @@
           <w:rFonts w:asciiTheme="minorEastAsia" w:hAnsiTheme="minorEastAsia" w:hint="eastAsia"/>
         </w:rPr>
         <w:lastRenderedPageBreak/>
-        <w:t>４．３．</w:t>
-      </w:r>
-      <w:r>
-        <w:rPr>
-          <w:rFonts w:asciiTheme="minorEastAsia" w:hAnsiTheme="minorEastAsia"/>
-        </w:rPr>
-        <w:t>o</w:t>
-      </w:r>
-      <w:r>
-        <w:rPr>
-          <w:rFonts w:asciiTheme="minorEastAsia" w:hAnsiTheme="minorEastAsia"/>
-        </w:rPr>
-        <w:t>rz</w:t>
-      </w:r>
-      <w:r>
-        <w:rPr>
-          <w:rFonts w:asciiTheme="minorEastAsia" w:hAnsiTheme="minorEastAsia" w:hint="eastAsia"/>
-        </w:rPr>
-        <w:t>レイアウト</w:t>
+        <w:t>４．４．親指シフト表記付きUSBライトタッチキーボード配列</w:t>
       </w:r>
     </w:p>
     <w:p>
@@ -7898,24 +8414,9 @@
       </w:pPr>
       <w:r>
         <w:rPr>
-          <w:rFonts w:asciiTheme="minorEastAsia" w:hAnsiTheme="minorEastAsia" w:hint="eastAsia"/>
-        </w:rPr>
-        <w:t>U</w:t>
-      </w:r>
-      <w:r>
-        <w:rPr>
-          <w:rFonts w:asciiTheme="minorEastAsia" w:hAnsiTheme="minorEastAsia"/>
-        </w:rPr>
-        <w:t>RL:</w:t>
-      </w:r>
-      <w:r>
-        <w:t xml:space="preserve"> </w:t>
-      </w:r>
-      <w:r>
-        <w:rPr>
-          <w:rFonts w:asciiTheme="minorEastAsia" w:hAnsiTheme="minorEastAsia"/>
-        </w:rPr>
-        <w:t>http://www.orz-layout.com/</w:t>
+          <w:rFonts w:asciiTheme="minorEastAsia" w:hAnsiTheme="minorEastAsia"/>
+        </w:rPr>
+        <w:t>URL:https://eee-life.com/kb/</w:t>
       </w:r>
     </w:p>
     <w:p>
@@ -7933,32 +8434,22 @@
         <w:rPr>
           <w:rFonts w:asciiTheme="minorEastAsia" w:hAnsiTheme="minorEastAsia" w:hint="eastAsia"/>
         </w:rPr>
-        <w:t>ファイル：</w:t>
-      </w:r>
-      <w:r>
-        <w:rPr>
-          <w:rFonts w:asciiTheme="minorEastAsia" w:hAnsiTheme="minorEastAsia" w:hint="eastAsia"/>
-        </w:rPr>
-        <w:t>orzレイアウト.bnz</w:t>
-      </w:r>
-      <w:r>
-        <w:rPr>
-          <w:rFonts w:asciiTheme="minorEastAsia" w:hAnsiTheme="minorEastAsia" w:hint="eastAsia"/>
-        </w:rPr>
-        <w:t xml:space="preserve"> 、</w:t>
-      </w:r>
-      <w:r>
-        <w:rPr>
-          <w:rFonts w:asciiTheme="minorEastAsia" w:hAnsiTheme="minorEastAsia" w:hint="eastAsia"/>
-        </w:rPr>
-        <w:t>orzレイアウト_英数ずらし無し.bnz</w:t>
-      </w:r>
-      <w:r>
-        <w:rPr>
-          <w:rFonts w:asciiTheme="minorEastAsia" w:hAnsiTheme="minorEastAsia" w:hint="eastAsia"/>
-        </w:rPr>
-        <w:t xml:space="preserve"> </w:t>
-      </w:r>
+        <w:t>ファイル名：</w:t>
+      </w:r>
+      <w:r>
+        <w:rPr>
+          <w:rFonts w:asciiTheme="minorEastAsia" w:hAnsiTheme="minorEastAsia" w:hint="eastAsia"/>
+        </w:rPr>
+        <w:t>親指シフト表記付きUSBライトタッチキーボード配列.</w:t>
+      </w:r>
+      <w:proofErr w:type="spellStart"/>
+      <w:r>
+        <w:rPr>
+          <w:rFonts w:asciiTheme="minorEastAsia" w:hAnsiTheme="minorEastAsia" w:hint="eastAsia"/>
+        </w:rPr>
+        <w:t>bnz</w:t>
+      </w:r>
+      <w:proofErr w:type="spellEnd"/>
     </w:p>
     <w:p>
       <w:pPr>
@@ -7975,37 +8466,33 @@
         <w:rPr>
           <w:rFonts w:asciiTheme="minorEastAsia" w:hAnsiTheme="minorEastAsia" w:hint="eastAsia"/>
         </w:rPr>
-        <w:t xml:space="preserve">　</w:t>
-      </w:r>
-      <w:r>
-        <w:rPr>
-          <w:rFonts w:asciiTheme="minorEastAsia" w:hAnsiTheme="minorEastAsia" w:hint="eastAsia"/>
-        </w:rPr>
-        <w:t>日本語JISキーボードの親指シフトで悩まされる親指キー位置の不自然</w:t>
-      </w:r>
-      <w:r>
-        <w:rPr>
-          <w:rFonts w:asciiTheme="minorEastAsia" w:hAnsiTheme="minorEastAsia" w:hint="eastAsia"/>
-        </w:rPr>
-        <w:t>さ</w:t>
-      </w:r>
-      <w:r>
-        <w:rPr>
-          <w:rFonts w:asciiTheme="minorEastAsia" w:hAnsiTheme="minorEastAsia" w:hint="eastAsia"/>
-        </w:rPr>
-        <w:t>を解決するキーボードレイアウトです。</w:t>
-      </w:r>
-      <w:r>
-        <w:rPr>
-          <w:rFonts w:asciiTheme="minorEastAsia" w:hAnsiTheme="minorEastAsia" w:hint="eastAsia"/>
-        </w:rPr>
-        <w:t>右手をホームポジションから１つだけ右にずらしています。</w:t>
-      </w:r>
-      <w:r>
-        <w:rPr>
-          <w:rFonts w:asciiTheme="minorEastAsia" w:hAnsiTheme="minorEastAsia" w:hint="eastAsia"/>
-        </w:rPr>
-        <w:t>英数モードもずらす配列と、英数ずらし無しの配列ファイルを同梱しています。</w:t>
+        <w:t>・</w:t>
+      </w:r>
+      <w:r>
+        <w:rPr>
+          <w:rFonts w:asciiTheme="minorEastAsia" w:hAnsiTheme="minorEastAsia" w:hint="eastAsia"/>
+        </w:rPr>
+        <w:t>ライフラボ社から発売されている親指シフト表記付きUSBライトタッチキーボード向けの配列です。</w:t>
+      </w:r>
+      <w:proofErr w:type="spellStart"/>
+      <w:r>
+        <w:rPr>
+          <w:rFonts w:asciiTheme="minorEastAsia" w:hAnsiTheme="minorEastAsia" w:hint="eastAsia"/>
+        </w:rPr>
+        <w:t>J</w:t>
+      </w:r>
+      <w:r>
+        <w:rPr>
+          <w:rFonts w:asciiTheme="minorEastAsia" w:hAnsiTheme="minorEastAsia"/>
+        </w:rPr>
+        <w:t>apanist</w:t>
+      </w:r>
+      <w:proofErr w:type="spellEnd"/>
+      <w:r>
+        <w:rPr>
+          <w:rFonts w:asciiTheme="minorEastAsia" w:hAnsiTheme="minorEastAsia" w:hint="eastAsia"/>
+        </w:rPr>
+        <w:t>の快速親指シフトの配列に合わせて調整しました。</w:t>
       </w:r>
     </w:p>
     <w:p>
@@ -8023,7 +8510,13 @@
         <w:rPr>
           <w:rFonts w:asciiTheme="minorEastAsia" w:hAnsiTheme="minorEastAsia" w:hint="eastAsia"/>
         </w:rPr>
-        <w:t>・ローマ字モード</w:t>
+        <w:t>・</w:t>
+      </w:r>
+      <w:r>
+        <w:rPr>
+          <w:rFonts w:asciiTheme="minorEastAsia" w:hAnsiTheme="minorEastAsia" w:hint="eastAsia"/>
+        </w:rPr>
+        <w:t>ローマ字モード</w:t>
       </w:r>
     </w:p>
     <w:p>
@@ -8043,10 +8536,10 @@
           <w:noProof/>
         </w:rPr>
         <w:drawing>
-          <wp:inline distT="0" distB="0" distL="0" distR="0" wp14:anchorId="26478E75" wp14:editId="78FE23CC">
+          <wp:inline distT="0" distB="0" distL="0" distR="0" wp14:anchorId="0A4BD8BE" wp14:editId="1A7D8126">
             <wp:extent cx="6120130" cy="3702050"/>
             <wp:effectExtent l="0" t="0" r="0" b="0"/>
-            <wp:docPr id="22" name="図 22" descr="時計のスクリーンショット&#10;&#10;中程度の精度で自動的に生成された説明"/>
+            <wp:docPr id="26" name="図 26" descr="時計と文字の加工写真&#10;&#10;中程度の精度で自動的に生成された説明"/>
             <wp:cNvGraphicFramePr>
               <a:graphicFrameLocks xmlns:a="http://schemas.openxmlformats.org/drawingml/2006/main" noChangeAspect="1"/>
             </wp:cNvGraphicFramePr>
@@ -8054,7 +8547,7 @@
               <a:graphicData uri="http://schemas.openxmlformats.org/drawingml/2006/picture">
                 <pic:pic xmlns:pic="http://schemas.openxmlformats.org/drawingml/2006/picture">
                   <pic:nvPicPr>
-                    <pic:cNvPr id="22" name="図 22" descr="時計のスクリーンショット&#10;&#10;中程度の精度で自動的に生成された説明"/>
+                    <pic:cNvPr id="26" name="図 26" descr="時計と文字の加工写真&#10;&#10;中程度の精度で自動的に生成された説明"/>
                     <pic:cNvPicPr/>
                   </pic:nvPicPr>
                   <pic:blipFill>
@@ -8100,7 +8593,13 @@
         <w:rPr>
           <w:rFonts w:asciiTheme="minorEastAsia" w:hAnsiTheme="minorEastAsia" w:hint="eastAsia"/>
         </w:rPr>
-        <w:t>・英数モード</w:t>
+        <w:t>・</w:t>
+      </w:r>
+      <w:r>
+        <w:rPr>
+          <w:rFonts w:asciiTheme="minorEastAsia" w:hAnsiTheme="minorEastAsia" w:hint="eastAsia"/>
+        </w:rPr>
+        <w:t>英数モード</w:t>
       </w:r>
     </w:p>
     <w:p>
@@ -8120,10 +8619,10 @@
           <w:noProof/>
         </w:rPr>
         <w:drawing>
-          <wp:inline distT="0" distB="0" distL="0" distR="0" wp14:anchorId="53148391" wp14:editId="41DC1DE9">
+          <wp:inline distT="0" distB="0" distL="0" distR="0" wp14:anchorId="51A6CE53" wp14:editId="18B46E89">
             <wp:extent cx="6120130" cy="3702050"/>
             <wp:effectExtent l="0" t="0" r="0" b="0"/>
-            <wp:docPr id="24" name="図 24" descr="パソコンの画面&#10;&#10;中程度の精度で自動的に生成された説明"/>
+            <wp:docPr id="31" name="図 31" descr="グラフィカル ユーザー インターフェイス&#10;&#10;自動的に生成された説明"/>
             <wp:cNvGraphicFramePr>
               <a:graphicFrameLocks xmlns:a="http://schemas.openxmlformats.org/drawingml/2006/main" noChangeAspect="1"/>
             </wp:cNvGraphicFramePr>
@@ -8131,7 +8630,7 @@
               <a:graphicData uri="http://schemas.openxmlformats.org/drawingml/2006/picture">
                 <pic:pic xmlns:pic="http://schemas.openxmlformats.org/drawingml/2006/picture">
                   <pic:nvPicPr>
-                    <pic:cNvPr id="24" name="図 24" descr="パソコンの画面&#10;&#10;中程度の精度で自動的に生成された説明"/>
+                    <pic:cNvPr id="31" name="図 31" descr="グラフィカル ユーザー インターフェイス&#10;&#10;自動的に生成された説明"/>
                     <pic:cNvPicPr/>
                   </pic:nvPicPr>
                   <pic:blipFill>
@@ -8193,7 +8692,7 @@
           <w:rFonts w:asciiTheme="minorEastAsia" w:hAnsiTheme="minorEastAsia" w:hint="eastAsia"/>
         </w:rPr>
         <w:lastRenderedPageBreak/>
-        <w:t>４．４．親指シフト表記付きUSBライトタッチキーボード配列</w:t>
+        <w:t>４．５．月配列</w:t>
       </w:r>
     </w:p>
     <w:p>
@@ -8211,7 +8710,25 @@
         <w:rPr>
           <w:rFonts w:asciiTheme="minorEastAsia" w:hAnsiTheme="minorEastAsia"/>
         </w:rPr>
-        <w:t>URL:https://eee-life.com/kb/</w:t>
+        <w:t>URL:</w:t>
+      </w:r>
+      <w:r>
+        <w:rPr>
+          <w:rFonts w:asciiTheme="minorEastAsia" w:hAnsiTheme="minorEastAsia"/>
+        </w:rPr>
+        <w:t>http://yellow.ribbon.to/~ujiro/</w:t>
+      </w:r>
+      <w:r>
+        <w:rPr>
+          <w:rFonts w:asciiTheme="minorEastAsia" w:hAnsiTheme="minorEastAsia"/>
+        </w:rPr>
+        <w:t xml:space="preserve">, </w:t>
+      </w:r>
+      <w:r>
+        <w:rPr>
+          <w:rFonts w:asciiTheme="minorEastAsia" w:hAnsiTheme="minorEastAsia"/>
+        </w:rPr>
+        <w:t>http://jisx6004.client.jp/tsuki.html</w:t>
       </w:r>
     </w:p>
     <w:p>
@@ -8235,8 +8752,16 @@
         <w:rPr>
           <w:rFonts w:asciiTheme="minorEastAsia" w:hAnsiTheme="minorEastAsia" w:hint="eastAsia"/>
         </w:rPr>
-        <w:t>親指シフト表記付きUSBライトタッチキーボード配列.bnz</w:t>
-      </w:r>
+        <w:t>月U9完成版.</w:t>
+      </w:r>
+      <w:proofErr w:type="spellStart"/>
+      <w:r>
+        <w:rPr>
+          <w:rFonts w:asciiTheme="minorEastAsia" w:hAnsiTheme="minorEastAsia" w:hint="eastAsia"/>
+        </w:rPr>
+        <w:t>bnz</w:t>
+      </w:r>
+      <w:proofErr w:type="spellEnd"/>
     </w:p>
     <w:p>
       <w:pPr>
@@ -8259,25 +8784,13 @@
         <w:rPr>
           <w:rFonts w:asciiTheme="minorEastAsia" w:hAnsiTheme="minorEastAsia" w:hint="eastAsia"/>
         </w:rPr>
-        <w:t>ライフラボ社から発売されている親指シフト表記付きUSBライトタッチキーボード向けの配列です。</w:t>
-      </w:r>
-      <w:r>
-        <w:rPr>
-          <w:rFonts w:asciiTheme="minorEastAsia" w:hAnsiTheme="minorEastAsia" w:hint="eastAsia"/>
-        </w:rPr>
-        <w:t>J</w:t>
-      </w:r>
-      <w:r>
-        <w:rPr>
-          <w:rFonts w:asciiTheme="minorEastAsia" w:hAnsiTheme="minorEastAsia"/>
-        </w:rPr>
-        <w:t>apanist</w:t>
-      </w:r>
-      <w:r>
-        <w:rPr>
-          <w:rFonts w:asciiTheme="minorEastAsia" w:hAnsiTheme="minorEastAsia" w:hint="eastAsia"/>
-        </w:rPr>
-        <w:t>の快速親指シフトの配列に合わせて調整しました。</w:t>
+        <w:t>2chの、パソコン一般板・新JISスレッドで生まれた日本語入力用カナ系配列です。プリフィックスシフト</w:t>
+      </w:r>
+      <w:r>
+        <w:rPr>
+          <w:rFonts w:asciiTheme="minorEastAsia" w:hAnsiTheme="minorEastAsia" w:hint="eastAsia"/>
+        </w:rPr>
+        <w:t>で動作します。</w:t>
       </w:r>
     </w:p>
     <w:p>
@@ -8293,38 +8806,14 @@
       </w:pPr>
       <w:r>
         <w:rPr>
-          <w:rFonts w:asciiTheme="minorEastAsia" w:hAnsiTheme="minorEastAsia" w:hint="eastAsia"/>
-        </w:rPr>
-        <w:t>・</w:t>
-      </w:r>
-      <w:r>
-        <w:rPr>
-          <w:rFonts w:asciiTheme="minorEastAsia" w:hAnsiTheme="minorEastAsia" w:hint="eastAsia"/>
-        </w:rPr>
-        <w:t>ローマ字モード</w:t>
-      </w:r>
-    </w:p>
-    <w:p>
-      <w:pPr>
-        <w:widowControl/>
-        <w:kinsoku w:val="0"/>
-        <w:wordWrap w:val="0"/>
-        <w:overflowPunct w:val="0"/>
-        <w:jc w:val="left"/>
-        <w:rPr>
-          <w:rFonts w:asciiTheme="minorEastAsia" w:hAnsiTheme="minorEastAsia"/>
-        </w:rPr>
-      </w:pPr>
-      <w:r>
-        <w:rPr>
           <w:rFonts w:asciiTheme="minorEastAsia" w:hAnsiTheme="minorEastAsia"/>
           <w:noProof/>
         </w:rPr>
         <w:drawing>
-          <wp:inline distT="0" distB="0" distL="0" distR="0" wp14:anchorId="0A4BD8BE" wp14:editId="1A7D8126">
+          <wp:inline distT="0" distB="0" distL="0" distR="0" wp14:anchorId="4A390CA7" wp14:editId="7DA88C2F">
             <wp:extent cx="6120130" cy="3702050"/>
             <wp:effectExtent l="0" t="0" r="0" b="0"/>
-            <wp:docPr id="26" name="図 26" descr="時計と文字の加工写真&#10;&#10;中程度の精度で自動的に生成された説明"/>
+            <wp:docPr id="33" name="図 33" descr="グラフィカル ユーザー インターフェイス, アプリケーション&#10;&#10;自動的に生成された説明"/>
             <wp:cNvGraphicFramePr>
               <a:graphicFrameLocks xmlns:a="http://schemas.openxmlformats.org/drawingml/2006/main" noChangeAspect="1"/>
             </wp:cNvGraphicFramePr>
@@ -8332,7 +8821,7 @@
               <a:graphicData uri="http://schemas.openxmlformats.org/drawingml/2006/picture">
                 <pic:pic xmlns:pic="http://schemas.openxmlformats.org/drawingml/2006/picture">
                   <pic:nvPicPr>
-                    <pic:cNvPr id="26" name="図 26" descr="時計と文字の加工写真&#10;&#10;中程度の精度で自動的に生成された説明"/>
+                    <pic:cNvPr id="33" name="図 33" descr="グラフィカル ユーザー インターフェイス, アプリケーション&#10;&#10;自動的に生成された説明"/>
                     <pic:cNvPicPr/>
                   </pic:nvPicPr>
                   <pic:blipFill>
@@ -8378,13 +8867,7 @@
         <w:rPr>
           <w:rFonts w:asciiTheme="minorEastAsia" w:hAnsiTheme="minorEastAsia" w:hint="eastAsia"/>
         </w:rPr>
-        <w:t>・</w:t>
-      </w:r>
-      <w:r>
-        <w:rPr>
-          <w:rFonts w:asciiTheme="minorEastAsia" w:hAnsiTheme="minorEastAsia" w:hint="eastAsia"/>
-        </w:rPr>
-        <w:t>英数モード</w:t>
+        <w:t>・中指（DK）をタイプすると、第１面に遷移し、配列表の左上の文字がタイプできます。第１面で１回だけキー入力すると、元の面に戻ります。</w:t>
       </w:r>
     </w:p>
     <w:p>
@@ -8398,16 +8881,264 @@
           <w:rFonts w:asciiTheme="minorEastAsia" w:hAnsiTheme="minorEastAsia"/>
         </w:rPr>
       </w:pPr>
+    </w:p>
+    <w:p>
+      <w:pPr>
+        <w:widowControl/>
+        <w:kinsoku w:val="0"/>
+        <w:wordWrap w:val="0"/>
+        <w:overflowPunct w:val="0"/>
+        <w:jc w:val="left"/>
+        <w:rPr>
+          <w:rFonts w:asciiTheme="minorEastAsia" w:hAnsiTheme="minorEastAsia"/>
+        </w:rPr>
+      </w:pPr>
+      <w:r>
+        <w:rPr>
+          <w:rFonts w:asciiTheme="minorEastAsia" w:hAnsiTheme="minorEastAsia" w:hint="eastAsia"/>
+        </w:rPr>
+        <w:t>・薬指（S</w:t>
+      </w:r>
+      <w:r>
+        <w:rPr>
+          <w:rFonts w:asciiTheme="minorEastAsia" w:hAnsiTheme="minorEastAsia"/>
+        </w:rPr>
+        <w:t>L）</w:t>
+      </w:r>
+      <w:r>
+        <w:rPr>
+          <w:rFonts w:asciiTheme="minorEastAsia" w:hAnsiTheme="minorEastAsia" w:hint="eastAsia"/>
+        </w:rPr>
+        <w:t>をタイプすると、第２面に遷移し、配列表の右上の文字がタイプできます。第２面で１回だけキー入力すると、元の面に戻ります。</w:t>
+      </w:r>
+    </w:p>
+    <w:p>
+      <w:pPr>
+        <w:widowControl/>
+        <w:kinsoku w:val="0"/>
+        <w:wordWrap w:val="0"/>
+        <w:overflowPunct w:val="0"/>
+        <w:jc w:val="left"/>
+        <w:rPr>
+          <w:rFonts w:asciiTheme="minorEastAsia" w:hAnsiTheme="minorEastAsia"/>
+        </w:rPr>
+      </w:pPr>
+    </w:p>
+    <w:p>
+      <w:pPr>
+        <w:widowControl/>
+        <w:jc w:val="left"/>
+        <w:rPr>
+          <w:rFonts w:asciiTheme="minorEastAsia" w:hAnsiTheme="minorEastAsia"/>
+        </w:rPr>
+      </w:pPr>
+      <w:r>
+        <w:rPr>
+          <w:rFonts w:asciiTheme="minorEastAsia" w:hAnsiTheme="minorEastAsia"/>
+        </w:rPr>
+        <w:br w:type="page"/>
+      </w:r>
+    </w:p>
+    <w:p>
+      <w:pPr>
+        <w:widowControl/>
+        <w:kinsoku w:val="0"/>
+        <w:wordWrap w:val="0"/>
+        <w:overflowPunct w:val="0"/>
+        <w:jc w:val="left"/>
+        <w:rPr>
+          <w:rFonts w:asciiTheme="minorEastAsia" w:hAnsiTheme="minorEastAsia"/>
+        </w:rPr>
+      </w:pPr>
+      <w:r>
+        <w:rPr>
+          <w:rFonts w:asciiTheme="minorEastAsia" w:hAnsiTheme="minorEastAsia" w:hint="eastAsia"/>
+        </w:rPr>
+        <w:lastRenderedPageBreak/>
+        <w:t>４．６．下駄配列</w:t>
+      </w:r>
+    </w:p>
+    <w:p>
+      <w:pPr>
+        <w:widowControl/>
+        <w:kinsoku w:val="0"/>
+        <w:wordWrap w:val="0"/>
+        <w:overflowPunct w:val="0"/>
+        <w:jc w:val="left"/>
+        <w:rPr>
+          <w:rFonts w:asciiTheme="minorEastAsia" w:hAnsiTheme="minorEastAsia"/>
+        </w:rPr>
+      </w:pPr>
+      <w:r>
+        <w:rPr>
+          <w:rFonts w:asciiTheme="minorEastAsia" w:hAnsiTheme="minorEastAsia" w:hint="eastAsia"/>
+        </w:rPr>
+        <w:t>U</w:t>
+      </w:r>
+      <w:r>
+        <w:rPr>
+          <w:rFonts w:asciiTheme="minorEastAsia" w:hAnsiTheme="minorEastAsia"/>
+        </w:rPr>
+        <w:t>RL</w:t>
+      </w:r>
+      <w:r>
+        <w:rPr>
+          <w:rFonts w:asciiTheme="minorEastAsia" w:hAnsiTheme="minorEastAsia" w:hint="eastAsia"/>
+        </w:rPr>
+        <w:t>：</w:t>
+      </w:r>
+      <w:r>
+        <w:fldChar w:fldCharType="begin"/>
+      </w:r>
+      <w:r>
+        <w:instrText xml:space="preserve"> HYPERLINK "http://web1.nazca.co.jp/kouy/ge</w:instrText>
+      </w:r>
+      <w:r>
+        <w:instrText xml:space="preserve">ta.html" </w:instrText>
+      </w:r>
+      <w:r>
+        <w:fldChar w:fldCharType="separate"/>
+      </w:r>
+      <w:r>
+        <w:rPr>
+          <w:rStyle w:val="a9"/>
+          <w:rFonts w:asciiTheme="minorEastAsia" w:hAnsiTheme="minorEastAsia"/>
+        </w:rPr>
+        <w:t>http://web1.nazca.co.jp/kouy/geta.html</w:t>
+      </w:r>
+      <w:r>
+        <w:rPr>
+          <w:rStyle w:val="a9"/>
+          <w:rFonts w:asciiTheme="minorEastAsia" w:hAnsiTheme="minorEastAsia"/>
+        </w:rPr>
+        <w:fldChar w:fldCharType="end"/>
+      </w:r>
+    </w:p>
+    <w:p>
+      <w:pPr>
+        <w:widowControl/>
+        <w:kinsoku w:val="0"/>
+        <w:wordWrap w:val="0"/>
+        <w:overflowPunct w:val="0"/>
+        <w:jc w:val="left"/>
+        <w:rPr>
+          <w:rFonts w:asciiTheme="minorEastAsia" w:hAnsiTheme="minorEastAsia"/>
+        </w:rPr>
+      </w:pPr>
+      <w:r>
+        <w:rPr>
+          <w:rFonts w:asciiTheme="minorEastAsia" w:hAnsiTheme="minorEastAsia" w:hint="eastAsia"/>
+        </w:rPr>
+        <w:t>ファイル名：</w:t>
+      </w:r>
+      <w:r>
+        <w:rPr>
+          <w:rFonts w:asciiTheme="minorEastAsia" w:hAnsiTheme="minorEastAsia" w:hint="eastAsia"/>
+        </w:rPr>
+        <w:t>下駄配列.</w:t>
+      </w:r>
+      <w:proofErr w:type="spellStart"/>
+      <w:r>
+        <w:rPr>
+          <w:rFonts w:asciiTheme="minorEastAsia" w:hAnsiTheme="minorEastAsia" w:hint="eastAsia"/>
+        </w:rPr>
+        <w:t>bnz</w:t>
+      </w:r>
+      <w:proofErr w:type="spellEnd"/>
+    </w:p>
+    <w:p>
+      <w:pPr>
+        <w:widowControl/>
+        <w:kinsoku w:val="0"/>
+        <w:wordWrap w:val="0"/>
+        <w:overflowPunct w:val="0"/>
+        <w:jc w:val="left"/>
+        <w:rPr>
+          <w:rFonts w:asciiTheme="minorEastAsia" w:hAnsiTheme="minorEastAsia"/>
+        </w:rPr>
+      </w:pPr>
+      <w:r>
+        <w:rPr>
+          <w:rFonts w:asciiTheme="minorEastAsia" w:hAnsiTheme="minorEastAsia" w:hint="eastAsia"/>
+        </w:rPr>
+        <w:t xml:space="preserve">　</w:t>
+      </w:r>
+      <w:r>
+        <w:rPr>
+          <w:rFonts w:asciiTheme="minorEastAsia" w:hAnsiTheme="minorEastAsia" w:hint="eastAsia"/>
+        </w:rPr>
+        <w:t>下駄配列は</w:t>
+      </w:r>
+      <w:r>
+        <w:rPr>
+          <w:rFonts w:asciiTheme="minorEastAsia" w:hAnsiTheme="minorEastAsia" w:hint="eastAsia"/>
+        </w:rPr>
+        <w:t>、</w:t>
+      </w:r>
+      <w:r>
+        <w:rPr>
+          <w:rFonts w:asciiTheme="minorEastAsia" w:hAnsiTheme="minorEastAsia" w:hint="eastAsia"/>
+        </w:rPr>
+        <w:t>出現頻度の高い</w:t>
+      </w:r>
+      <w:r>
+        <w:rPr>
+          <w:rFonts w:asciiTheme="minorEastAsia" w:hAnsiTheme="minorEastAsia" w:hint="eastAsia"/>
+        </w:rPr>
+        <w:t>カナ</w:t>
+      </w:r>
+      <w:r>
+        <w:rPr>
+          <w:rFonts w:asciiTheme="minorEastAsia" w:hAnsiTheme="minorEastAsia" w:hint="eastAsia"/>
+        </w:rPr>
+        <w:t>文字は1打鍵、出現頻度の低い</w:t>
+      </w:r>
+      <w:r>
+        <w:rPr>
+          <w:rFonts w:asciiTheme="minorEastAsia" w:hAnsiTheme="minorEastAsia" w:hint="eastAsia"/>
+        </w:rPr>
+        <w:t>カナ</w:t>
+      </w:r>
+      <w:r>
+        <w:rPr>
+          <w:rFonts w:asciiTheme="minorEastAsia" w:hAnsiTheme="minorEastAsia" w:hint="eastAsia"/>
+        </w:rPr>
+        <w:t>文字は左右の手で同時に2つのキーを押す（</w:t>
+      </w:r>
+      <w:r>
+        <w:rPr>
+          <w:rFonts w:asciiTheme="minorEastAsia" w:hAnsiTheme="minorEastAsia" w:hint="eastAsia"/>
+        </w:rPr>
+        <w:t>文字</w:t>
+      </w:r>
+      <w:r>
+        <w:rPr>
+          <w:rFonts w:asciiTheme="minorEastAsia" w:hAnsiTheme="minorEastAsia" w:hint="eastAsia"/>
+        </w:rPr>
+        <w:t>同時打鍵）ことによって入力する配列です。</w:t>
+      </w:r>
+    </w:p>
+    <w:p>
+      <w:pPr>
+        <w:widowControl/>
+        <w:kinsoku w:val="0"/>
+        <w:wordWrap w:val="0"/>
+        <w:overflowPunct w:val="0"/>
+        <w:jc w:val="left"/>
+        <w:rPr>
+          <w:rFonts w:asciiTheme="minorEastAsia" w:hAnsiTheme="minorEastAsia"/>
+        </w:rPr>
+      </w:pPr>
       <w:r>
         <w:rPr>
           <w:rFonts w:asciiTheme="minorEastAsia" w:hAnsiTheme="minorEastAsia"/>
           <w:noProof/>
         </w:rPr>
         <w:drawing>
-          <wp:inline distT="0" distB="0" distL="0" distR="0" wp14:anchorId="51A6CE53" wp14:editId="18B46E89">
+          <wp:inline distT="0" distB="0" distL="0" distR="0" wp14:anchorId="24B59AD5" wp14:editId="7A62A740">
             <wp:extent cx="6120130" cy="3702050"/>
             <wp:effectExtent l="0" t="0" r="0" b="0"/>
-            <wp:docPr id="31" name="図 31" descr="グラフィカル ユーザー インターフェイス&#10;&#10;自動的に生成された説明"/>
+            <wp:docPr id="34" name="図 34" descr="グラフィカル ユーザー インターフェイス&#10;&#10;自動的に生成された説明"/>
             <wp:cNvGraphicFramePr>
               <a:graphicFrameLocks xmlns:a="http://schemas.openxmlformats.org/drawingml/2006/main" noChangeAspect="1"/>
             </wp:cNvGraphicFramePr>
@@ -8415,7 +9146,7 @@
               <a:graphicData uri="http://schemas.openxmlformats.org/drawingml/2006/picture">
                 <pic:pic xmlns:pic="http://schemas.openxmlformats.org/drawingml/2006/picture">
                   <pic:nvPicPr>
-                    <pic:cNvPr id="31" name="図 31" descr="グラフィカル ユーザー インターフェイス&#10;&#10;自動的に生成された説明"/>
+                    <pic:cNvPr id="34" name="図 34" descr="グラフィカル ユーザー インターフェイス&#10;&#10;自動的に生成された説明"/>
                     <pic:cNvPicPr/>
                   </pic:nvPicPr>
                   <pic:blipFill>
@@ -8449,11 +9180,263 @@
     <w:p>
       <w:pPr>
         <w:widowControl/>
+        <w:kinsoku w:val="0"/>
+        <w:wordWrap w:val="0"/>
+        <w:overflowPunct w:val="0"/>
         <w:jc w:val="left"/>
         <w:rPr>
           <w:rFonts w:asciiTheme="minorEastAsia" w:hAnsiTheme="minorEastAsia"/>
         </w:rPr>
       </w:pPr>
+    </w:p>
+    <w:p>
+      <w:pPr>
+        <w:widowControl/>
+        <w:kinsoku w:val="0"/>
+        <w:wordWrap w:val="0"/>
+        <w:overflowPunct w:val="0"/>
+        <w:jc w:val="left"/>
+        <w:rPr>
+          <w:rFonts w:asciiTheme="minorEastAsia" w:hAnsiTheme="minorEastAsia"/>
+        </w:rPr>
+      </w:pPr>
+      <w:r>
+        <w:rPr>
+          <w:rFonts w:asciiTheme="minorEastAsia" w:hAnsiTheme="minorEastAsia" w:hint="eastAsia"/>
+        </w:rPr>
+        <w:t>・一方の手の中指ホームポジション（DK）と、他方の手のキーを同時に</w:t>
+      </w:r>
+      <w:r>
+        <w:rPr>
+          <w:rFonts w:asciiTheme="minorEastAsia" w:hAnsiTheme="minorEastAsia" w:hint="eastAsia"/>
+        </w:rPr>
+        <w:t>打鍵</w:t>
+      </w:r>
+      <w:r>
+        <w:rPr>
+          <w:rFonts w:asciiTheme="minorEastAsia" w:hAnsiTheme="minorEastAsia" w:hint="eastAsia"/>
+        </w:rPr>
+        <w:t>する</w:t>
+      </w:r>
+      <w:r>
+        <w:rPr>
+          <w:rFonts w:asciiTheme="minorEastAsia" w:hAnsiTheme="minorEastAsia" w:hint="eastAsia"/>
+        </w:rPr>
+        <w:t>と文字が</w:t>
+      </w:r>
+      <w:r>
+        <w:rPr>
+          <w:rFonts w:asciiTheme="minorEastAsia" w:hAnsiTheme="minorEastAsia" w:hint="eastAsia"/>
+        </w:rPr>
+        <w:t>タイプできます。</w:t>
+      </w:r>
+    </w:p>
+    <w:p>
+      <w:pPr>
+        <w:widowControl/>
+        <w:kinsoku w:val="0"/>
+        <w:wordWrap w:val="0"/>
+        <w:overflowPunct w:val="0"/>
+        <w:jc w:val="left"/>
+        <w:rPr>
+          <w:rFonts w:asciiTheme="minorEastAsia" w:hAnsiTheme="minorEastAsia"/>
+        </w:rPr>
+      </w:pPr>
+      <w:r>
+        <w:rPr>
+          <w:rFonts w:asciiTheme="minorEastAsia" w:hAnsiTheme="minorEastAsia" w:hint="eastAsia"/>
+        </w:rPr>
+        <w:t>・一方の手の薬指ホームポジション（SL）と、他方の手のキーを同時に</w:t>
+      </w:r>
+      <w:r>
+        <w:rPr>
+          <w:rFonts w:asciiTheme="minorEastAsia" w:hAnsiTheme="minorEastAsia" w:hint="eastAsia"/>
+        </w:rPr>
+        <w:t>打鍵</w:t>
+      </w:r>
+      <w:r>
+        <w:rPr>
+          <w:rFonts w:asciiTheme="minorEastAsia" w:hAnsiTheme="minorEastAsia" w:hint="eastAsia"/>
+        </w:rPr>
+        <w:t>すると文字がタイプできます。</w:t>
+      </w:r>
+    </w:p>
+    <w:p>
+      <w:pPr>
+        <w:widowControl/>
+        <w:kinsoku w:val="0"/>
+        <w:wordWrap w:val="0"/>
+        <w:overflowPunct w:val="0"/>
+        <w:jc w:val="left"/>
+        <w:rPr>
+          <w:rFonts w:asciiTheme="minorEastAsia" w:hAnsiTheme="minorEastAsia"/>
+        </w:rPr>
+      </w:pPr>
+      <w:r>
+        <w:rPr>
+          <w:rFonts w:asciiTheme="minorEastAsia" w:hAnsiTheme="minorEastAsia" w:hint="eastAsia"/>
+        </w:rPr>
+        <w:t>・一方の手の中指上段（E</w:t>
+      </w:r>
+      <w:r>
+        <w:rPr>
+          <w:rFonts w:asciiTheme="minorEastAsia" w:hAnsiTheme="minorEastAsia"/>
+        </w:rPr>
+        <w:t>,I）</w:t>
+      </w:r>
+      <w:r>
+        <w:rPr>
+          <w:rFonts w:asciiTheme="minorEastAsia" w:hAnsiTheme="minorEastAsia" w:hint="eastAsia"/>
+        </w:rPr>
+        <w:t>または薬指上段(</w:t>
+      </w:r>
+      <w:r>
+        <w:rPr>
+          <w:rFonts w:asciiTheme="minorEastAsia" w:hAnsiTheme="minorEastAsia"/>
+        </w:rPr>
+        <w:t>W,O)</w:t>
+      </w:r>
+      <w:r>
+        <w:rPr>
+          <w:rFonts w:asciiTheme="minorEastAsia" w:hAnsiTheme="minorEastAsia" w:hint="eastAsia"/>
+        </w:rPr>
+        <w:t>と他方の手のキーの同時打鍵</w:t>
+      </w:r>
+      <w:r>
+        <w:rPr>
+          <w:rFonts w:asciiTheme="minorEastAsia" w:hAnsiTheme="minorEastAsia" w:hint="eastAsia"/>
+        </w:rPr>
+        <w:t>で、</w:t>
+      </w:r>
+      <w:r>
+        <w:rPr>
+          <w:rFonts w:asciiTheme="minorEastAsia" w:hAnsiTheme="minorEastAsia" w:hint="eastAsia"/>
+        </w:rPr>
+        <w:t>拗音が入力できます。なお、上記には示されていません。</w:t>
+      </w:r>
+    </w:p>
+    <w:p>
+      <w:pPr>
+        <w:widowControl/>
+        <w:kinsoku w:val="0"/>
+        <w:wordWrap w:val="0"/>
+        <w:overflowPunct w:val="0"/>
+        <w:jc w:val="left"/>
+        <w:rPr>
+          <w:rFonts w:asciiTheme="minorEastAsia" w:hAnsiTheme="minorEastAsia"/>
+        </w:rPr>
+      </w:pPr>
+      <w:r>
+        <w:rPr>
+          <w:rFonts w:asciiTheme="minorEastAsia" w:hAnsiTheme="minorEastAsia" w:hint="eastAsia"/>
+        </w:rPr>
+        <w:t>・一方の手の小指ホームポジション（A</w:t>
+      </w:r>
+      <w:r>
+        <w:rPr>
+          <w:rFonts w:asciiTheme="minorEastAsia" w:hAnsiTheme="minorEastAsia"/>
+        </w:rPr>
+        <w:t>;)</w:t>
+      </w:r>
+      <w:r>
+        <w:rPr>
+          <w:rFonts w:asciiTheme="minorEastAsia" w:hAnsiTheme="minorEastAsia" w:hint="eastAsia"/>
+        </w:rPr>
+        <w:t xml:space="preserve"> </w:t>
+      </w:r>
+      <w:r>
+        <w:rPr>
+          <w:rFonts w:asciiTheme="minorEastAsia" w:hAnsiTheme="minorEastAsia" w:hint="eastAsia"/>
+        </w:rPr>
+        <w:t>と他方の手のキーの同時打鍵で、拗音が入力できます。なお、上記には示されていません。</w:t>
+      </w:r>
+    </w:p>
+    <w:p>
+      <w:pPr>
+        <w:widowControl/>
+        <w:kinsoku w:val="0"/>
+        <w:wordWrap w:val="0"/>
+        <w:overflowPunct w:val="0"/>
+        <w:jc w:val="left"/>
+        <w:rPr>
+          <w:rFonts w:asciiTheme="minorEastAsia" w:hAnsiTheme="minorEastAsia"/>
+        </w:rPr>
+      </w:pPr>
+      <w:r>
+        <w:rPr>
+          <w:rFonts w:asciiTheme="minorEastAsia" w:hAnsiTheme="minorEastAsia" w:hint="eastAsia"/>
+        </w:rPr>
+        <w:t>・一方の手の人差し指ホームポジション（F</w:t>
+      </w:r>
+      <w:r>
+        <w:rPr>
+          <w:rFonts w:asciiTheme="minorEastAsia" w:hAnsiTheme="minorEastAsia"/>
+        </w:rPr>
+        <w:t>J)</w:t>
+      </w:r>
+      <w:r>
+        <w:rPr>
+          <w:rFonts w:asciiTheme="minorEastAsia" w:hAnsiTheme="minorEastAsia" w:hint="eastAsia"/>
+        </w:rPr>
+        <w:t>と他方の手のキーの同時打鍵で、拗音が入力できます。なお、上記には示されていません。</w:t>
+      </w:r>
+    </w:p>
+    <w:p>
+      <w:pPr>
+        <w:widowControl/>
+        <w:kinsoku w:val="0"/>
+        <w:wordWrap w:val="0"/>
+        <w:overflowPunct w:val="0"/>
+        <w:jc w:val="left"/>
+        <w:rPr>
+          <w:rFonts w:asciiTheme="minorEastAsia" w:hAnsiTheme="minorEastAsia"/>
+        </w:rPr>
+      </w:pPr>
+      <w:r>
+        <w:rPr>
+          <w:rFonts w:asciiTheme="minorEastAsia" w:hAnsiTheme="minorEastAsia" w:hint="eastAsia"/>
+        </w:rPr>
+        <w:t>・右手の（@</w:t>
+      </w:r>
+      <w:r>
+        <w:rPr>
+          <w:rFonts w:asciiTheme="minorEastAsia" w:hAnsiTheme="minorEastAsia"/>
+        </w:rPr>
+        <w:t>)</w:t>
+      </w:r>
+      <w:r>
+        <w:rPr>
+          <w:rFonts w:asciiTheme="minorEastAsia" w:hAnsiTheme="minorEastAsia" w:hint="eastAsia"/>
+        </w:rPr>
+        <w:t>と左手キーの同時打鍵で、拗音が入力できます。なお、上記には示されていません。</w:t>
+      </w:r>
+    </w:p>
+    <w:p>
+      <w:pPr>
+        <w:widowControl/>
+        <w:kinsoku w:val="0"/>
+        <w:wordWrap w:val="0"/>
+        <w:overflowPunct w:val="0"/>
+        <w:jc w:val="left"/>
+        <w:rPr>
+          <w:rFonts w:asciiTheme="minorEastAsia" w:hAnsiTheme="minorEastAsia"/>
+        </w:rPr>
+      </w:pPr>
+      <w:r>
+        <w:rPr>
+          <w:rFonts w:asciiTheme="minorEastAsia" w:hAnsiTheme="minorEastAsia" w:hint="eastAsia"/>
+        </w:rPr>
+        <w:t>・各隣接キーの同時打鍵で、記号が入力できます。なお、上記には示されていません。</w:t>
+      </w:r>
+    </w:p>
+    <w:p>
+      <w:pPr>
+        <w:widowControl/>
+        <w:jc w:val="left"/>
+        <w:rPr>
+          <w:rFonts w:asciiTheme="minorEastAsia" w:hAnsiTheme="minorEastAsia"/>
+        </w:rPr>
+      </w:pPr>
       <w:r>
         <w:rPr>
           <w:rFonts w:asciiTheme="minorEastAsia" w:hAnsiTheme="minorEastAsia"/>
@@ -8477,7 +9460,7 @@
           <w:rFonts w:asciiTheme="minorEastAsia" w:hAnsiTheme="minorEastAsia" w:hint="eastAsia"/>
         </w:rPr>
         <w:lastRenderedPageBreak/>
-        <w:t>４．５．月配列</w:t>
+        <w:t>４．７．新下駄配列</w:t>
       </w:r>
     </w:p>
     <w:p>
@@ -8493,15 +9476,27 @@
       </w:pPr>
       <w:r>
         <w:rPr>
-          <w:rFonts w:asciiTheme="minorEastAsia" w:hAnsiTheme="minorEastAsia"/>
-        </w:rPr>
-        <w:t>URL:</w:t>
-      </w:r>
-      <w:r>
-        <w:rPr>
-          <w:rFonts w:asciiTheme="minorEastAsia" w:hAnsiTheme="minorEastAsia"/>
-        </w:rPr>
-        <w:t>http://yellow.ribbon.to/~ujiro/</w:t>
+          <w:rFonts w:asciiTheme="minorEastAsia" w:hAnsiTheme="minorEastAsia" w:hint="eastAsia"/>
+        </w:rPr>
+        <w:t>U</w:t>
+      </w:r>
+      <w:r>
+        <w:rPr>
+          <w:rFonts w:asciiTheme="minorEastAsia" w:hAnsiTheme="minorEastAsia"/>
+        </w:rPr>
+        <w:t>RL</w:t>
+      </w:r>
+      <w:r>
+        <w:rPr>
+          <w:rFonts w:asciiTheme="minorEastAsia" w:hAnsiTheme="minorEastAsia" w:hint="eastAsia"/>
+        </w:rPr>
+        <w:t>：</w:t>
+      </w:r>
+      <w:r>
+        <w:rPr>
+          <w:rFonts w:asciiTheme="minorEastAsia" w:hAnsiTheme="minorEastAsia"/>
+        </w:rPr>
+        <w:t>https://kouy.exblog.jp/13627994/</w:t>
       </w:r>
       <w:r>
         <w:rPr>
@@ -8513,7 +9508,7 @@
         <w:rPr>
           <w:rFonts w:asciiTheme="minorEastAsia" w:hAnsiTheme="minorEastAsia"/>
         </w:rPr>
-        <w:t>http://jisx6004.client.jp/tsuki.html</w:t>
+        <w:t>https://y-koutarou.hatenablog.com/entry/2020/11/13/005751</w:t>
       </w:r>
     </w:p>
     <w:p>
@@ -8537,8 +9532,16 @@
         <w:rPr>
           <w:rFonts w:asciiTheme="minorEastAsia" w:hAnsiTheme="minorEastAsia" w:hint="eastAsia"/>
         </w:rPr>
-        <w:t>月U9完成版.bnz</w:t>
-      </w:r>
+        <w:t>新下駄.</w:t>
+      </w:r>
+      <w:proofErr w:type="spellStart"/>
+      <w:r>
+        <w:rPr>
+          <w:rFonts w:asciiTheme="minorEastAsia" w:hAnsiTheme="minorEastAsia" w:hint="eastAsia"/>
+        </w:rPr>
+        <w:t>bnz</w:t>
+      </w:r>
+      <w:proofErr w:type="spellEnd"/>
     </w:p>
     <w:p>
       <w:pPr>
@@ -8555,19 +9558,19 @@
         <w:rPr>
           <w:rFonts w:asciiTheme="minorEastAsia" w:hAnsiTheme="minorEastAsia" w:hint="eastAsia"/>
         </w:rPr>
-        <w:t>・</w:t>
-      </w:r>
-      <w:r>
-        <w:rPr>
-          <w:rFonts w:asciiTheme="minorEastAsia" w:hAnsiTheme="minorEastAsia" w:hint="eastAsia"/>
-        </w:rPr>
-        <w:t>2chの、パソコン一般板・新JISスレッドで生まれた日本語入力用カナ系配列です。プリフィックスシフト</w:t>
-      </w:r>
-      <w:r>
-        <w:rPr>
-          <w:rFonts w:asciiTheme="minorEastAsia" w:hAnsiTheme="minorEastAsia" w:hint="eastAsia"/>
-        </w:rPr>
-        <w:t>で動作します。</w:t>
+        <w:t xml:space="preserve">　新下駄配列は、文字同時打鍵を用いた配列であり、</w:t>
+      </w:r>
+      <w:r>
+        <w:rPr>
+          <w:rFonts w:asciiTheme="minorEastAsia" w:hAnsiTheme="minorEastAsia" w:hint="eastAsia"/>
+        </w:rPr>
+        <w:t>下駄配列の特徴を受け継</w:t>
+      </w:r>
+      <w:r>
+        <w:rPr>
+          <w:rFonts w:asciiTheme="minorEastAsia" w:hAnsiTheme="minorEastAsia" w:hint="eastAsia"/>
+        </w:rPr>
+        <w:t>いでいます。</w:t>
       </w:r>
     </w:p>
     <w:p>
@@ -8587,10 +9590,10 @@
           <w:noProof/>
         </w:rPr>
         <w:drawing>
-          <wp:inline distT="0" distB="0" distL="0" distR="0" wp14:anchorId="4A390CA7" wp14:editId="7DA88C2F">
+          <wp:inline distT="0" distB="0" distL="0" distR="0" wp14:anchorId="465FD7AD" wp14:editId="76654BEE">
             <wp:extent cx="6120130" cy="3702050"/>
             <wp:effectExtent l="0" t="0" r="0" b="0"/>
-            <wp:docPr id="33" name="図 33" descr="グラフィカル ユーザー インターフェイス, アプリケーション&#10;&#10;自動的に生成された説明"/>
+            <wp:docPr id="35" name="図 35" descr="グラフィカル ユーザー インターフェイス&#10;&#10;自動的に生成された説明"/>
             <wp:cNvGraphicFramePr>
               <a:graphicFrameLocks xmlns:a="http://schemas.openxmlformats.org/drawingml/2006/main" noChangeAspect="1"/>
             </wp:cNvGraphicFramePr>
@@ -8598,7 +9601,7 @@
               <a:graphicData uri="http://schemas.openxmlformats.org/drawingml/2006/picture">
                 <pic:pic xmlns:pic="http://schemas.openxmlformats.org/drawingml/2006/picture">
                   <pic:nvPicPr>
-                    <pic:cNvPr id="33" name="図 33" descr="グラフィカル ユーザー インターフェイス, アプリケーション&#10;&#10;自動的に生成された説明"/>
+                    <pic:cNvPr id="35" name="図 35" descr="グラフィカル ユーザー インターフェイス&#10;&#10;自動的に生成された説明"/>
                     <pic:cNvPicPr/>
                   </pic:nvPicPr>
                   <pic:blipFill>
@@ -8644,7 +9647,7 @@
         <w:rPr>
           <w:rFonts w:asciiTheme="minorEastAsia" w:hAnsiTheme="minorEastAsia" w:hint="eastAsia"/>
         </w:rPr>
-        <w:t>・中指（DK）をタイプすると、第１面に遷移し、配列表の左上の文字がタイプできます。第１面で１回だけキー入力すると、元の面に戻ります。</w:t>
+        <w:t>・一方の手の中指ホームポジション（DK）と、他方の手のキーを同時に打鍵すると、文字がタイプできます。</w:t>
       </w:r>
     </w:p>
     <w:p>
@@ -8658,6 +9661,12 @@
           <w:rFonts w:asciiTheme="minorEastAsia" w:hAnsiTheme="minorEastAsia"/>
         </w:rPr>
       </w:pPr>
+      <w:r>
+        <w:rPr>
+          <w:rFonts w:asciiTheme="minorEastAsia" w:hAnsiTheme="minorEastAsia" w:hint="eastAsia"/>
+        </w:rPr>
+        <w:t>・一方の手の薬指ホームポジション（SL）と、他方の手のキーを同時に打鍵すると、文字がタイプできます。</w:t>
+      </w:r>
     </w:p>
     <w:p>
       <w:pPr>
@@ -8674,32 +9683,20 @@
         <w:rPr>
           <w:rFonts w:asciiTheme="minorEastAsia" w:hAnsiTheme="minorEastAsia" w:hint="eastAsia"/>
         </w:rPr>
-        <w:t>・薬指（S</w:t>
-      </w:r>
-      <w:r>
-        <w:rPr>
-          <w:rFonts w:asciiTheme="minorEastAsia" w:hAnsiTheme="minorEastAsia"/>
-        </w:rPr>
-        <w:t>L）</w:t>
-      </w:r>
-      <w:r>
-        <w:rPr>
-          <w:rFonts w:asciiTheme="minorEastAsia" w:hAnsiTheme="minorEastAsia" w:hint="eastAsia"/>
-        </w:rPr>
-        <w:t>をタイプすると、第２面に遷移し、配列表の右上の文字がタイプできます。第２面で１回だけキー入力すると、元の面に戻ります。</w:t>
-      </w:r>
-    </w:p>
-    <w:p>
-      <w:pPr>
-        <w:widowControl/>
-        <w:kinsoku w:val="0"/>
-        <w:wordWrap w:val="0"/>
-        <w:overflowPunct w:val="0"/>
-        <w:jc w:val="left"/>
-        <w:rPr>
-          <w:rFonts w:asciiTheme="minorEastAsia" w:hAnsiTheme="minorEastAsia"/>
-        </w:rPr>
-      </w:pPr>
+        <w:t>・I</w:t>
+      </w:r>
+      <w:r>
+        <w:rPr>
+          <w:rFonts w:asciiTheme="minorEastAsia" w:hAnsiTheme="minorEastAsia"/>
+        </w:rPr>
+        <w:t>,O</w:t>
+      </w:r>
+      <w:r>
+        <w:rPr>
+          <w:rFonts w:asciiTheme="minorEastAsia" w:hAnsiTheme="minorEastAsia" w:hint="eastAsia"/>
+        </w:rPr>
+        <w:t>と他のキーの同時打鍵で、各種拗音が入力できます。なお、上記には示されていません。</w:t>
+      </w:r>
     </w:p>
     <w:p>
       <w:pPr>
@@ -8732,7 +9729,7 @@
           <w:rFonts w:asciiTheme="minorEastAsia" w:hAnsiTheme="minorEastAsia" w:hint="eastAsia"/>
         </w:rPr>
         <w:lastRenderedPageBreak/>
-        <w:t>４．６．下駄配列</w:t>
+        <w:t>４．８．飛鳥１２３配列</w:t>
       </w:r>
     </w:p>
     <w:p>
@@ -8756,13 +9753,10 @@
         <w:rPr>
           <w:rFonts w:asciiTheme="minorEastAsia" w:hAnsiTheme="minorEastAsia"/>
         </w:rPr>
-        <w:t>RL</w:t>
-      </w:r>
-      <w:r>
-        <w:rPr>
-          <w:rFonts w:asciiTheme="minorEastAsia" w:hAnsiTheme="minorEastAsia" w:hint="eastAsia"/>
-        </w:rPr>
-        <w:t>：</w:t>
+        <w:t>RL:</w:t>
+      </w:r>
+      <w:r>
+        <w:t xml:space="preserve"> </w:t>
       </w:r>
       <w:hyperlink r:id="rId33" w:history="1">
         <w:r>
@@ -8770,7 +9764,7 @@
             <w:rStyle w:val="a9"/>
             <w:rFonts w:asciiTheme="minorEastAsia" w:hAnsiTheme="minorEastAsia"/>
           </w:rPr>
-          <w:t>http://web1.nazca.co.jp/kouy/geta.html</w:t>
+          <w:t>http://ameblo.jp/asuka-layout/entry-10589277915.html</w:t>
         </w:r>
       </w:hyperlink>
     </w:p>
@@ -8795,8 +9789,28 @@
         <w:rPr>
           <w:rFonts w:asciiTheme="minorEastAsia" w:hAnsiTheme="minorEastAsia" w:hint="eastAsia"/>
         </w:rPr>
-        <w:t>下駄配列.bnz</w:t>
-      </w:r>
+        <w:t>飛鳥123.bnz</w:t>
+      </w:r>
+      <w:r>
+        <w:rPr>
+          <w:rFonts w:asciiTheme="minorEastAsia" w:hAnsiTheme="minorEastAsia" w:hint="eastAsia"/>
+        </w:rPr>
+        <w:t>、</w:t>
+      </w:r>
+      <w:r>
+        <w:rPr>
+          <w:rFonts w:asciiTheme="minorEastAsia" w:hAnsiTheme="minorEastAsia" w:hint="eastAsia"/>
+        </w:rPr>
+        <w:t>飛鳥123(拡張親指シフト).</w:t>
+      </w:r>
+      <w:proofErr w:type="spellStart"/>
+      <w:r>
+        <w:rPr>
+          <w:rFonts w:asciiTheme="minorEastAsia" w:hAnsiTheme="minorEastAsia" w:hint="eastAsia"/>
+        </w:rPr>
+        <w:t>bnz</w:t>
+      </w:r>
+      <w:proofErr w:type="spellEnd"/>
     </w:p>
     <w:p>
       <w:pPr>
@@ -8809,66 +9823,6 @@
           <w:rFonts w:asciiTheme="minorEastAsia" w:hAnsiTheme="minorEastAsia"/>
         </w:rPr>
       </w:pPr>
-      <w:r>
-        <w:rPr>
-          <w:rFonts w:asciiTheme="minorEastAsia" w:hAnsiTheme="minorEastAsia" w:hint="eastAsia"/>
-        </w:rPr>
-        <w:t xml:space="preserve">　</w:t>
-      </w:r>
-      <w:r>
-        <w:rPr>
-          <w:rFonts w:asciiTheme="minorEastAsia" w:hAnsiTheme="minorEastAsia" w:hint="eastAsia"/>
-        </w:rPr>
-        <w:t>下駄配列は</w:t>
-      </w:r>
-      <w:r>
-        <w:rPr>
-          <w:rFonts w:asciiTheme="minorEastAsia" w:hAnsiTheme="minorEastAsia" w:hint="eastAsia"/>
-        </w:rPr>
-        <w:t>、</w:t>
-      </w:r>
-      <w:r>
-        <w:rPr>
-          <w:rFonts w:asciiTheme="minorEastAsia" w:hAnsiTheme="minorEastAsia" w:hint="eastAsia"/>
-        </w:rPr>
-        <w:t>出現頻度の高い</w:t>
-      </w:r>
-      <w:r>
-        <w:rPr>
-          <w:rFonts w:asciiTheme="minorEastAsia" w:hAnsiTheme="minorEastAsia" w:hint="eastAsia"/>
-        </w:rPr>
-        <w:t>カナ</w:t>
-      </w:r>
-      <w:r>
-        <w:rPr>
-          <w:rFonts w:asciiTheme="minorEastAsia" w:hAnsiTheme="minorEastAsia" w:hint="eastAsia"/>
-        </w:rPr>
-        <w:t>文字は1打鍵、出現頻度の低い</w:t>
-      </w:r>
-      <w:r>
-        <w:rPr>
-          <w:rFonts w:asciiTheme="minorEastAsia" w:hAnsiTheme="minorEastAsia" w:hint="eastAsia"/>
-        </w:rPr>
-        <w:t>カナ</w:t>
-      </w:r>
-      <w:r>
-        <w:rPr>
-          <w:rFonts w:asciiTheme="minorEastAsia" w:hAnsiTheme="minorEastAsia" w:hint="eastAsia"/>
-        </w:rPr>
-        <w:t>文字は左右の手で同時に2つのキーを押す（</w:t>
-      </w:r>
-      <w:r>
-        <w:rPr>
-          <w:rFonts w:asciiTheme="minorEastAsia" w:hAnsiTheme="minorEastAsia" w:hint="eastAsia"/>
-        </w:rPr>
-        <w:t>文字</w:t>
-      </w:r>
-      <w:r>
-        <w:rPr>
-          <w:rFonts w:asciiTheme="minorEastAsia" w:hAnsiTheme="minorEastAsia" w:hint="eastAsia"/>
-        </w:rPr>
-        <w:t>同時打鍵）ことによって入力する配列です。</w:t>
-      </w:r>
     </w:p>
     <w:p>
       <w:pPr>
@@ -8883,14 +9837,136 @@
       </w:pPr>
       <w:r>
         <w:rPr>
+          <w:rFonts w:asciiTheme="minorEastAsia" w:hAnsiTheme="minorEastAsia" w:hint="eastAsia"/>
+        </w:rPr>
+        <w:t>飛鳥配列は、</w:t>
+      </w:r>
+      <w:r>
+        <w:rPr>
+          <w:rFonts w:asciiTheme="minorEastAsia" w:hAnsiTheme="minorEastAsia" w:hint="eastAsia"/>
+        </w:rPr>
+        <w:t>親指2シフト同時打鍵</w:t>
+      </w:r>
+      <w:r>
+        <w:rPr>
+          <w:rFonts w:asciiTheme="minorEastAsia" w:hAnsiTheme="minorEastAsia" w:hint="eastAsia"/>
+        </w:rPr>
+        <w:t>であり、かつ左右親指キーを</w:t>
+      </w:r>
+      <w:r>
+        <w:rPr>
+          <w:rFonts w:asciiTheme="minorEastAsia" w:hAnsiTheme="minorEastAsia" w:hint="eastAsia"/>
+        </w:rPr>
+        <w:t>押し</w:t>
+      </w:r>
+      <w:r>
+        <w:rPr>
+          <w:rFonts w:asciiTheme="minorEastAsia" w:hAnsiTheme="minorEastAsia" w:hint="eastAsia"/>
+        </w:rPr>
+        <w:t>ながら文字キーを打鍵してもシフトモードとすることが前提です。</w:t>
+      </w:r>
+      <w:r>
+        <w:rPr>
+          <w:rFonts w:asciiTheme="minorEastAsia" w:hAnsiTheme="minorEastAsia" w:hint="eastAsia"/>
+        </w:rPr>
+        <w:t>なお「カタカナ／ひらがな」キーでB</w:t>
+      </w:r>
+      <w:r>
+        <w:rPr>
+          <w:rFonts w:asciiTheme="minorEastAsia" w:hAnsiTheme="minorEastAsia"/>
+        </w:rPr>
+        <w:t>ackspace</w:t>
+      </w:r>
+      <w:r>
+        <w:rPr>
+          <w:rFonts w:asciiTheme="minorEastAsia" w:hAnsiTheme="minorEastAsia" w:hint="eastAsia"/>
+        </w:rPr>
+        <w:t>を出力します。</w:t>
+      </w:r>
+    </w:p>
+    <w:p>
+      <w:pPr>
+        <w:widowControl/>
+        <w:kinsoku w:val="0"/>
+        <w:wordWrap w:val="0"/>
+        <w:overflowPunct w:val="0"/>
+        <w:jc w:val="left"/>
+        <w:rPr>
+          <w:rFonts w:asciiTheme="minorEastAsia" w:hAnsiTheme="minorEastAsia"/>
+        </w:rPr>
+      </w:pPr>
+      <w:r>
+        <w:rPr>
+          <w:rFonts w:asciiTheme="minorEastAsia" w:hAnsiTheme="minorEastAsia" w:hint="eastAsia"/>
+        </w:rPr>
+        <w:t>なお、</w:t>
+      </w:r>
+      <w:r>
+        <w:rPr>
+          <w:rFonts w:asciiTheme="minorEastAsia" w:hAnsiTheme="minorEastAsia" w:hint="eastAsia"/>
+        </w:rPr>
+        <w:t>飛鳥123(拡張親指シフト).</w:t>
+      </w:r>
+      <w:proofErr w:type="spellStart"/>
+      <w:r>
+        <w:rPr>
+          <w:rFonts w:asciiTheme="minorEastAsia" w:hAnsiTheme="minorEastAsia" w:hint="eastAsia"/>
+        </w:rPr>
+        <w:t>bnz</w:t>
+      </w:r>
+      <w:proofErr w:type="spellEnd"/>
+      <w:r>
+        <w:rPr>
+          <w:rFonts w:asciiTheme="minorEastAsia" w:hAnsiTheme="minorEastAsia" w:hint="eastAsia"/>
+        </w:rPr>
+        <w:t>は、左A</w:t>
+      </w:r>
+      <w:r>
+        <w:rPr>
+          <w:rFonts w:asciiTheme="minorEastAsia" w:hAnsiTheme="minorEastAsia"/>
+        </w:rPr>
+        <w:t>lt</w:t>
+      </w:r>
+      <w:r>
+        <w:rPr>
+          <w:rFonts w:asciiTheme="minorEastAsia" w:hAnsiTheme="minorEastAsia" w:hint="eastAsia"/>
+        </w:rPr>
+        <w:t>キーと文字キーの同時打鍵で、所定の制御コードを出力するものです。</w:t>
+      </w:r>
+    </w:p>
+    <w:p>
+      <w:pPr>
+        <w:widowControl/>
+        <w:kinsoku w:val="0"/>
+        <w:wordWrap w:val="0"/>
+        <w:overflowPunct w:val="0"/>
+        <w:jc w:val="left"/>
+        <w:rPr>
+          <w:rFonts w:asciiTheme="minorEastAsia" w:hAnsiTheme="minorEastAsia"/>
+        </w:rPr>
+      </w:pPr>
+    </w:p>
+    <w:p>
+      <w:pPr>
+        <w:widowControl/>
+        <w:kinsoku w:val="0"/>
+        <w:wordWrap w:val="0"/>
+        <w:overflowPunct w:val="0"/>
+        <w:jc w:val="left"/>
+        <w:rPr>
+          <w:rFonts w:asciiTheme="minorEastAsia" w:hAnsiTheme="minorEastAsia"/>
+        </w:rPr>
+      </w:pPr>
+      <w:r>
+        <w:rPr>
           <w:rFonts w:asciiTheme="minorEastAsia" w:hAnsiTheme="minorEastAsia"/>
           <w:noProof/>
         </w:rPr>
         <w:drawing>
-          <wp:inline distT="0" distB="0" distL="0" distR="0" wp14:anchorId="24B59AD5" wp14:editId="7A62A740">
+          <wp:inline distT="0" distB="0" distL="0" distR="0" wp14:anchorId="7EAF9AD0" wp14:editId="3E93AAF0">
             <wp:extent cx="6120130" cy="3702050"/>
             <wp:effectExtent l="0" t="0" r="0" b="0"/>
-            <wp:docPr id="34" name="図 34" descr="グラフィカル ユーザー インターフェイス&#10;&#10;自動的に生成された説明"/>
+            <wp:docPr id="36" name="図 36" descr="グラフィカル ユーザー インターフェイス, アプリケーション&#10;&#10;自動的に生成された説明"/>
             <wp:cNvGraphicFramePr>
               <a:graphicFrameLocks xmlns:a="http://schemas.openxmlformats.org/drawingml/2006/main" noChangeAspect="1"/>
             </wp:cNvGraphicFramePr>
@@ -8898,7 +9974,7 @@
               <a:graphicData uri="http://schemas.openxmlformats.org/drawingml/2006/picture">
                 <pic:pic xmlns:pic="http://schemas.openxmlformats.org/drawingml/2006/picture">
                   <pic:nvPicPr>
-                    <pic:cNvPr id="34" name="図 34" descr="グラフィカル ユーザー インターフェイス&#10;&#10;自動的に生成された説明"/>
+                    <pic:cNvPr id="36" name="図 36" descr="グラフィカル ユーザー インターフェイス, アプリケーション&#10;&#10;自動的に生成された説明"/>
                     <pic:cNvPicPr/>
                   </pic:nvPicPr>
                   <pic:blipFill>
@@ -8944,9 +10020,6 @@
     <w:p>
       <w:pPr>
         <w:widowControl/>
-        <w:kinsoku w:val="0"/>
-        <w:wordWrap w:val="0"/>
-        <w:overflowPunct w:val="0"/>
         <w:jc w:val="left"/>
         <w:rPr>
           <w:rFonts w:asciiTheme="minorEastAsia" w:hAnsiTheme="minorEastAsia"/>
@@ -8954,33 +10027,9 @@
       </w:pPr>
       <w:r>
         <w:rPr>
-          <w:rFonts w:asciiTheme="minorEastAsia" w:hAnsiTheme="minorEastAsia" w:hint="eastAsia"/>
-        </w:rPr>
-        <w:t>・一方の手の中指ホームポジション（DK）と、他方の手のキーを同時に</w:t>
-      </w:r>
-      <w:r>
-        <w:rPr>
-          <w:rFonts w:asciiTheme="minorEastAsia" w:hAnsiTheme="minorEastAsia" w:hint="eastAsia"/>
-        </w:rPr>
-        <w:t>打鍵</w:t>
-      </w:r>
-      <w:r>
-        <w:rPr>
-          <w:rFonts w:asciiTheme="minorEastAsia" w:hAnsiTheme="minorEastAsia" w:hint="eastAsia"/>
-        </w:rPr>
-        <w:t>する</w:t>
-      </w:r>
-      <w:r>
-        <w:rPr>
-          <w:rFonts w:asciiTheme="minorEastAsia" w:hAnsiTheme="minorEastAsia" w:hint="eastAsia"/>
-        </w:rPr>
-        <w:t>と文字が</w:t>
-      </w:r>
-      <w:r>
-        <w:rPr>
-          <w:rFonts w:asciiTheme="minorEastAsia" w:hAnsiTheme="minorEastAsia" w:hint="eastAsia"/>
-        </w:rPr>
-        <w:t>タイプできます。</w:t>
+          <w:rFonts w:asciiTheme="minorEastAsia" w:hAnsiTheme="minorEastAsia"/>
+        </w:rPr>
+        <w:br w:type="page"/>
       </w:r>
     </w:p>
     <w:p>
@@ -8998,19 +10047,14 @@
         <w:rPr>
           <w:rFonts w:asciiTheme="minorEastAsia" w:hAnsiTheme="minorEastAsia" w:hint="eastAsia"/>
         </w:rPr>
-        <w:t>・一方の手の薬指ホームポジション（SL）と、他方の手のキーを同時に</w:t>
-      </w:r>
-      <w:r>
-        <w:rPr>
-          <w:rFonts w:asciiTheme="minorEastAsia" w:hAnsiTheme="minorEastAsia" w:hint="eastAsia"/>
-        </w:rPr>
-        <w:t>打鍵</w:t>
-      </w:r>
-      <w:r>
-        <w:rPr>
-          <w:rFonts w:asciiTheme="minorEastAsia" w:hAnsiTheme="minorEastAsia" w:hint="eastAsia"/>
-        </w:rPr>
-        <w:t>すると文字がタイプできます。</w:t>
+        <w:lastRenderedPageBreak/>
+        <w:t>４．９．</w:t>
+      </w:r>
+      <w:r>
+        <w:rPr>
+          <w:rFonts w:asciiTheme="minorEastAsia" w:hAnsiTheme="minorEastAsia" w:hint="eastAsia"/>
+        </w:rPr>
+        <w:t>かえでレフティあすか</w:t>
       </w:r>
     </w:p>
     <w:p>
@@ -9026,45 +10070,9 @@
       </w:pPr>
       <w:r>
         <w:rPr>
-          <w:rFonts w:asciiTheme="minorEastAsia" w:hAnsiTheme="minorEastAsia" w:hint="eastAsia"/>
-        </w:rPr>
-        <w:t>・一方の手の中指上段（E</w:t>
-      </w:r>
-      <w:r>
-        <w:rPr>
-          <w:rFonts w:asciiTheme="minorEastAsia" w:hAnsiTheme="minorEastAsia"/>
-        </w:rPr>
-        <w:t>,I）</w:t>
-      </w:r>
-      <w:r>
-        <w:rPr>
-          <w:rFonts w:asciiTheme="minorEastAsia" w:hAnsiTheme="minorEastAsia" w:hint="eastAsia"/>
-        </w:rPr>
-        <w:t>または薬指上段(</w:t>
-      </w:r>
-      <w:r>
-        <w:rPr>
-          <w:rFonts w:asciiTheme="minorEastAsia" w:hAnsiTheme="minorEastAsia"/>
-        </w:rPr>
-        <w:t>W,O)</w:t>
-      </w:r>
-      <w:r>
-        <w:rPr>
-          <w:rFonts w:asciiTheme="minorEastAsia" w:hAnsiTheme="minorEastAsia" w:hint="eastAsia"/>
-        </w:rPr>
-        <w:t>と他方の手のキーの同時打鍵</w:t>
-      </w:r>
-      <w:r>
-        <w:rPr>
-          <w:rFonts w:asciiTheme="minorEastAsia" w:hAnsiTheme="minorEastAsia" w:hint="eastAsia"/>
-        </w:rPr>
-        <w:t>で、</w:t>
-      </w:r>
-      <w:r>
-        <w:rPr>
-          <w:rFonts w:asciiTheme="minorEastAsia" w:hAnsiTheme="minorEastAsia" w:hint="eastAsia"/>
-        </w:rPr>
-        <w:t>拗音が入力できます。なお、上記には示されていません。</w:t>
+          <w:rFonts w:asciiTheme="minorEastAsia" w:hAnsiTheme="minorEastAsia"/>
+        </w:rPr>
+        <w:t>URL: http://www12.atwiki.jp/kaede-asuka-layout/pages/42.html</w:t>
       </w:r>
     </w:p>
     <w:p>
@@ -9082,26 +10090,22 @@
         <w:rPr>
           <w:rFonts w:asciiTheme="minorEastAsia" w:hAnsiTheme="minorEastAsia" w:hint="eastAsia"/>
         </w:rPr>
-        <w:t>・一方の手の小指ホームポジション（A</w:t>
-      </w:r>
-      <w:r>
-        <w:rPr>
-          <w:rFonts w:asciiTheme="minorEastAsia" w:hAnsiTheme="minorEastAsia"/>
-        </w:rPr>
-        <w:t>;)</w:t>
-      </w:r>
-      <w:r>
-        <w:rPr>
-          <w:rFonts w:asciiTheme="minorEastAsia" w:hAnsiTheme="minorEastAsia" w:hint="eastAsia"/>
-        </w:rPr>
-        <w:t xml:space="preserve"> </w:t>
-      </w:r>
-      <w:r>
-        <w:rPr>
-          <w:rFonts w:asciiTheme="minorEastAsia" w:hAnsiTheme="minorEastAsia" w:hint="eastAsia"/>
-        </w:rPr>
-        <w:t>と他方の手のキーの同時打鍵で、拗音が入力できます。なお、上記には示されていません。</w:t>
-      </w:r>
+        <w:t>ファイル名：</w:t>
+      </w:r>
+      <w:r>
+        <w:rPr>
+          <w:rFonts w:asciiTheme="minorEastAsia" w:hAnsiTheme="minorEastAsia" w:hint="eastAsia"/>
+        </w:rPr>
+        <w:t>かえでレフティあすか(英かなシフト同置).</w:t>
+      </w:r>
+      <w:proofErr w:type="spellStart"/>
+      <w:r>
+        <w:rPr>
+          <w:rFonts w:asciiTheme="minorEastAsia" w:hAnsiTheme="minorEastAsia" w:hint="eastAsia"/>
+        </w:rPr>
+        <w:t>bnz</w:t>
+      </w:r>
+      <w:proofErr w:type="spellEnd"/>
     </w:p>
     <w:p>
       <w:pPr>
@@ -9118,19 +10122,13 @@
         <w:rPr>
           <w:rFonts w:asciiTheme="minorEastAsia" w:hAnsiTheme="minorEastAsia" w:hint="eastAsia"/>
         </w:rPr>
-        <w:t>・一方の手の人差し指ホームポジション（F</w:t>
-      </w:r>
-      <w:r>
-        <w:rPr>
-          <w:rFonts w:asciiTheme="minorEastAsia" w:hAnsiTheme="minorEastAsia"/>
-        </w:rPr>
-        <w:t>J)</w:t>
-      </w:r>
-      <w:r>
-        <w:rPr>
-          <w:rFonts w:asciiTheme="minorEastAsia" w:hAnsiTheme="minorEastAsia" w:hint="eastAsia"/>
-        </w:rPr>
-        <w:t>と他方の手のキーの同時打鍵で、拗音が入力できます。なお、上記には示されていません。</w:t>
+        <w:t xml:space="preserve">　</w:t>
+      </w:r>
+      <w:r>
+        <w:rPr>
+          <w:rFonts w:asciiTheme="minorEastAsia" w:hAnsiTheme="minorEastAsia" w:hint="eastAsia"/>
+        </w:rPr>
+        <w:t>かえでレフティあすか配列は、親指2シフト同時打鍵であり、かつ左右親指キーを押しながら文字キーを打鍵してもシフトモードとすることが前提です。</w:t>
       </w:r>
     </w:p>
     <w:p>
@@ -9148,19 +10146,7 @@
         <w:rPr>
           <w:rFonts w:asciiTheme="minorEastAsia" w:hAnsiTheme="minorEastAsia" w:hint="eastAsia"/>
         </w:rPr>
-        <w:t>・右手の（@</w:t>
-      </w:r>
-      <w:r>
-        <w:rPr>
-          <w:rFonts w:asciiTheme="minorEastAsia" w:hAnsiTheme="minorEastAsia"/>
-        </w:rPr>
-        <w:t>)</w:t>
-      </w:r>
-      <w:r>
-        <w:rPr>
-          <w:rFonts w:asciiTheme="minorEastAsia" w:hAnsiTheme="minorEastAsia" w:hint="eastAsia"/>
-        </w:rPr>
-        <w:t>と左手キーの同時打鍵で、拗音が入力できます。なお、上記には示されていません。</w:t>
+        <w:t xml:space="preserve">　なお、この配列では、左右シフトキーを左右親指シフトキーに設定し、無変換キーと変換キーを左右シフトキーに設定しています。</w:t>
       </w:r>
     </w:p>
     <w:p>
@@ -9174,16 +10160,13 @@
           <w:rFonts w:asciiTheme="minorEastAsia" w:hAnsiTheme="minorEastAsia"/>
         </w:rPr>
       </w:pPr>
-      <w:r>
-        <w:rPr>
-          <w:rFonts w:asciiTheme="minorEastAsia" w:hAnsiTheme="minorEastAsia" w:hint="eastAsia"/>
-        </w:rPr>
-        <w:t>・各隣接キーの同時打鍵で、記号が入力できます。なお、上記には示されていません。</w:t>
-      </w:r>
     </w:p>
     <w:p>
       <w:pPr>
         <w:widowControl/>
+        <w:kinsoku w:val="0"/>
+        <w:wordWrap w:val="0"/>
+        <w:overflowPunct w:val="0"/>
         <w:jc w:val="left"/>
         <w:rPr>
           <w:rFonts w:asciiTheme="minorEastAsia" w:hAnsiTheme="minorEastAsia"/>
@@ -9191,153 +10174,14 @@
       </w:pPr>
       <w:r>
         <w:rPr>
-          <w:rFonts w:asciiTheme="minorEastAsia" w:hAnsiTheme="minorEastAsia"/>
-        </w:rPr>
-        <w:br w:type="page"/>
-      </w:r>
-    </w:p>
-    <w:p>
-      <w:pPr>
-        <w:widowControl/>
-        <w:kinsoku w:val="0"/>
-        <w:wordWrap w:val="0"/>
-        <w:overflowPunct w:val="0"/>
-        <w:jc w:val="left"/>
-        <w:rPr>
-          <w:rFonts w:asciiTheme="minorEastAsia" w:hAnsiTheme="minorEastAsia"/>
-        </w:rPr>
-      </w:pPr>
-      <w:r>
-        <w:rPr>
-          <w:rFonts w:asciiTheme="minorEastAsia" w:hAnsiTheme="minorEastAsia" w:hint="eastAsia"/>
-        </w:rPr>
-        <w:lastRenderedPageBreak/>
-        <w:t>４．７．新下駄配列</w:t>
-      </w:r>
-    </w:p>
-    <w:p>
-      <w:pPr>
-        <w:widowControl/>
-        <w:kinsoku w:val="0"/>
-        <w:wordWrap w:val="0"/>
-        <w:overflowPunct w:val="0"/>
-        <w:jc w:val="left"/>
-        <w:rPr>
-          <w:rFonts w:asciiTheme="minorEastAsia" w:hAnsiTheme="minorEastAsia"/>
-        </w:rPr>
-      </w:pPr>
-      <w:r>
-        <w:rPr>
-          <w:rFonts w:asciiTheme="minorEastAsia" w:hAnsiTheme="minorEastAsia" w:hint="eastAsia"/>
-        </w:rPr>
-        <w:t>U</w:t>
-      </w:r>
-      <w:r>
-        <w:rPr>
-          <w:rFonts w:asciiTheme="minorEastAsia" w:hAnsiTheme="minorEastAsia"/>
-        </w:rPr>
-        <w:t>RL</w:t>
-      </w:r>
-      <w:r>
-        <w:rPr>
-          <w:rFonts w:asciiTheme="minorEastAsia" w:hAnsiTheme="minorEastAsia" w:hint="eastAsia"/>
-        </w:rPr>
-        <w:t>：</w:t>
-      </w:r>
-      <w:r>
-        <w:rPr>
-          <w:rFonts w:asciiTheme="minorEastAsia" w:hAnsiTheme="minorEastAsia"/>
-        </w:rPr>
-        <w:t>https://kouy.exblog.jp/13627994/</w:t>
-      </w:r>
-      <w:r>
-        <w:rPr>
-          <w:rFonts w:asciiTheme="minorEastAsia" w:hAnsiTheme="minorEastAsia"/>
-        </w:rPr>
-        <w:t xml:space="preserve">, </w:t>
-      </w:r>
-      <w:r>
-        <w:rPr>
-          <w:rFonts w:asciiTheme="minorEastAsia" w:hAnsiTheme="minorEastAsia"/>
-        </w:rPr>
-        <w:t>https://y-koutarou.hatenablog.com/entry/2020/11/13/005751</w:t>
-      </w:r>
-    </w:p>
-    <w:p>
-      <w:pPr>
-        <w:widowControl/>
-        <w:kinsoku w:val="0"/>
-        <w:wordWrap w:val="0"/>
-        <w:overflowPunct w:val="0"/>
-        <w:jc w:val="left"/>
-        <w:rPr>
-          <w:rFonts w:asciiTheme="minorEastAsia" w:hAnsiTheme="minorEastAsia"/>
-        </w:rPr>
-      </w:pPr>
-      <w:r>
-        <w:rPr>
-          <w:rFonts w:asciiTheme="minorEastAsia" w:hAnsiTheme="minorEastAsia" w:hint="eastAsia"/>
-        </w:rPr>
-        <w:t>ファイル名：</w:t>
-      </w:r>
-      <w:r>
-        <w:rPr>
-          <w:rFonts w:asciiTheme="minorEastAsia" w:hAnsiTheme="minorEastAsia" w:hint="eastAsia"/>
-        </w:rPr>
-        <w:t>新下駄.bnz</w:t>
-      </w:r>
-    </w:p>
-    <w:p>
-      <w:pPr>
-        <w:widowControl/>
-        <w:kinsoku w:val="0"/>
-        <w:wordWrap w:val="0"/>
-        <w:overflowPunct w:val="0"/>
-        <w:jc w:val="left"/>
-        <w:rPr>
-          <w:rFonts w:asciiTheme="minorEastAsia" w:hAnsiTheme="minorEastAsia"/>
-        </w:rPr>
-      </w:pPr>
-      <w:r>
-        <w:rPr>
-          <w:rFonts w:asciiTheme="minorEastAsia" w:hAnsiTheme="minorEastAsia" w:hint="eastAsia"/>
-        </w:rPr>
-        <w:t xml:space="preserve">　新下駄配列は、文字同時打鍵を用いた配列であり、</w:t>
-      </w:r>
-      <w:r>
-        <w:rPr>
-          <w:rFonts w:asciiTheme="minorEastAsia" w:hAnsiTheme="minorEastAsia" w:hint="eastAsia"/>
-        </w:rPr>
-        <w:t>下駄配列の特徴を受け継</w:t>
-      </w:r>
-      <w:r>
-        <w:rPr>
-          <w:rFonts w:asciiTheme="minorEastAsia" w:hAnsiTheme="minorEastAsia" w:hint="eastAsia"/>
-        </w:rPr>
-        <w:t>いでいます。</w:t>
-      </w:r>
-    </w:p>
-    <w:p>
-      <w:pPr>
-        <w:widowControl/>
-        <w:kinsoku w:val="0"/>
-        <w:wordWrap w:val="0"/>
-        <w:overflowPunct w:val="0"/>
-        <w:jc w:val="left"/>
-        <w:rPr>
-          <w:rFonts w:asciiTheme="minorEastAsia" w:hAnsiTheme="minorEastAsia"/>
-        </w:rPr>
-      </w:pPr>
-      <w:r>
-        <w:rPr>
-          <w:rFonts w:asciiTheme="minorEastAsia" w:hAnsiTheme="minorEastAsia"/>
+          <w:rFonts w:asciiTheme="minorEastAsia" w:hAnsiTheme="minorEastAsia" w:hint="eastAsia"/>
           <w:noProof/>
         </w:rPr>
         <w:drawing>
-          <wp:inline distT="0" distB="0" distL="0" distR="0" wp14:anchorId="465FD7AD" wp14:editId="76654BEE">
-            <wp:extent cx="6120130" cy="3702050"/>
-            <wp:effectExtent l="0" t="0" r="0" b="0"/>
-            <wp:docPr id="35" name="図 35" descr="グラフィカル ユーザー インターフェイス&#10;&#10;自動的に生成された説明"/>
+          <wp:inline distT="0" distB="0" distL="0" distR="0" wp14:anchorId="043F7C50" wp14:editId="4A32D440">
+            <wp:extent cx="6120130" cy="3691890"/>
+            <wp:effectExtent l="0" t="0" r="0" b="3810"/>
+            <wp:docPr id="27" name="図 27"/>
             <wp:cNvGraphicFramePr>
               <a:graphicFrameLocks xmlns:a="http://schemas.openxmlformats.org/drawingml/2006/main" noChangeAspect="1"/>
             </wp:cNvGraphicFramePr>
@@ -9345,11 +10189,202 @@
               <a:graphicData uri="http://schemas.openxmlformats.org/drawingml/2006/picture">
                 <pic:pic xmlns:pic="http://schemas.openxmlformats.org/drawingml/2006/picture">
                   <pic:nvPicPr>
-                    <pic:cNvPr id="35" name="図 35" descr="グラフィカル ユーザー インターフェイス&#10;&#10;自動的に生成された説明"/>
+                    <pic:cNvPr id="27" name="図 27"/>
                     <pic:cNvPicPr/>
                   </pic:nvPicPr>
                   <pic:blipFill>
                     <a:blip r:embed="rId35">
+                      <a:extLst>
+                        <a:ext uri="{28A0092B-C50C-407E-A947-70E740481C1C}">
+                          <a14:useLocalDpi xmlns:a14="http://schemas.microsoft.com/office/drawing/2010/main" val="0"/>
+                        </a:ext>
+                      </a:extLst>
+                    </a:blip>
+                    <a:stretch>
+                      <a:fillRect/>
+                    </a:stretch>
+                  </pic:blipFill>
+                  <pic:spPr>
+                    <a:xfrm>
+                      <a:off x="0" y="0"/>
+                      <a:ext cx="6120130" cy="3691890"/>
+                    </a:xfrm>
+                    <a:prstGeom prst="rect">
+                      <a:avLst/>
+                    </a:prstGeom>
+                  </pic:spPr>
+                </pic:pic>
+              </a:graphicData>
+            </a:graphic>
+          </wp:inline>
+        </w:drawing>
+      </w:r>
+    </w:p>
+    <w:p>
+      <w:pPr>
+        <w:widowControl/>
+        <w:jc w:val="left"/>
+        <w:rPr>
+          <w:rFonts w:asciiTheme="minorEastAsia" w:hAnsiTheme="minorEastAsia"/>
+        </w:rPr>
+      </w:pPr>
+      <w:r>
+        <w:rPr>
+          <w:rFonts w:asciiTheme="minorEastAsia" w:hAnsiTheme="minorEastAsia"/>
+        </w:rPr>
+        <w:br w:type="page"/>
+      </w:r>
+    </w:p>
+    <w:p>
+      <w:pPr>
+        <w:widowControl/>
+        <w:kinsoku w:val="0"/>
+        <w:wordWrap w:val="0"/>
+        <w:overflowPunct w:val="0"/>
+        <w:jc w:val="left"/>
+        <w:rPr>
+          <w:rFonts w:asciiTheme="minorEastAsia" w:hAnsiTheme="minorEastAsia"/>
+        </w:rPr>
+      </w:pPr>
+      <w:r>
+        <w:rPr>
+          <w:rFonts w:asciiTheme="minorEastAsia" w:hAnsiTheme="minorEastAsia" w:hint="eastAsia"/>
+        </w:rPr>
+        <w:lastRenderedPageBreak/>
+        <w:t>４．</w:t>
+      </w:r>
+      <w:r>
+        <w:rPr>
+          <w:rFonts w:asciiTheme="minorEastAsia" w:hAnsiTheme="minorEastAsia" w:hint="eastAsia"/>
+        </w:rPr>
+        <w:t>１０</w:t>
+      </w:r>
+      <w:r>
+        <w:rPr>
+          <w:rFonts w:asciiTheme="minorEastAsia" w:hAnsiTheme="minorEastAsia" w:hint="eastAsia"/>
+        </w:rPr>
+        <w:t>．</w:t>
+      </w:r>
+      <w:r>
+        <w:rPr>
+          <w:rFonts w:asciiTheme="minorEastAsia" w:hAnsiTheme="minorEastAsia"/>
+        </w:rPr>
+        <w:t>JIS</w:t>
+      </w:r>
+      <w:r>
+        <w:rPr>
+          <w:rFonts w:asciiTheme="minorEastAsia" w:hAnsiTheme="minorEastAsia" w:hint="eastAsia"/>
+        </w:rPr>
+        <w:t>カナ配列</w:t>
+      </w:r>
+    </w:p>
+    <w:p>
+      <w:pPr>
+        <w:widowControl/>
+        <w:jc w:val="left"/>
+        <w:rPr>
+          <w:rFonts w:asciiTheme="minorEastAsia" w:hAnsiTheme="minorEastAsia"/>
+        </w:rPr>
+      </w:pPr>
+      <w:r>
+        <w:rPr>
+          <w:rFonts w:asciiTheme="minorEastAsia" w:hAnsiTheme="minorEastAsia"/>
+        </w:rPr>
+        <w:t xml:space="preserve">URL : </w:t>
+      </w:r>
+      <w:r>
+        <w:rPr>
+          <w:rFonts w:asciiTheme="minorEastAsia" w:hAnsiTheme="minorEastAsia"/>
+        </w:rPr>
+        <w:t>https://ja.wikipedia.org/wiki/JIS%E3%82%AD%E3%83%BC%E3%83%9C%E3%83%BC%E3%83%89</w:t>
+      </w:r>
+    </w:p>
+    <w:p>
+      <w:pPr>
+        <w:widowControl/>
+        <w:jc w:val="left"/>
+        <w:rPr>
+          <w:rFonts w:asciiTheme="minorEastAsia" w:hAnsiTheme="minorEastAsia"/>
+        </w:rPr>
+      </w:pPr>
+      <w:r>
+        <w:rPr>
+          <w:rFonts w:asciiTheme="minorEastAsia" w:hAnsiTheme="minorEastAsia" w:hint="eastAsia"/>
+        </w:rPr>
+        <w:t>ファイル名：</w:t>
+      </w:r>
+      <w:r>
+        <w:rPr>
+          <w:rFonts w:asciiTheme="minorEastAsia" w:hAnsiTheme="minorEastAsia" w:hint="eastAsia"/>
+        </w:rPr>
+        <w:t>JISかな配列.</w:t>
+      </w:r>
+      <w:proofErr w:type="spellStart"/>
+      <w:r>
+        <w:rPr>
+          <w:rFonts w:asciiTheme="minorEastAsia" w:hAnsiTheme="minorEastAsia" w:hint="eastAsia"/>
+        </w:rPr>
+        <w:t>bnz</w:t>
+      </w:r>
+      <w:proofErr w:type="spellEnd"/>
+    </w:p>
+    <w:p>
+      <w:pPr>
+        <w:widowControl/>
+        <w:jc w:val="left"/>
+        <w:rPr>
+          <w:rFonts w:asciiTheme="minorEastAsia" w:hAnsiTheme="minorEastAsia"/>
+        </w:rPr>
+      </w:pPr>
+    </w:p>
+    <w:p>
+      <w:pPr>
+        <w:widowControl/>
+        <w:jc w:val="left"/>
+        <w:rPr>
+          <w:rFonts w:asciiTheme="minorEastAsia" w:hAnsiTheme="minorEastAsia"/>
+        </w:rPr>
+      </w:pPr>
+      <w:r>
+        <w:rPr>
+          <w:rFonts w:asciiTheme="minorEastAsia" w:hAnsiTheme="minorEastAsia" w:hint="eastAsia"/>
+        </w:rPr>
+        <w:t>JIS X 6002情報処理系けん盤配列として策定された配列</w:t>
+      </w:r>
+      <w:r>
+        <w:rPr>
+          <w:rFonts w:asciiTheme="minorEastAsia" w:hAnsiTheme="minorEastAsia" w:hint="eastAsia"/>
+        </w:rPr>
+        <w:t>です。</w:t>
+      </w:r>
+      <w:r>
+        <w:rPr>
+          <w:rFonts w:asciiTheme="minorEastAsia" w:hAnsiTheme="minorEastAsia" w:hint="eastAsia"/>
+        </w:rPr>
+        <w:t>濁音・半濁音・拗音を紅皿拡張キーで定義しています。</w:t>
+      </w:r>
+      <w:r>
+        <w:rPr>
+          <w:rFonts w:asciiTheme="minorEastAsia" w:hAnsiTheme="minorEastAsia"/>
+          <w:noProof/>
+        </w:rPr>
+        <w:drawing>
+          <wp:inline distT="0" distB="0" distL="0" distR="0" wp14:anchorId="5DB2937E" wp14:editId="1907FCEF">
+            <wp:extent cx="6120130" cy="3702050"/>
+            <wp:effectExtent l="0" t="0" r="0" b="0"/>
+            <wp:docPr id="37" name="図 37" descr="グラフィカル ユーザー インターフェイス&#10;&#10;自動的に生成された説明"/>
+            <wp:cNvGraphicFramePr>
+              <a:graphicFrameLocks xmlns:a="http://schemas.openxmlformats.org/drawingml/2006/main" noChangeAspect="1"/>
+            </wp:cNvGraphicFramePr>
+            <a:graphic xmlns:a="http://schemas.openxmlformats.org/drawingml/2006/main">
+              <a:graphicData uri="http://schemas.openxmlformats.org/drawingml/2006/picture">
+                <pic:pic xmlns:pic="http://schemas.openxmlformats.org/drawingml/2006/picture">
+                  <pic:nvPicPr>
+                    <pic:cNvPr id="37" name="図 37" descr="グラフィカル ユーザー インターフェイス&#10;&#10;自動的に生成された説明"/>
+                    <pic:cNvPicPr/>
+                  </pic:nvPicPr>
+                  <pic:blipFill>
+                    <a:blip r:embed="rId36">
                       <a:extLst>
                         <a:ext uri="{28A0092B-C50C-407E-A947-70E740481C1C}">
                           <a14:useLocalDpi xmlns:a14="http://schemas.microsoft.com/office/drawing/2010/main" val="0"/>
@@ -9379,9 +10414,6 @@
     <w:p>
       <w:pPr>
         <w:widowControl/>
-        <w:kinsoku w:val="0"/>
-        <w:wordWrap w:val="0"/>
-        <w:overflowPunct w:val="0"/>
         <w:jc w:val="left"/>
         <w:rPr>
           <w:rFonts w:asciiTheme="minorEastAsia" w:hAnsiTheme="minorEastAsia"/>
@@ -9389,9 +10421,9 @@
       </w:pPr>
       <w:r>
         <w:rPr>
-          <w:rFonts w:asciiTheme="minorEastAsia" w:hAnsiTheme="minorEastAsia" w:hint="eastAsia"/>
-        </w:rPr>
-        <w:t>・一方の手の中指ホームポジション（DK）と、他方の手のキーを同時に打鍵すると、文字がタイプできます。</w:t>
+          <w:rFonts w:asciiTheme="minorEastAsia" w:hAnsiTheme="minorEastAsia"/>
+        </w:rPr>
+        <w:br w:type="page"/>
       </w:r>
     </w:p>
     <w:p>
@@ -9409,7 +10441,20 @@
         <w:rPr>
           <w:rFonts w:asciiTheme="minorEastAsia" w:hAnsiTheme="minorEastAsia" w:hint="eastAsia"/>
         </w:rPr>
-        <w:t>・一方の手の薬指ホームポジション（SL）と、他方の手のキーを同時に打鍵すると、文字がタイプできます。</w:t>
+        <w:lastRenderedPageBreak/>
+        <w:t>４．１</w:t>
+      </w:r>
+      <w:r>
+        <w:rPr>
+          <w:rFonts w:asciiTheme="minorEastAsia" w:hAnsiTheme="minorEastAsia" w:hint="eastAsia"/>
+        </w:rPr>
+        <w:t>１</w:t>
+      </w:r>
+      <w:r>
+        <w:rPr>
+          <w:rFonts w:asciiTheme="minorEastAsia" w:hAnsiTheme="minorEastAsia" w:hint="eastAsia"/>
+        </w:rPr>
+        <w:t>．ローマ字入力用QWERT配列</w:t>
       </w:r>
     </w:p>
     <w:p>
@@ -9427,88 +10472,30 @@
         <w:rPr>
           <w:rFonts w:asciiTheme="minorEastAsia" w:hAnsiTheme="minorEastAsia" w:hint="eastAsia"/>
         </w:rPr>
-        <w:t>・I</w:t>
-      </w:r>
-      <w:r>
-        <w:rPr>
-          <w:rFonts w:asciiTheme="minorEastAsia" w:hAnsiTheme="minorEastAsia"/>
-        </w:rPr>
-        <w:t>,O</w:t>
-      </w:r>
-      <w:r>
-        <w:rPr>
-          <w:rFonts w:asciiTheme="minorEastAsia" w:hAnsiTheme="minorEastAsia" w:hint="eastAsia"/>
-        </w:rPr>
-        <w:t>と他のキーの同時打鍵で、各種拗音が入力できます。なお、上記には示されていません。</w:t>
-      </w:r>
-    </w:p>
-    <w:p>
-      <w:pPr>
-        <w:widowControl/>
-        <w:jc w:val="left"/>
-        <w:rPr>
-          <w:rFonts w:asciiTheme="minorEastAsia" w:hAnsiTheme="minorEastAsia"/>
-        </w:rPr>
-      </w:pPr>
-      <w:r>
-        <w:rPr>
-          <w:rFonts w:asciiTheme="minorEastAsia" w:hAnsiTheme="minorEastAsia"/>
-        </w:rPr>
-        <w:br w:type="page"/>
-      </w:r>
-    </w:p>
-    <w:p>
-      <w:pPr>
-        <w:widowControl/>
-        <w:kinsoku w:val="0"/>
-        <w:wordWrap w:val="0"/>
-        <w:overflowPunct w:val="0"/>
-        <w:jc w:val="left"/>
-        <w:rPr>
-          <w:rFonts w:asciiTheme="minorEastAsia" w:hAnsiTheme="minorEastAsia"/>
-        </w:rPr>
-      </w:pPr>
-      <w:r>
-        <w:rPr>
-          <w:rFonts w:asciiTheme="minorEastAsia" w:hAnsiTheme="minorEastAsia" w:hint="eastAsia"/>
-        </w:rPr>
-        <w:lastRenderedPageBreak/>
-        <w:t>４．８．飛鳥１２３配列</w:t>
-      </w:r>
-    </w:p>
-    <w:p>
-      <w:pPr>
-        <w:widowControl/>
-        <w:kinsoku w:val="0"/>
-        <w:wordWrap w:val="0"/>
-        <w:overflowPunct w:val="0"/>
-        <w:jc w:val="left"/>
-        <w:rPr>
-          <w:rFonts w:asciiTheme="minorEastAsia" w:hAnsiTheme="minorEastAsia"/>
-        </w:rPr>
-      </w:pPr>
-      <w:r>
-        <w:rPr>
-          <w:rFonts w:asciiTheme="minorEastAsia" w:hAnsiTheme="minorEastAsia" w:hint="eastAsia"/>
-        </w:rPr>
-        <w:t>U</w:t>
-      </w:r>
-      <w:r>
-        <w:rPr>
-          <w:rFonts w:asciiTheme="minorEastAsia" w:hAnsiTheme="minorEastAsia"/>
-        </w:rPr>
-        <w:t>RL:</w:t>
+        <w:t>URL:</w:t>
       </w:r>
       <w:r>
         <w:t xml:space="preserve"> </w:t>
       </w:r>
-      <w:hyperlink r:id="rId36" w:history="1">
+      <w:r>
+        <w:rPr>
+          <w:rFonts w:asciiTheme="minorEastAsia" w:hAnsiTheme="minorEastAsia"/>
+        </w:rPr>
+        <w:t>http://d.hatena.ne.jp/blechmusik2/20100627/1277582774</w:t>
+      </w:r>
+      <w:r>
+        <w:rPr>
+          <w:rFonts w:asciiTheme="minorEastAsia" w:hAnsiTheme="minorEastAsia"/>
+        </w:rPr>
+        <w:t xml:space="preserve">, </w:t>
+      </w:r>
+      <w:hyperlink r:id="rId37" w:history="1">
         <w:r>
           <w:rPr>
             <w:rStyle w:val="a9"/>
             <w:rFonts w:asciiTheme="minorEastAsia" w:hAnsiTheme="minorEastAsia"/>
           </w:rPr>
-          <w:t>http://ameblo.jp/asuka-layout/entry-10589277915.html</w:t>
+          <w:t>https://tu3.jp/0846</w:t>
         </w:r>
       </w:hyperlink>
     </w:p>
@@ -9533,20 +10520,16 @@
         <w:rPr>
           <w:rFonts w:asciiTheme="minorEastAsia" w:hAnsiTheme="minorEastAsia" w:hint="eastAsia"/>
         </w:rPr>
-        <w:t>飛鳥123.bnz</w:t>
-      </w:r>
-      <w:r>
-        <w:rPr>
-          <w:rFonts w:asciiTheme="minorEastAsia" w:hAnsiTheme="minorEastAsia" w:hint="eastAsia"/>
-        </w:rPr>
-        <w:t>、</w:t>
-      </w:r>
-      <w:r>
-        <w:rPr>
-          <w:rFonts w:asciiTheme="minorEastAsia" w:hAnsiTheme="minorEastAsia" w:hint="eastAsia"/>
-        </w:rPr>
-        <w:t>飛鳥123(拡張親指シフト).bnz</w:t>
-      </w:r>
+        <w:t>ローマ字入力用QWERTY配列.</w:t>
+      </w:r>
+      <w:proofErr w:type="spellStart"/>
+      <w:r>
+        <w:rPr>
+          <w:rFonts w:asciiTheme="minorEastAsia" w:hAnsiTheme="minorEastAsia" w:hint="eastAsia"/>
+        </w:rPr>
+        <w:t>bnz</w:t>
+      </w:r>
+      <w:proofErr w:type="spellEnd"/>
     </w:p>
     <w:p>
       <w:pPr>
@@ -9575,49 +10558,13 @@
         <w:rPr>
           <w:rFonts w:asciiTheme="minorEastAsia" w:hAnsiTheme="minorEastAsia" w:hint="eastAsia"/>
         </w:rPr>
-        <w:t>飛鳥配列は、</w:t>
-      </w:r>
-      <w:r>
-        <w:rPr>
-          <w:rFonts w:asciiTheme="minorEastAsia" w:hAnsiTheme="minorEastAsia" w:hint="eastAsia"/>
-        </w:rPr>
-        <w:t>親指2シフト同時打鍵</w:t>
-      </w:r>
-      <w:r>
-        <w:rPr>
-          <w:rFonts w:asciiTheme="minorEastAsia" w:hAnsiTheme="minorEastAsia" w:hint="eastAsia"/>
-        </w:rPr>
-        <w:t>であり、かつ左右親指キーを</w:t>
-      </w:r>
-      <w:r>
-        <w:rPr>
-          <w:rFonts w:asciiTheme="minorEastAsia" w:hAnsiTheme="minorEastAsia" w:hint="eastAsia"/>
-        </w:rPr>
-        <w:t>押し</w:t>
-      </w:r>
-      <w:r>
-        <w:rPr>
-          <w:rFonts w:asciiTheme="minorEastAsia" w:hAnsiTheme="minorEastAsia" w:hint="eastAsia"/>
-        </w:rPr>
-        <w:t>ながら文字キーを打鍵してもシフトモードとすることが前提です。</w:t>
-      </w:r>
-      <w:r>
-        <w:rPr>
-          <w:rFonts w:asciiTheme="minorEastAsia" w:hAnsiTheme="minorEastAsia" w:hint="eastAsia"/>
-        </w:rPr>
-        <w:t>なお「カタカナ／ひらがな」キーでB</w:t>
-      </w:r>
-      <w:r>
-        <w:rPr>
-          <w:rFonts w:asciiTheme="minorEastAsia" w:hAnsiTheme="minorEastAsia"/>
-        </w:rPr>
-        <w:t>ackspace</w:t>
-      </w:r>
-      <w:r>
-        <w:rPr>
-          <w:rFonts w:asciiTheme="minorEastAsia" w:hAnsiTheme="minorEastAsia" w:hint="eastAsia"/>
-        </w:rPr>
-        <w:t>を出力します。</w:t>
+        <w:t>規定時間中に「母音キー + 子音キー」を入力すると「子音キー + 母音キー」に変換</w:t>
+      </w:r>
+      <w:r>
+        <w:rPr>
+          <w:rFonts w:asciiTheme="minorEastAsia" w:hAnsiTheme="minorEastAsia" w:hint="eastAsia"/>
+        </w:rPr>
+        <w:t>します。</w:t>
       </w:r>
     </w:p>
     <w:p>
@@ -9635,66 +10582,47 @@
         <w:rPr>
           <w:rFonts w:asciiTheme="minorEastAsia" w:hAnsiTheme="minorEastAsia" w:hint="eastAsia"/>
         </w:rPr>
-        <w:t>なお、</w:t>
-      </w:r>
-      <w:r>
-        <w:rPr>
-          <w:rFonts w:asciiTheme="minorEastAsia" w:hAnsiTheme="minorEastAsia" w:hint="eastAsia"/>
-        </w:rPr>
-        <w:t>飛鳥123(拡張親指シフト).bnz</w:t>
-      </w:r>
-      <w:r>
-        <w:rPr>
-          <w:rFonts w:asciiTheme="minorEastAsia" w:hAnsiTheme="minorEastAsia" w:hint="eastAsia"/>
-        </w:rPr>
-        <w:t>は、左A</w:t>
-      </w:r>
-      <w:r>
-        <w:rPr>
-          <w:rFonts w:asciiTheme="minorEastAsia" w:hAnsiTheme="minorEastAsia"/>
-        </w:rPr>
-        <w:t>lt</w:t>
-      </w:r>
-      <w:r>
-        <w:rPr>
-          <w:rFonts w:asciiTheme="minorEastAsia" w:hAnsiTheme="minorEastAsia" w:hint="eastAsia"/>
-        </w:rPr>
-        <w:t>キーと文字キーの同時打鍵で、所定の制御コードを出力するものです。</w:t>
+        <w:t>たとえば、</w:t>
+      </w:r>
+      <w:proofErr w:type="spellStart"/>
+      <w:r>
+        <w:rPr>
+          <w:rFonts w:asciiTheme="minorEastAsia" w:hAnsiTheme="minorEastAsia" w:hint="eastAsia"/>
+        </w:rPr>
+        <w:t>ak</w:t>
+      </w:r>
+      <w:proofErr w:type="spellEnd"/>
+      <w:r>
+        <w:rPr>
+          <w:rFonts w:asciiTheme="minorEastAsia" w:hAnsiTheme="minorEastAsia" w:hint="eastAsia"/>
+        </w:rPr>
+        <w:t xml:space="preserve"> と素早く入力したときには、 ka を出力</w:t>
+      </w:r>
+      <w:r>
+        <w:rPr>
+          <w:rFonts w:asciiTheme="minorEastAsia" w:hAnsiTheme="minorEastAsia" w:hint="eastAsia"/>
+        </w:rPr>
+        <w:t>します。</w:t>
       </w:r>
     </w:p>
     <w:p>
       <w:pPr>
         <w:widowControl/>
-        <w:kinsoku w:val="0"/>
-        <w:wordWrap w:val="0"/>
-        <w:overflowPunct w:val="0"/>
         <w:jc w:val="left"/>
         <w:rPr>
           <w:rFonts w:asciiTheme="minorEastAsia" w:hAnsiTheme="minorEastAsia"/>
         </w:rPr>
       </w:pPr>
-    </w:p>
-    <w:p>
-      <w:pPr>
-        <w:widowControl/>
-        <w:kinsoku w:val="0"/>
-        <w:wordWrap w:val="0"/>
-        <w:overflowPunct w:val="0"/>
-        <w:jc w:val="left"/>
-        <w:rPr>
-          <w:rFonts w:asciiTheme="minorEastAsia" w:hAnsiTheme="minorEastAsia"/>
-        </w:rPr>
-      </w:pPr>
       <w:r>
         <w:rPr>
           <w:rFonts w:asciiTheme="minorEastAsia" w:hAnsiTheme="minorEastAsia"/>
           <w:noProof/>
         </w:rPr>
         <w:drawing>
-          <wp:inline distT="0" distB="0" distL="0" distR="0" wp14:anchorId="7EAF9AD0" wp14:editId="3E93AAF0">
+          <wp:inline distT="0" distB="0" distL="0" distR="0" wp14:anchorId="22C9DD60" wp14:editId="2EFE14B5">
             <wp:extent cx="6120130" cy="3702050"/>
             <wp:effectExtent l="0" t="0" r="0" b="0"/>
-            <wp:docPr id="36" name="図 36" descr="グラフィカル ユーザー インターフェイス, アプリケーション&#10;&#10;自動的に生成された説明"/>
+            <wp:docPr id="38" name="図 38" descr="ダイアグラム&#10;&#10;自動的に生成された説明"/>
             <wp:cNvGraphicFramePr>
               <a:graphicFrameLocks xmlns:a="http://schemas.openxmlformats.org/drawingml/2006/main" noChangeAspect="1"/>
             </wp:cNvGraphicFramePr>
@@ -9702,11 +10630,11 @@
               <a:graphicData uri="http://schemas.openxmlformats.org/drawingml/2006/picture">
                 <pic:pic xmlns:pic="http://schemas.openxmlformats.org/drawingml/2006/picture">
                   <pic:nvPicPr>
-                    <pic:cNvPr id="36" name="図 36" descr="グラフィカル ユーザー インターフェイス, アプリケーション&#10;&#10;自動的に生成された説明"/>
+                    <pic:cNvPr id="38" name="図 38" descr="ダイアグラム&#10;&#10;自動的に生成された説明"/>
                     <pic:cNvPicPr/>
                   </pic:nvPicPr>
                   <pic:blipFill>
-                    <a:blip r:embed="rId37">
+                    <a:blip r:embed="rId38">
                       <a:extLst>
                         <a:ext uri="{28A0092B-C50C-407E-A947-70E740481C1C}">
                           <a14:useLocalDpi xmlns:a14="http://schemas.microsoft.com/office/drawing/2010/main" val="0"/>
@@ -9736,14 +10664,48 @@
     <w:p>
       <w:pPr>
         <w:widowControl/>
-        <w:kinsoku w:val="0"/>
-        <w:wordWrap w:val="0"/>
-        <w:overflowPunct w:val="0"/>
         <w:jc w:val="left"/>
         <w:rPr>
           <w:rFonts w:asciiTheme="minorEastAsia" w:hAnsiTheme="minorEastAsia"/>
         </w:rPr>
       </w:pPr>
+      <w:r>
+        <w:rPr>
+          <w:rFonts w:asciiTheme="minorEastAsia" w:hAnsiTheme="minorEastAsia"/>
+        </w:rPr>
+        <w:br w:type="page"/>
+      </w:r>
+    </w:p>
+    <w:p>
+      <w:pPr>
+        <w:widowControl/>
+        <w:kinsoku w:val="0"/>
+        <w:wordWrap w:val="0"/>
+        <w:overflowPunct w:val="0"/>
+        <w:jc w:val="left"/>
+        <w:rPr>
+          <w:rFonts w:asciiTheme="minorEastAsia" w:hAnsiTheme="minorEastAsia"/>
+        </w:rPr>
+      </w:pPr>
+      <w:r>
+        <w:rPr>
+          <w:rFonts w:asciiTheme="minorEastAsia" w:hAnsiTheme="minorEastAsia" w:hint="eastAsia"/>
+        </w:rPr>
+        <w:lastRenderedPageBreak/>
+        <w:t>４．１</w:t>
+      </w:r>
+      <w:r>
+        <w:rPr>
+          <w:rFonts w:asciiTheme="minorEastAsia" w:hAnsiTheme="minorEastAsia" w:hint="eastAsia"/>
+        </w:rPr>
+        <w:t>２</w:t>
+      </w:r>
+      <w:r>
+        <w:rPr>
+          <w:rFonts w:asciiTheme="minorEastAsia" w:hAnsiTheme="minorEastAsia" w:hint="eastAsia"/>
+        </w:rPr>
+        <w:t>．蜂蜜小梅配列</w:t>
+      </w:r>
     </w:p>
     <w:p>
       <w:pPr>
@@ -9757,15 +10719,114 @@
         <w:rPr>
           <w:rFonts w:asciiTheme="minorEastAsia" w:hAnsiTheme="minorEastAsia"/>
         </w:rPr>
-        <w:br w:type="page"/>
+        <w:t xml:space="preserve">URL : </w:t>
+      </w:r>
+      <w:r>
+        <w:rPr>
+          <w:rFonts w:asciiTheme="minorEastAsia" w:hAnsiTheme="minorEastAsia"/>
+        </w:rPr>
+        <w:t>http://8x3koume.na.coocan.jp</w:t>
+      </w:r>
+    </w:p>
+    <w:p>
+      <w:pPr>
+        <w:kinsoku w:val="0"/>
+        <w:wordWrap w:val="0"/>
+        <w:overflowPunct w:val="0"/>
+        <w:rPr>
+          <w:rFonts w:asciiTheme="minorEastAsia" w:hAnsiTheme="minorEastAsia"/>
+        </w:rPr>
+      </w:pPr>
+      <w:r>
+        <w:rPr>
+          <w:rFonts w:asciiTheme="minorEastAsia" w:hAnsiTheme="minorEastAsia" w:hint="eastAsia"/>
+        </w:rPr>
+        <w:t>ファイル名：</w:t>
+      </w:r>
+      <w:r>
+        <w:rPr>
+          <w:rFonts w:asciiTheme="minorEastAsia" w:hAnsiTheme="minorEastAsia" w:hint="eastAsia"/>
+        </w:rPr>
+        <w:t>蜂蜜小梅(小指シフトで英小文字).</w:t>
+      </w:r>
+      <w:proofErr w:type="spellStart"/>
+      <w:r>
+        <w:rPr>
+          <w:rFonts w:asciiTheme="minorEastAsia" w:hAnsiTheme="minorEastAsia" w:hint="eastAsia"/>
+        </w:rPr>
+        <w:t>bnz</w:t>
+      </w:r>
+      <w:proofErr w:type="spellEnd"/>
+      <w:r>
+        <w:rPr>
+          <w:rFonts w:asciiTheme="minorEastAsia" w:hAnsiTheme="minorEastAsia" w:hint="eastAsia"/>
+        </w:rPr>
+        <w:t>、</w:t>
+      </w:r>
+      <w:r>
+        <w:rPr>
+          <w:rFonts w:asciiTheme="minorEastAsia" w:hAnsiTheme="minorEastAsia" w:hint="eastAsia"/>
+        </w:rPr>
+        <w:t>蜂蜜小梅(小指シフトで英大文字).</w:t>
+      </w:r>
+      <w:proofErr w:type="spellStart"/>
+      <w:r>
+        <w:rPr>
+          <w:rFonts w:asciiTheme="minorEastAsia" w:hAnsiTheme="minorEastAsia" w:hint="eastAsia"/>
+        </w:rPr>
+        <w:t>bnz</w:t>
+      </w:r>
+      <w:proofErr w:type="spellEnd"/>
+      <w:r>
+        <w:rPr>
+          <w:rFonts w:asciiTheme="minorEastAsia" w:hAnsiTheme="minorEastAsia" w:hint="eastAsia"/>
+        </w:rPr>
+        <w:t>、シン</w:t>
+      </w:r>
+      <w:r>
+        <w:rPr>
+          <w:rFonts w:asciiTheme="minorEastAsia" w:hAnsiTheme="minorEastAsia" w:hint="eastAsia"/>
+        </w:rPr>
+        <w:t>蜂蜜小梅(小指シフトで英大文字).</w:t>
+      </w:r>
+      <w:proofErr w:type="spellStart"/>
+      <w:r>
+        <w:rPr>
+          <w:rFonts w:asciiTheme="minorEastAsia" w:hAnsiTheme="minorEastAsia" w:hint="eastAsia"/>
+        </w:rPr>
+        <w:t>bnz</w:t>
+      </w:r>
+      <w:proofErr w:type="spellEnd"/>
+    </w:p>
+    <w:p>
+      <w:pPr>
+        <w:kinsoku w:val="0"/>
+        <w:wordWrap w:val="0"/>
+        <w:overflowPunct w:val="0"/>
+        <w:rPr>
+          <w:rFonts w:asciiTheme="minorEastAsia" w:hAnsiTheme="minorEastAsia"/>
+        </w:rPr>
+      </w:pPr>
+    </w:p>
+    <w:p>
+      <w:pPr>
+        <w:kinsoku w:val="0"/>
+        <w:wordWrap w:val="0"/>
+        <w:overflowPunct w:val="0"/>
+        <w:rPr>
+          <w:rFonts w:asciiTheme="minorEastAsia" w:hAnsiTheme="minorEastAsia"/>
+        </w:rPr>
+      </w:pPr>
+      <w:r>
+        <w:rPr>
+          <w:rFonts w:asciiTheme="minorEastAsia" w:hAnsiTheme="minorEastAsia" w:hint="eastAsia"/>
+        </w:rPr>
+        <w:t>清音＋濁音＋拗音を同じキーに配置した、清濁拗同置の日本語配列です。</w:t>
       </w:r>
     </w:p>
     <w:p>
       <w:pPr>
         <w:widowControl/>
-        <w:kinsoku w:val="0"/>
-        <w:wordWrap w:val="0"/>
-        <w:overflowPunct w:val="0"/>
         <w:jc w:val="left"/>
         <w:rPr>
           <w:rFonts w:asciiTheme="minorEastAsia" w:hAnsiTheme="minorEastAsia"/>
@@ -9773,135 +10834,14 @@
       </w:pPr>
       <w:r>
         <w:rPr>
-          <w:rFonts w:asciiTheme="minorEastAsia" w:hAnsiTheme="minorEastAsia" w:hint="eastAsia"/>
-        </w:rPr>
-        <w:lastRenderedPageBreak/>
-        <w:t>４．９．</w:t>
-      </w:r>
-      <w:r>
-        <w:rPr>
-          <w:rFonts w:asciiTheme="minorEastAsia" w:hAnsiTheme="minorEastAsia" w:hint="eastAsia"/>
-        </w:rPr>
-        <w:t>かえでレフティあすか</w:t>
-      </w:r>
-    </w:p>
-    <w:p>
-      <w:pPr>
-        <w:widowControl/>
-        <w:kinsoku w:val="0"/>
-        <w:wordWrap w:val="0"/>
-        <w:overflowPunct w:val="0"/>
-        <w:jc w:val="left"/>
-        <w:rPr>
-          <w:rFonts w:asciiTheme="minorEastAsia" w:hAnsiTheme="minorEastAsia"/>
-        </w:rPr>
-      </w:pPr>
-      <w:r>
-        <w:rPr>
-          <w:rFonts w:asciiTheme="minorEastAsia" w:hAnsiTheme="minorEastAsia"/>
-        </w:rPr>
-        <w:t>URL: http://www12.atwiki.jp/kaede-asuka-layout/pages/42.html</w:t>
-      </w:r>
-    </w:p>
-    <w:p>
-      <w:pPr>
-        <w:widowControl/>
-        <w:kinsoku w:val="0"/>
-        <w:wordWrap w:val="0"/>
-        <w:overflowPunct w:val="0"/>
-        <w:jc w:val="left"/>
-        <w:rPr>
-          <w:rFonts w:asciiTheme="minorEastAsia" w:hAnsiTheme="minorEastAsia"/>
-        </w:rPr>
-      </w:pPr>
-      <w:r>
-        <w:rPr>
-          <w:rFonts w:asciiTheme="minorEastAsia" w:hAnsiTheme="minorEastAsia" w:hint="eastAsia"/>
-        </w:rPr>
-        <w:t>ファイル名：</w:t>
-      </w:r>
-      <w:r>
-        <w:rPr>
-          <w:rFonts w:asciiTheme="minorEastAsia" w:hAnsiTheme="minorEastAsia" w:hint="eastAsia"/>
-        </w:rPr>
-        <w:t>かえでレフティあすか(英かなシフト同置).bnz</w:t>
-      </w:r>
-    </w:p>
-    <w:p>
-      <w:pPr>
-        <w:widowControl/>
-        <w:kinsoku w:val="0"/>
-        <w:wordWrap w:val="0"/>
-        <w:overflowPunct w:val="0"/>
-        <w:jc w:val="left"/>
-        <w:rPr>
-          <w:rFonts w:asciiTheme="minorEastAsia" w:hAnsiTheme="minorEastAsia"/>
-        </w:rPr>
-      </w:pPr>
-      <w:r>
-        <w:rPr>
-          <w:rFonts w:asciiTheme="minorEastAsia" w:hAnsiTheme="minorEastAsia" w:hint="eastAsia"/>
-        </w:rPr>
-        <w:t xml:space="preserve">　</w:t>
-      </w:r>
-      <w:r>
-        <w:rPr>
-          <w:rFonts w:asciiTheme="minorEastAsia" w:hAnsiTheme="minorEastAsia" w:hint="eastAsia"/>
-        </w:rPr>
-        <w:t>かえでレフティあすか配列は、親指2シフト同時打鍵であり、かつ左右親指キーを押しながら文字キーを打鍵してもシフトモードとすることが前提です。</w:t>
-      </w:r>
-    </w:p>
-    <w:p>
-      <w:pPr>
-        <w:widowControl/>
-        <w:kinsoku w:val="0"/>
-        <w:wordWrap w:val="0"/>
-        <w:overflowPunct w:val="0"/>
-        <w:jc w:val="left"/>
-        <w:rPr>
-          <w:rFonts w:asciiTheme="minorEastAsia" w:hAnsiTheme="minorEastAsia"/>
-        </w:rPr>
-      </w:pPr>
-      <w:r>
-        <w:rPr>
-          <w:rFonts w:asciiTheme="minorEastAsia" w:hAnsiTheme="minorEastAsia" w:hint="eastAsia"/>
-        </w:rPr>
-        <w:t xml:space="preserve">　なお、この配列では、左右シフトキーを左右親指シフトキーに設定し、無変換キーと変換キーを左右シフトキーに設定しています。</w:t>
-      </w:r>
-    </w:p>
-    <w:p>
-      <w:pPr>
-        <w:widowControl/>
-        <w:kinsoku w:val="0"/>
-        <w:wordWrap w:val="0"/>
-        <w:overflowPunct w:val="0"/>
-        <w:jc w:val="left"/>
-        <w:rPr>
-          <w:rFonts w:asciiTheme="minorEastAsia" w:hAnsiTheme="minorEastAsia"/>
-        </w:rPr>
-      </w:pPr>
-    </w:p>
-    <w:p>
-      <w:pPr>
-        <w:widowControl/>
-        <w:kinsoku w:val="0"/>
-        <w:wordWrap w:val="0"/>
-        <w:overflowPunct w:val="0"/>
-        <w:jc w:val="left"/>
-        <w:rPr>
-          <w:rFonts w:asciiTheme="minorEastAsia" w:hAnsiTheme="minorEastAsia"/>
-        </w:rPr>
-      </w:pPr>
-      <w:r>
-        <w:rPr>
-          <w:rFonts w:asciiTheme="minorEastAsia" w:hAnsiTheme="minorEastAsia" w:hint="eastAsia"/>
+          <w:rFonts w:asciiTheme="minorEastAsia" w:hAnsiTheme="minorEastAsia"/>
           <w:noProof/>
         </w:rPr>
         <w:drawing>
-          <wp:inline distT="0" distB="0" distL="0" distR="0" wp14:anchorId="043F7C50" wp14:editId="4A32D440">
-            <wp:extent cx="6120130" cy="3691890"/>
-            <wp:effectExtent l="0" t="0" r="0" b="3810"/>
-            <wp:docPr id="27" name="図 27"/>
+          <wp:inline distT="0" distB="0" distL="0" distR="0" wp14:anchorId="2A62FDF7" wp14:editId="0AAC72C1">
+            <wp:extent cx="6120130" cy="3702050"/>
+            <wp:effectExtent l="0" t="0" r="0" b="0"/>
+            <wp:docPr id="3" name="図 3"/>
             <wp:cNvGraphicFramePr>
               <a:graphicFrameLocks xmlns:a="http://schemas.openxmlformats.org/drawingml/2006/main" noChangeAspect="1"/>
             </wp:cNvGraphicFramePr>
@@ -9909,190 +10849,7 @@
               <a:graphicData uri="http://schemas.openxmlformats.org/drawingml/2006/picture">
                 <pic:pic xmlns:pic="http://schemas.openxmlformats.org/drawingml/2006/picture">
                   <pic:nvPicPr>
-                    <pic:cNvPr id="27" name="図 27"/>
-                    <pic:cNvPicPr/>
-                  </pic:nvPicPr>
-                  <pic:blipFill>
-                    <a:blip r:embed="rId38">
-                      <a:extLst>
-                        <a:ext uri="{28A0092B-C50C-407E-A947-70E740481C1C}">
-                          <a14:useLocalDpi xmlns:a14="http://schemas.microsoft.com/office/drawing/2010/main" val="0"/>
-                        </a:ext>
-                      </a:extLst>
-                    </a:blip>
-                    <a:stretch>
-                      <a:fillRect/>
-                    </a:stretch>
-                  </pic:blipFill>
-                  <pic:spPr>
-                    <a:xfrm>
-                      <a:off x="0" y="0"/>
-                      <a:ext cx="6120130" cy="3691890"/>
-                    </a:xfrm>
-                    <a:prstGeom prst="rect">
-                      <a:avLst/>
-                    </a:prstGeom>
-                  </pic:spPr>
-                </pic:pic>
-              </a:graphicData>
-            </a:graphic>
-          </wp:inline>
-        </w:drawing>
-      </w:r>
-    </w:p>
-    <w:p>
-      <w:pPr>
-        <w:widowControl/>
-        <w:jc w:val="left"/>
-        <w:rPr>
-          <w:rFonts w:asciiTheme="minorEastAsia" w:hAnsiTheme="minorEastAsia"/>
-        </w:rPr>
-      </w:pPr>
-      <w:r>
-        <w:rPr>
-          <w:rFonts w:asciiTheme="minorEastAsia" w:hAnsiTheme="minorEastAsia"/>
-        </w:rPr>
-        <w:br w:type="page"/>
-      </w:r>
-    </w:p>
-    <w:p>
-      <w:pPr>
-        <w:widowControl/>
-        <w:kinsoku w:val="0"/>
-        <w:wordWrap w:val="0"/>
-        <w:overflowPunct w:val="0"/>
-        <w:jc w:val="left"/>
-        <w:rPr>
-          <w:rFonts w:asciiTheme="minorEastAsia" w:hAnsiTheme="minorEastAsia"/>
-        </w:rPr>
-      </w:pPr>
-      <w:r>
-        <w:rPr>
-          <w:rFonts w:asciiTheme="minorEastAsia" w:hAnsiTheme="minorEastAsia" w:hint="eastAsia"/>
-        </w:rPr>
-        <w:lastRenderedPageBreak/>
-        <w:t>４．</w:t>
-      </w:r>
-      <w:r>
-        <w:rPr>
-          <w:rFonts w:asciiTheme="minorEastAsia" w:hAnsiTheme="minorEastAsia" w:hint="eastAsia"/>
-        </w:rPr>
-        <w:t>１０</w:t>
-      </w:r>
-      <w:r>
-        <w:rPr>
-          <w:rFonts w:asciiTheme="minorEastAsia" w:hAnsiTheme="minorEastAsia" w:hint="eastAsia"/>
-        </w:rPr>
-        <w:t>．</w:t>
-      </w:r>
-      <w:r>
-        <w:rPr>
-          <w:rFonts w:asciiTheme="minorEastAsia" w:hAnsiTheme="minorEastAsia"/>
-        </w:rPr>
-        <w:t>JIS</w:t>
-      </w:r>
-      <w:r>
-        <w:rPr>
-          <w:rFonts w:asciiTheme="minorEastAsia" w:hAnsiTheme="minorEastAsia" w:hint="eastAsia"/>
-        </w:rPr>
-        <w:t>カナ配列</w:t>
-      </w:r>
-    </w:p>
-    <w:p>
-      <w:pPr>
-        <w:widowControl/>
-        <w:jc w:val="left"/>
-        <w:rPr>
-          <w:rFonts w:asciiTheme="minorEastAsia" w:hAnsiTheme="minorEastAsia"/>
-        </w:rPr>
-      </w:pPr>
-      <w:r>
-        <w:rPr>
-          <w:rFonts w:asciiTheme="minorEastAsia" w:hAnsiTheme="minorEastAsia"/>
-        </w:rPr>
-        <w:t xml:space="preserve">URL : </w:t>
-      </w:r>
-      <w:r>
-        <w:rPr>
-          <w:rFonts w:asciiTheme="minorEastAsia" w:hAnsiTheme="minorEastAsia"/>
-        </w:rPr>
-        <w:t>https://ja.wikipedia.org/wiki/JIS%E3%82%AD%E3%83%BC%E3%83%9C%E3%83%BC%E3%83%89</w:t>
-      </w:r>
-    </w:p>
-    <w:p>
-      <w:pPr>
-        <w:widowControl/>
-        <w:jc w:val="left"/>
-        <w:rPr>
-          <w:rFonts w:asciiTheme="minorEastAsia" w:hAnsiTheme="minorEastAsia"/>
-        </w:rPr>
-      </w:pPr>
-      <w:r>
-        <w:rPr>
-          <w:rFonts w:asciiTheme="minorEastAsia" w:hAnsiTheme="minorEastAsia" w:hint="eastAsia"/>
-        </w:rPr>
-        <w:t>ファイル名：</w:t>
-      </w:r>
-      <w:r>
-        <w:rPr>
-          <w:rFonts w:asciiTheme="minorEastAsia" w:hAnsiTheme="minorEastAsia" w:hint="eastAsia"/>
-        </w:rPr>
-        <w:t>JISかな配列.bnz</w:t>
-      </w:r>
-    </w:p>
-    <w:p>
-      <w:pPr>
-        <w:widowControl/>
-        <w:jc w:val="left"/>
-        <w:rPr>
-          <w:rFonts w:asciiTheme="minorEastAsia" w:hAnsiTheme="minorEastAsia"/>
-        </w:rPr>
-      </w:pPr>
-    </w:p>
-    <w:p>
-      <w:pPr>
-        <w:widowControl/>
-        <w:jc w:val="left"/>
-        <w:rPr>
-          <w:rFonts w:asciiTheme="minorEastAsia" w:hAnsiTheme="minorEastAsia"/>
-        </w:rPr>
-      </w:pPr>
-      <w:r>
-        <w:rPr>
-          <w:rFonts w:asciiTheme="minorEastAsia" w:hAnsiTheme="minorEastAsia" w:hint="eastAsia"/>
-        </w:rPr>
-        <w:t>JIS X 6002情報処理系けん盤配列として策定された配列</w:t>
-      </w:r>
-      <w:r>
-        <w:rPr>
-          <w:rFonts w:asciiTheme="minorEastAsia" w:hAnsiTheme="minorEastAsia" w:hint="eastAsia"/>
-        </w:rPr>
-        <w:t>です。</w:t>
-      </w:r>
-      <w:r>
-        <w:rPr>
-          <w:rFonts w:asciiTheme="minorEastAsia" w:hAnsiTheme="minorEastAsia" w:hint="eastAsia"/>
-        </w:rPr>
-        <w:t>濁音・半濁音・拗音を紅皿拡張キーで定義しています。</w:t>
-      </w:r>
-      <w:r>
-        <w:rPr>
-          <w:rFonts w:asciiTheme="minorEastAsia" w:hAnsiTheme="minorEastAsia"/>
-          <w:noProof/>
-        </w:rPr>
-        <w:drawing>
-          <wp:inline distT="0" distB="0" distL="0" distR="0" wp14:anchorId="5DB2937E" wp14:editId="1907FCEF">
-            <wp:extent cx="6120130" cy="3702050"/>
-            <wp:effectExtent l="0" t="0" r="0" b="0"/>
-            <wp:docPr id="37" name="図 37" descr="グラフィカル ユーザー インターフェイス&#10;&#10;自動的に生成された説明"/>
-            <wp:cNvGraphicFramePr>
-              <a:graphicFrameLocks xmlns:a="http://schemas.openxmlformats.org/drawingml/2006/main" noChangeAspect="1"/>
-            </wp:cNvGraphicFramePr>
-            <a:graphic xmlns:a="http://schemas.openxmlformats.org/drawingml/2006/main">
-              <a:graphicData uri="http://schemas.openxmlformats.org/drawingml/2006/picture">
-                <pic:pic xmlns:pic="http://schemas.openxmlformats.org/drawingml/2006/picture">
-                  <pic:nvPicPr>
-                    <pic:cNvPr id="37" name="図 37" descr="グラフィカル ユーザー インターフェイス&#10;&#10;自動的に生成された説明"/>
+                    <pic:cNvPr id="3" name="図 3"/>
                     <pic:cNvPicPr/>
                   </pic:nvPicPr>
                   <pic:blipFill>
@@ -10141,9 +10898,6 @@
     <w:p>
       <w:pPr>
         <w:widowControl/>
-        <w:kinsoku w:val="0"/>
-        <w:wordWrap w:val="0"/>
-        <w:overflowPunct w:val="0"/>
         <w:jc w:val="left"/>
         <w:rPr>
           <w:rFonts w:asciiTheme="minorEastAsia" w:hAnsiTheme="minorEastAsia"/>
@@ -10160,139 +10914,13 @@
         <w:rPr>
           <w:rFonts w:asciiTheme="minorEastAsia" w:hAnsiTheme="minorEastAsia" w:hint="eastAsia"/>
         </w:rPr>
-        <w:t>１</w:t>
-      </w:r>
-      <w:r>
-        <w:rPr>
-          <w:rFonts w:asciiTheme="minorEastAsia" w:hAnsiTheme="minorEastAsia" w:hint="eastAsia"/>
-        </w:rPr>
-        <w:t>．ローマ字入力用QWERT配列</w:t>
-      </w:r>
-    </w:p>
-    <w:p>
-      <w:pPr>
-        <w:widowControl/>
-        <w:kinsoku w:val="0"/>
-        <w:wordWrap w:val="0"/>
-        <w:overflowPunct w:val="0"/>
-        <w:jc w:val="left"/>
-        <w:rPr>
-          <w:rFonts w:asciiTheme="minorEastAsia" w:hAnsiTheme="minorEastAsia"/>
-        </w:rPr>
-      </w:pPr>
-      <w:r>
-        <w:rPr>
-          <w:rFonts w:asciiTheme="minorEastAsia" w:hAnsiTheme="minorEastAsia" w:hint="eastAsia"/>
-        </w:rPr>
-        <w:t>URL:</w:t>
-      </w:r>
-      <w:r>
-        <w:t xml:space="preserve"> </w:t>
-      </w:r>
-      <w:r>
-        <w:rPr>
-          <w:rFonts w:asciiTheme="minorEastAsia" w:hAnsiTheme="minorEastAsia"/>
-        </w:rPr>
-        <w:t>http://d.hatena.ne.jp/blechmusik2/20100627/1277582774</w:t>
-      </w:r>
-      <w:r>
-        <w:rPr>
-          <w:rFonts w:asciiTheme="minorEastAsia" w:hAnsiTheme="minorEastAsia"/>
-        </w:rPr>
-        <w:t xml:space="preserve">, </w:t>
-      </w:r>
-      <w:hyperlink r:id="rId40" w:history="1">
-        <w:r>
-          <w:rPr>
-            <w:rStyle w:val="a9"/>
-            <w:rFonts w:asciiTheme="minorEastAsia" w:hAnsiTheme="minorEastAsia"/>
-          </w:rPr>
-          <w:t>https://tu3.jp/0846</w:t>
-        </w:r>
-      </w:hyperlink>
-    </w:p>
-    <w:p>
-      <w:pPr>
-        <w:widowControl/>
-        <w:kinsoku w:val="0"/>
-        <w:wordWrap w:val="0"/>
-        <w:overflowPunct w:val="0"/>
-        <w:jc w:val="left"/>
-        <w:rPr>
-          <w:rFonts w:asciiTheme="minorEastAsia" w:hAnsiTheme="minorEastAsia"/>
-        </w:rPr>
-      </w:pPr>
-      <w:r>
-        <w:rPr>
-          <w:rFonts w:asciiTheme="minorEastAsia" w:hAnsiTheme="minorEastAsia" w:hint="eastAsia"/>
-        </w:rPr>
-        <w:t>ファイル名：</w:t>
-      </w:r>
-      <w:r>
-        <w:rPr>
-          <w:rFonts w:asciiTheme="minorEastAsia" w:hAnsiTheme="minorEastAsia" w:hint="eastAsia"/>
-        </w:rPr>
-        <w:t>ローマ字入力用QWERTY配列.bnz</w:t>
-      </w:r>
-    </w:p>
-    <w:p>
-      <w:pPr>
-        <w:widowControl/>
-        <w:kinsoku w:val="0"/>
-        <w:wordWrap w:val="0"/>
-        <w:overflowPunct w:val="0"/>
-        <w:jc w:val="left"/>
-        <w:rPr>
-          <w:rFonts w:asciiTheme="minorEastAsia" w:hAnsiTheme="minorEastAsia"/>
-        </w:rPr>
-      </w:pPr>
-    </w:p>
-    <w:p>
-      <w:pPr>
-        <w:widowControl/>
-        <w:kinsoku w:val="0"/>
-        <w:wordWrap w:val="0"/>
-        <w:overflowPunct w:val="0"/>
-        <w:jc w:val="left"/>
-        <w:rPr>
-          <w:rFonts w:asciiTheme="minorEastAsia" w:hAnsiTheme="minorEastAsia"/>
-        </w:rPr>
-      </w:pPr>
-      <w:r>
-        <w:rPr>
-          <w:rFonts w:asciiTheme="minorEastAsia" w:hAnsiTheme="minorEastAsia" w:hint="eastAsia"/>
-        </w:rPr>
-        <w:t>規定時間中に「母音キー + 子音キー」を入力すると「子音キー + 母音キー」に変換</w:t>
-      </w:r>
-      <w:r>
-        <w:rPr>
-          <w:rFonts w:asciiTheme="minorEastAsia" w:hAnsiTheme="minorEastAsia" w:hint="eastAsia"/>
-        </w:rPr>
-        <w:t>します。</w:t>
-      </w:r>
-    </w:p>
-    <w:p>
-      <w:pPr>
-        <w:widowControl/>
-        <w:kinsoku w:val="0"/>
-        <w:wordWrap w:val="0"/>
-        <w:overflowPunct w:val="0"/>
-        <w:jc w:val="left"/>
-        <w:rPr>
-          <w:rFonts w:asciiTheme="minorEastAsia" w:hAnsiTheme="minorEastAsia"/>
-        </w:rPr>
-      </w:pPr>
-      <w:r>
-        <w:rPr>
-          <w:rFonts w:asciiTheme="minorEastAsia" w:hAnsiTheme="minorEastAsia" w:hint="eastAsia"/>
-        </w:rPr>
-        <w:t>たとえば、ak と素早く入力したときには、 ka を出力</w:t>
-      </w:r>
-      <w:r>
-        <w:rPr>
-          <w:rFonts w:asciiTheme="minorEastAsia" w:hAnsiTheme="minorEastAsia" w:hint="eastAsia"/>
-        </w:rPr>
-        <w:t>します。</w:t>
+        <w:t>３</w:t>
+      </w:r>
+      <w:r>
+        <w:rPr>
+          <w:rFonts w:asciiTheme="minorEastAsia" w:hAnsiTheme="minorEastAsia" w:hint="eastAsia"/>
+        </w:rPr>
+        <w:t>．薙刀式配列</w:t>
       </w:r>
     </w:p>
     <w:p>
@@ -10306,13 +10934,432 @@
       <w:r>
         <w:rPr>
           <w:rFonts w:asciiTheme="minorEastAsia" w:hAnsiTheme="minorEastAsia"/>
+        </w:rPr>
+        <w:t>URL:</w:t>
+      </w:r>
+      <w:r>
+        <w:t xml:space="preserve"> </w:t>
+      </w:r>
+      <w:r>
+        <w:rPr>
+          <w:rFonts w:asciiTheme="minorEastAsia" w:hAnsiTheme="minorEastAsia"/>
+        </w:rPr>
+        <w:t>http://oookaworks.seesaa.net/article/479173898.html</w:t>
+      </w:r>
+    </w:p>
+    <w:p>
+      <w:pPr>
+        <w:widowControl/>
+        <w:jc w:val="left"/>
+        <w:rPr>
+          <w:rFonts w:asciiTheme="minorEastAsia" w:hAnsiTheme="minorEastAsia"/>
+        </w:rPr>
+      </w:pPr>
+      <w:r>
+        <w:rPr>
+          <w:rFonts w:asciiTheme="minorEastAsia" w:hAnsiTheme="minorEastAsia" w:hint="eastAsia"/>
+        </w:rPr>
+        <w:t>ファイル名：</w:t>
+      </w:r>
+      <w:r>
+        <w:rPr>
+          <w:rFonts w:asciiTheme="minorEastAsia" w:hAnsiTheme="minorEastAsia" w:hint="eastAsia"/>
+        </w:rPr>
+        <w:t>薙刀式配列</w:t>
+      </w:r>
+      <w:r>
+        <w:rPr>
+          <w:rFonts w:asciiTheme="minorEastAsia" w:hAnsiTheme="minorEastAsia" w:hint="eastAsia"/>
+        </w:rPr>
+        <w:t>v</w:t>
+      </w:r>
+      <w:r>
+        <w:rPr>
+          <w:rFonts w:asciiTheme="minorEastAsia" w:hAnsiTheme="minorEastAsia"/>
+        </w:rPr>
+        <w:t>13</w:t>
+      </w:r>
+      <w:r>
+        <w:rPr>
+          <w:rFonts w:asciiTheme="minorEastAsia" w:hAnsiTheme="minorEastAsia" w:hint="eastAsia"/>
+        </w:rPr>
+        <w:t>(JIS横書き).</w:t>
+      </w:r>
+      <w:proofErr w:type="spellStart"/>
+      <w:r>
+        <w:rPr>
+          <w:rFonts w:asciiTheme="minorEastAsia" w:hAnsiTheme="minorEastAsia" w:hint="eastAsia"/>
+        </w:rPr>
+        <w:t>bnz</w:t>
+      </w:r>
+      <w:proofErr w:type="spellEnd"/>
+      <w:r>
+        <w:rPr>
+          <w:rFonts w:asciiTheme="minorEastAsia" w:hAnsiTheme="minorEastAsia" w:hint="eastAsia"/>
+        </w:rPr>
+        <w:t>、</w:t>
+      </w:r>
+      <w:r>
+        <w:rPr>
+          <w:rFonts w:asciiTheme="minorEastAsia" w:hAnsiTheme="minorEastAsia" w:hint="eastAsia"/>
+        </w:rPr>
+        <w:t>薙刀式配列</w:t>
+      </w:r>
+      <w:r>
+        <w:rPr>
+          <w:rFonts w:asciiTheme="minorEastAsia" w:hAnsiTheme="minorEastAsia" w:hint="eastAsia"/>
+        </w:rPr>
+        <w:t>v</w:t>
+      </w:r>
+      <w:r>
+        <w:rPr>
+          <w:rFonts w:asciiTheme="minorEastAsia" w:hAnsiTheme="minorEastAsia"/>
+        </w:rPr>
+        <w:t>13</w:t>
+      </w:r>
+      <w:r>
+        <w:rPr>
+          <w:rFonts w:asciiTheme="minorEastAsia" w:hAnsiTheme="minorEastAsia" w:hint="eastAsia"/>
+        </w:rPr>
+        <w:t xml:space="preserve"> </w:t>
+      </w:r>
+      <w:r>
+        <w:rPr>
+          <w:rFonts w:asciiTheme="minorEastAsia" w:hAnsiTheme="minorEastAsia" w:hint="eastAsia"/>
+        </w:rPr>
+        <w:t>(JIS縦書き).</w:t>
+      </w:r>
+      <w:proofErr w:type="spellStart"/>
+      <w:r>
+        <w:rPr>
+          <w:rFonts w:asciiTheme="minorEastAsia" w:hAnsiTheme="minorEastAsia" w:hint="eastAsia"/>
+        </w:rPr>
+        <w:t>bnz</w:t>
+      </w:r>
+      <w:proofErr w:type="spellEnd"/>
+      <w:r>
+        <w:rPr>
+          <w:rFonts w:asciiTheme="minorEastAsia" w:hAnsiTheme="minorEastAsia" w:hint="eastAsia"/>
+        </w:rPr>
+        <w:t>、</w:t>
+      </w:r>
+      <w:r>
+        <w:rPr>
+          <w:rFonts w:asciiTheme="minorEastAsia" w:hAnsiTheme="minorEastAsia" w:hint="eastAsia"/>
+        </w:rPr>
+        <w:t>薙刀式配列</w:t>
+      </w:r>
+      <w:r>
+        <w:rPr>
+          <w:rFonts w:asciiTheme="minorEastAsia" w:hAnsiTheme="minorEastAsia" w:hint="eastAsia"/>
+        </w:rPr>
+        <w:t>v</w:t>
+      </w:r>
+      <w:r>
+        <w:rPr>
+          <w:rFonts w:asciiTheme="minorEastAsia" w:hAnsiTheme="minorEastAsia"/>
+        </w:rPr>
+        <w:t>13</w:t>
+      </w:r>
+      <w:r>
+        <w:rPr>
+          <w:rFonts w:asciiTheme="minorEastAsia" w:hAnsiTheme="minorEastAsia" w:hint="eastAsia"/>
+        </w:rPr>
+        <w:t xml:space="preserve"> </w:t>
+      </w:r>
+      <w:r>
+        <w:rPr>
+          <w:rFonts w:asciiTheme="minorEastAsia" w:hAnsiTheme="minorEastAsia" w:hint="eastAsia"/>
+        </w:rPr>
+        <w:t>(US横書き).</w:t>
+      </w:r>
+      <w:proofErr w:type="spellStart"/>
+      <w:r>
+        <w:rPr>
+          <w:rFonts w:asciiTheme="minorEastAsia" w:hAnsiTheme="minorEastAsia" w:hint="eastAsia"/>
+        </w:rPr>
+        <w:t>bnz</w:t>
+      </w:r>
+      <w:proofErr w:type="spellEnd"/>
+      <w:r>
+        <w:rPr>
+          <w:rFonts w:asciiTheme="minorEastAsia" w:hAnsiTheme="minorEastAsia" w:hint="eastAsia"/>
+        </w:rPr>
+        <w:t>、</w:t>
+      </w:r>
+      <w:r>
+        <w:rPr>
+          <w:rFonts w:asciiTheme="minorEastAsia" w:hAnsiTheme="minorEastAsia" w:hint="eastAsia"/>
+        </w:rPr>
+        <w:t>薙刀式配列</w:t>
+      </w:r>
+      <w:r>
+        <w:rPr>
+          <w:rFonts w:asciiTheme="minorEastAsia" w:hAnsiTheme="minorEastAsia" w:hint="eastAsia"/>
+        </w:rPr>
+        <w:t>v</w:t>
+      </w:r>
+      <w:r>
+        <w:rPr>
+          <w:rFonts w:asciiTheme="minorEastAsia" w:hAnsiTheme="minorEastAsia"/>
+        </w:rPr>
+        <w:t>13</w:t>
+      </w:r>
+      <w:r>
+        <w:rPr>
+          <w:rFonts w:asciiTheme="minorEastAsia" w:hAnsiTheme="minorEastAsia" w:hint="eastAsia"/>
+        </w:rPr>
+        <w:t xml:space="preserve"> </w:t>
+      </w:r>
+      <w:r>
+        <w:rPr>
+          <w:rFonts w:asciiTheme="minorEastAsia" w:hAnsiTheme="minorEastAsia" w:hint="eastAsia"/>
+        </w:rPr>
+        <w:t>(US縦書き).</w:t>
+      </w:r>
+      <w:proofErr w:type="spellStart"/>
+      <w:r>
+        <w:rPr>
+          <w:rFonts w:asciiTheme="minorEastAsia" w:hAnsiTheme="minorEastAsia" w:hint="eastAsia"/>
+        </w:rPr>
+        <w:t>bnz</w:t>
+      </w:r>
+      <w:proofErr w:type="spellEnd"/>
+    </w:p>
+    <w:p>
+      <w:pPr>
+        <w:widowControl/>
+        <w:jc w:val="left"/>
+        <w:rPr>
+          <w:rFonts w:asciiTheme="minorEastAsia" w:hAnsiTheme="minorEastAsia"/>
+        </w:rPr>
+      </w:pPr>
+      <w:r>
+        <w:rPr>
+          <w:rFonts w:asciiTheme="minorEastAsia" w:hAnsiTheme="minorEastAsia"/>
+        </w:rPr>
+        <w:t>URL:</w:t>
+      </w:r>
+      <w:r>
+        <w:rPr>
+          <w:rFonts w:asciiTheme="minorEastAsia" w:hAnsiTheme="minorEastAsia"/>
+        </w:rPr>
+        <w:t>http://oookaworks.seesaa.net/article/483714452.html</w:t>
+      </w:r>
+    </w:p>
+    <w:p>
+      <w:pPr>
+        <w:widowControl/>
+        <w:jc w:val="left"/>
+        <w:rPr>
+          <w:rFonts w:asciiTheme="minorEastAsia" w:hAnsiTheme="minorEastAsia"/>
+        </w:rPr>
+      </w:pPr>
+      <w:r>
+        <w:rPr>
+          <w:rFonts w:asciiTheme="minorEastAsia" w:hAnsiTheme="minorEastAsia" w:hint="eastAsia"/>
+        </w:rPr>
+        <w:t>ファイル名：</w:t>
+      </w:r>
+      <w:r>
+        <w:rPr>
+          <w:rFonts w:asciiTheme="minorEastAsia" w:hAnsiTheme="minorEastAsia" w:hint="eastAsia"/>
+        </w:rPr>
+        <w:t>薙刀式配列</w:t>
+      </w:r>
+      <w:r>
+        <w:rPr>
+          <w:rFonts w:asciiTheme="minorEastAsia" w:hAnsiTheme="minorEastAsia" w:hint="eastAsia"/>
+        </w:rPr>
+        <w:t>v</w:t>
+      </w:r>
+      <w:r>
+        <w:rPr>
+          <w:rFonts w:asciiTheme="minorEastAsia" w:hAnsiTheme="minorEastAsia"/>
+        </w:rPr>
+        <w:t>14</w:t>
+      </w:r>
+      <w:r>
+        <w:rPr>
+          <w:rFonts w:asciiTheme="minorEastAsia" w:hAnsiTheme="minorEastAsia" w:hint="eastAsia"/>
+        </w:rPr>
+        <w:t>(JIS横書き).</w:t>
+      </w:r>
+      <w:proofErr w:type="spellStart"/>
+      <w:r>
+        <w:rPr>
+          <w:rFonts w:asciiTheme="minorEastAsia" w:hAnsiTheme="minorEastAsia" w:hint="eastAsia"/>
+        </w:rPr>
+        <w:t>bnz</w:t>
+      </w:r>
+      <w:proofErr w:type="spellEnd"/>
+      <w:r>
+        <w:rPr>
+          <w:rFonts w:asciiTheme="minorEastAsia" w:hAnsiTheme="minorEastAsia" w:hint="eastAsia"/>
+        </w:rPr>
+        <w:t>、</w:t>
+      </w:r>
+      <w:r>
+        <w:rPr>
+          <w:rFonts w:asciiTheme="minorEastAsia" w:hAnsiTheme="minorEastAsia" w:hint="eastAsia"/>
+        </w:rPr>
+        <w:t>薙刀式配列</w:t>
+      </w:r>
+      <w:r>
+        <w:rPr>
+          <w:rFonts w:asciiTheme="minorEastAsia" w:hAnsiTheme="minorEastAsia" w:hint="eastAsia"/>
+        </w:rPr>
+        <w:t>v</w:t>
+      </w:r>
+      <w:r>
+        <w:rPr>
+          <w:rFonts w:asciiTheme="minorEastAsia" w:hAnsiTheme="minorEastAsia"/>
+        </w:rPr>
+        <w:t>14</w:t>
+      </w:r>
+      <w:r>
+        <w:rPr>
+          <w:rFonts w:asciiTheme="minorEastAsia" w:hAnsiTheme="minorEastAsia" w:hint="eastAsia"/>
+        </w:rPr>
+        <w:t xml:space="preserve"> (JIS縦書き).</w:t>
+      </w:r>
+      <w:proofErr w:type="spellStart"/>
+      <w:r>
+        <w:rPr>
+          <w:rFonts w:asciiTheme="minorEastAsia" w:hAnsiTheme="minorEastAsia" w:hint="eastAsia"/>
+        </w:rPr>
+        <w:t>bnz</w:t>
+      </w:r>
+      <w:proofErr w:type="spellEnd"/>
+    </w:p>
+    <w:p>
+      <w:pPr>
+        <w:widowControl/>
+        <w:jc w:val="left"/>
+        <w:rPr>
+          <w:rFonts w:asciiTheme="minorEastAsia" w:hAnsiTheme="minorEastAsia"/>
+        </w:rPr>
+      </w:pPr>
+    </w:p>
+    <w:p>
+      <w:pPr>
+        <w:widowControl/>
+        <w:jc w:val="left"/>
+        <w:rPr>
+          <w:rFonts w:asciiTheme="minorEastAsia" w:hAnsiTheme="minorEastAsia"/>
+        </w:rPr>
+      </w:pPr>
+      <w:proofErr w:type="spellStart"/>
+      <w:r>
+        <w:rPr>
+          <w:rFonts w:asciiTheme="minorEastAsia" w:hAnsiTheme="minorEastAsia" w:hint="eastAsia"/>
+        </w:rPr>
+        <w:t>S</w:t>
+      </w:r>
+      <w:r>
+        <w:rPr>
+          <w:rFonts w:asciiTheme="minorEastAsia" w:hAnsiTheme="minorEastAsia"/>
+        </w:rPr>
+        <w:t>pace&amp;</w:t>
+      </w:r>
+      <w:r>
+        <w:rPr>
+          <w:rFonts w:asciiTheme="minorEastAsia" w:hAnsiTheme="minorEastAsia" w:hint="eastAsia"/>
+        </w:rPr>
+        <w:t>Shift</w:t>
+      </w:r>
+      <w:proofErr w:type="spellEnd"/>
+      <w:r>
+        <w:rPr>
+          <w:rFonts w:asciiTheme="minorEastAsia" w:hAnsiTheme="minorEastAsia" w:hint="eastAsia"/>
+        </w:rPr>
+        <w:t>をサポートし、以下の特徴を持ちます。</w:t>
+      </w:r>
+    </w:p>
+    <w:p>
+      <w:pPr>
+        <w:widowControl/>
+        <w:jc w:val="left"/>
+        <w:rPr>
+          <w:rFonts w:asciiTheme="minorEastAsia" w:hAnsiTheme="minorEastAsia"/>
+        </w:rPr>
+      </w:pPr>
+      <w:r>
+        <w:rPr>
+          <w:rFonts w:asciiTheme="minorEastAsia" w:hAnsiTheme="minorEastAsia" w:hint="eastAsia"/>
+        </w:rPr>
+        <w:t>・打ちづらいQTYを常用しない。</w:t>
+      </w:r>
+    </w:p>
+    <w:p>
+      <w:pPr>
+        <w:widowControl/>
+        <w:jc w:val="left"/>
+        <w:rPr>
+          <w:rFonts w:asciiTheme="minorEastAsia" w:hAnsiTheme="minorEastAsia"/>
+        </w:rPr>
+      </w:pPr>
+      <w:r>
+        <w:rPr>
+          <w:rFonts w:asciiTheme="minorEastAsia" w:hAnsiTheme="minorEastAsia" w:hint="eastAsia"/>
+        </w:rPr>
+        <w:t>・30キー+スペースの31キーで、変換確定、文書編集まで完結させ、ホームポジションから手を動かさない</w:t>
+      </w:r>
+      <w:r>
+        <w:rPr>
+          <w:rFonts w:asciiTheme="minorEastAsia" w:hAnsiTheme="minorEastAsia" w:hint="eastAsia"/>
+        </w:rPr>
+        <w:t>。</w:t>
+      </w:r>
+    </w:p>
+    <w:p>
+      <w:pPr>
+        <w:widowControl/>
+        <w:jc w:val="left"/>
+        <w:rPr>
+          <w:rFonts w:asciiTheme="minorEastAsia" w:hAnsiTheme="minorEastAsia"/>
+        </w:rPr>
+      </w:pPr>
+      <w:r>
+        <w:rPr>
+          <w:rFonts w:asciiTheme="minorEastAsia" w:hAnsiTheme="minorEastAsia" w:hint="eastAsia"/>
+        </w:rPr>
+        <w:t>・50音さえ覚えればそれ以上覚えなくて良い、記憶負担最小のカナ配列。</w:t>
+      </w:r>
+    </w:p>
+    <w:p>
+      <w:pPr>
+        <w:widowControl/>
+        <w:jc w:val="left"/>
+        <w:rPr>
+          <w:rFonts w:asciiTheme="minorEastAsia" w:hAnsiTheme="minorEastAsia"/>
+        </w:rPr>
+      </w:pPr>
+      <w:r>
+        <w:rPr>
+          <w:rFonts w:asciiTheme="minorEastAsia" w:hAnsiTheme="minorEastAsia" w:hint="eastAsia"/>
+        </w:rPr>
+        <w:t>・「し」と「よ」の同時押しで「しょ」、「し」と「よ」と「゛」の同時押しで「じょ」など、構成要素の同時押しで一発で出せる。</w:t>
+      </w:r>
+    </w:p>
+    <w:p>
+      <w:pPr>
+        <w:widowControl/>
+        <w:jc w:val="left"/>
+        <w:rPr>
+          <w:rFonts w:asciiTheme="minorEastAsia" w:hAnsiTheme="minorEastAsia"/>
+        </w:rPr>
+      </w:pPr>
+      <w:r>
+        <w:rPr>
+          <w:rFonts w:asciiTheme="minorEastAsia" w:hAnsiTheme="minorEastAsia" w:hint="eastAsia"/>
           <w:noProof/>
         </w:rPr>
         <w:drawing>
-          <wp:inline distT="0" distB="0" distL="0" distR="0" wp14:anchorId="22C9DD60" wp14:editId="2EFE14B5">
+          <wp:inline distT="0" distB="0" distL="0" distR="0" wp14:anchorId="58068117" wp14:editId="42197203">
             <wp:extent cx="6120130" cy="3702050"/>
             <wp:effectExtent l="0" t="0" r="0" b="0"/>
-            <wp:docPr id="38" name="図 38" descr="ダイアグラム&#10;&#10;自動的に生成された説明"/>
+            <wp:docPr id="4" name="図 4"/>
             <wp:cNvGraphicFramePr>
               <a:graphicFrameLocks xmlns:a="http://schemas.openxmlformats.org/drawingml/2006/main" noChangeAspect="1"/>
             </wp:cNvGraphicFramePr>
@@ -10320,11 +11367,11 @@
               <a:graphicData uri="http://schemas.openxmlformats.org/drawingml/2006/picture">
                 <pic:pic xmlns:pic="http://schemas.openxmlformats.org/drawingml/2006/picture">
                   <pic:nvPicPr>
-                    <pic:cNvPr id="38" name="図 38" descr="ダイアグラム&#10;&#10;自動的に生成された説明"/>
+                    <pic:cNvPr id="4" name="図 4"/>
                     <pic:cNvPicPr/>
                   </pic:nvPicPr>
                   <pic:blipFill>
-                    <a:blip r:embed="rId41">
+                    <a:blip r:embed="rId40">
                       <a:extLst>
                         <a:ext uri="{28A0092B-C50C-407E-A947-70E740481C1C}">
                           <a14:useLocalDpi xmlns:a14="http://schemas.microsoft.com/office/drawing/2010/main" val="0"/>
@@ -10369,9 +11416,6 @@
     <w:p>
       <w:pPr>
         <w:widowControl/>
-        <w:kinsoku w:val="0"/>
-        <w:wordWrap w:val="0"/>
-        <w:overflowPunct w:val="0"/>
         <w:jc w:val="left"/>
         <w:rPr>
           <w:rFonts w:asciiTheme="minorEastAsia" w:hAnsiTheme="minorEastAsia"/>
@@ -10382,19 +11426,7 @@
           <w:rFonts w:asciiTheme="minorEastAsia" w:hAnsiTheme="minorEastAsia" w:hint="eastAsia"/>
         </w:rPr>
         <w:lastRenderedPageBreak/>
-        <w:t>４．１</w:t>
-      </w:r>
-      <w:r>
-        <w:rPr>
-          <w:rFonts w:asciiTheme="minorEastAsia" w:hAnsiTheme="minorEastAsia" w:hint="eastAsia"/>
-        </w:rPr>
-        <w:t>２</w:t>
-      </w:r>
-      <w:r>
-        <w:rPr>
-          <w:rFonts w:asciiTheme="minorEastAsia" w:hAnsiTheme="minorEastAsia" w:hint="eastAsia"/>
-        </w:rPr>
-        <w:t>．蜂蜜小梅配列</w:t>
+        <w:t>４．１４．かわせみ配列</w:t>
       </w:r>
     </w:p>
     <w:p>
@@ -10409,73 +11441,7 @@
         <w:rPr>
           <w:rFonts w:asciiTheme="minorEastAsia" w:hAnsiTheme="minorEastAsia"/>
         </w:rPr>
-        <w:t xml:space="preserve">URL : </w:t>
-      </w:r>
-      <w:r>
-        <w:rPr>
-          <w:rFonts w:asciiTheme="minorEastAsia" w:hAnsiTheme="minorEastAsia"/>
-        </w:rPr>
-        <w:t>http://8x3koume.na.coocan.jp</w:t>
-      </w:r>
-    </w:p>
-    <w:p>
-      <w:pPr>
-        <w:kinsoku w:val="0"/>
-        <w:wordWrap w:val="0"/>
-        <w:overflowPunct w:val="0"/>
-        <w:rPr>
-          <w:rFonts w:asciiTheme="minorEastAsia" w:hAnsiTheme="minorEastAsia"/>
-        </w:rPr>
-      </w:pPr>
-      <w:r>
-        <w:rPr>
-          <w:rFonts w:asciiTheme="minorEastAsia" w:hAnsiTheme="minorEastAsia" w:hint="eastAsia"/>
-        </w:rPr>
-        <w:t>ファイル名：</w:t>
-      </w:r>
-      <w:r>
-        <w:rPr>
-          <w:rFonts w:asciiTheme="minorEastAsia" w:hAnsiTheme="minorEastAsia" w:hint="eastAsia"/>
-        </w:rPr>
-        <w:t>蜂蜜小梅(小指シフトで英小文字).bnz</w:t>
-      </w:r>
-      <w:r>
-        <w:rPr>
-          <w:rFonts w:asciiTheme="minorEastAsia" w:hAnsiTheme="minorEastAsia" w:hint="eastAsia"/>
-        </w:rPr>
-        <w:t>、</w:t>
-      </w:r>
-      <w:r>
-        <w:rPr>
-          <w:rFonts w:asciiTheme="minorEastAsia" w:hAnsiTheme="minorEastAsia" w:hint="eastAsia"/>
-        </w:rPr>
-        <w:t>蜂蜜小梅(小指シフトで英大文字).bnz</w:t>
-      </w:r>
-    </w:p>
-    <w:p>
-      <w:pPr>
-        <w:kinsoku w:val="0"/>
-        <w:wordWrap w:val="0"/>
-        <w:overflowPunct w:val="0"/>
-        <w:rPr>
-          <w:rFonts w:asciiTheme="minorEastAsia" w:hAnsiTheme="minorEastAsia"/>
-        </w:rPr>
-      </w:pPr>
-    </w:p>
-    <w:p>
-      <w:pPr>
-        <w:kinsoku w:val="0"/>
-        <w:wordWrap w:val="0"/>
-        <w:overflowPunct w:val="0"/>
-        <w:rPr>
-          <w:rFonts w:asciiTheme="minorEastAsia" w:hAnsiTheme="minorEastAsia"/>
-        </w:rPr>
-      </w:pPr>
-      <w:r>
-        <w:rPr>
-          <w:rFonts w:asciiTheme="minorEastAsia" w:hAnsiTheme="minorEastAsia" w:hint="eastAsia"/>
-        </w:rPr>
-        <w:t>清音＋濁音＋拗音を同じキーに配置した、清濁拗同置の日本語配列です。</w:t>
+        <w:t>URL: https://github.com/semialt/kawasemi</w:t>
       </w:r>
     </w:p>
     <w:p>
@@ -10488,544 +11454,18 @@
       </w:pPr>
       <w:r>
         <w:rPr>
-          <w:rFonts w:asciiTheme="minorEastAsia" w:hAnsiTheme="minorEastAsia"/>
-          <w:noProof/>
-        </w:rPr>
-        <w:drawing>
-          <wp:inline distT="0" distB="0" distL="0" distR="0" wp14:anchorId="2A62FDF7" wp14:editId="0AAC72C1">
-            <wp:extent cx="6120130" cy="3702050"/>
-            <wp:effectExtent l="0" t="0" r="0" b="0"/>
-            <wp:docPr id="3" name="図 3"/>
-            <wp:cNvGraphicFramePr>
-              <a:graphicFrameLocks xmlns:a="http://schemas.openxmlformats.org/drawingml/2006/main" noChangeAspect="1"/>
-            </wp:cNvGraphicFramePr>
-            <a:graphic xmlns:a="http://schemas.openxmlformats.org/drawingml/2006/main">
-              <a:graphicData uri="http://schemas.openxmlformats.org/drawingml/2006/picture">
-                <pic:pic xmlns:pic="http://schemas.openxmlformats.org/drawingml/2006/picture">
-                  <pic:nvPicPr>
-                    <pic:cNvPr id="3" name="図 3"/>
-                    <pic:cNvPicPr/>
-                  </pic:nvPicPr>
-                  <pic:blipFill>
-                    <a:blip r:embed="rId42">
-                      <a:extLst>
-                        <a:ext uri="{28A0092B-C50C-407E-A947-70E740481C1C}">
-                          <a14:useLocalDpi xmlns:a14="http://schemas.microsoft.com/office/drawing/2010/main" val="0"/>
-                        </a:ext>
-                      </a:extLst>
-                    </a:blip>
-                    <a:stretch>
-                      <a:fillRect/>
-                    </a:stretch>
-                  </pic:blipFill>
-                  <pic:spPr>
-                    <a:xfrm>
-                      <a:off x="0" y="0"/>
-                      <a:ext cx="6120130" cy="3702050"/>
-                    </a:xfrm>
-                    <a:prstGeom prst="rect">
-                      <a:avLst/>
-                    </a:prstGeom>
-                  </pic:spPr>
-                </pic:pic>
-              </a:graphicData>
-            </a:graphic>
-          </wp:inline>
-        </w:drawing>
-      </w:r>
-    </w:p>
-    <w:p>
-      <w:pPr>
-        <w:widowControl/>
-        <w:jc w:val="left"/>
-        <w:rPr>
-          <w:rFonts w:asciiTheme="minorEastAsia" w:hAnsiTheme="minorEastAsia"/>
-        </w:rPr>
-      </w:pPr>
-      <w:r>
-        <w:rPr>
-          <w:rFonts w:asciiTheme="minorEastAsia" w:hAnsiTheme="minorEastAsia"/>
-        </w:rPr>
-        <w:br w:type="page"/>
-      </w:r>
-    </w:p>
-    <w:p>
-      <w:pPr>
-        <w:widowControl/>
-        <w:jc w:val="left"/>
-        <w:rPr>
-          <w:rFonts w:asciiTheme="minorEastAsia" w:hAnsiTheme="minorEastAsia"/>
-        </w:rPr>
-      </w:pPr>
-      <w:r>
-        <w:rPr>
-          <w:rFonts w:asciiTheme="minorEastAsia" w:hAnsiTheme="minorEastAsia" w:hint="eastAsia"/>
-        </w:rPr>
-        <w:lastRenderedPageBreak/>
-        <w:t>４．１</w:t>
-      </w:r>
-      <w:r>
-        <w:rPr>
-          <w:rFonts w:asciiTheme="minorEastAsia" w:hAnsiTheme="minorEastAsia" w:hint="eastAsia"/>
-        </w:rPr>
-        <w:t>３</w:t>
-      </w:r>
-      <w:r>
-        <w:rPr>
-          <w:rFonts w:asciiTheme="minorEastAsia" w:hAnsiTheme="minorEastAsia" w:hint="eastAsia"/>
-        </w:rPr>
-        <w:t>．薙刀式配列</w:t>
-      </w:r>
-    </w:p>
-    <w:p>
-      <w:pPr>
-        <w:widowControl/>
-        <w:jc w:val="left"/>
-        <w:rPr>
-          <w:rFonts w:asciiTheme="minorEastAsia" w:hAnsiTheme="minorEastAsia"/>
-        </w:rPr>
-      </w:pPr>
-      <w:r>
-        <w:rPr>
-          <w:rFonts w:asciiTheme="minorEastAsia" w:hAnsiTheme="minorEastAsia"/>
-        </w:rPr>
-        <w:t>URL:</w:t>
-      </w:r>
-      <w:r>
-        <w:t xml:space="preserve"> </w:t>
-      </w:r>
-      <w:r>
-        <w:rPr>
-          <w:rFonts w:asciiTheme="minorEastAsia" w:hAnsiTheme="minorEastAsia"/>
-        </w:rPr>
-        <w:t>http://oookaworks.seesaa.net/article/479173898.html#gsc.tab=0</w:t>
-      </w:r>
-    </w:p>
-    <w:p>
-      <w:pPr>
-        <w:widowControl/>
-        <w:jc w:val="left"/>
-        <w:rPr>
-          <w:rFonts w:asciiTheme="minorEastAsia" w:hAnsiTheme="minorEastAsia"/>
-        </w:rPr>
-      </w:pPr>
-      <w:r>
-        <w:rPr>
-          <w:rFonts w:asciiTheme="minorEastAsia" w:hAnsiTheme="minorEastAsia" w:hint="eastAsia"/>
-        </w:rPr>
-        <w:t>ファイル名：</w:t>
-      </w:r>
-      <w:r>
-        <w:rPr>
-          <w:rFonts w:asciiTheme="minorEastAsia" w:hAnsiTheme="minorEastAsia" w:hint="eastAsia"/>
-        </w:rPr>
-        <w:t>薙刀式配列</w:t>
-      </w:r>
-      <w:r>
-        <w:rPr>
-          <w:rFonts w:asciiTheme="minorEastAsia" w:hAnsiTheme="minorEastAsia" w:hint="eastAsia"/>
-        </w:rPr>
-        <w:t>v</w:t>
-      </w:r>
-      <w:r>
-        <w:rPr>
-          <w:rFonts w:asciiTheme="minorEastAsia" w:hAnsiTheme="minorEastAsia"/>
-        </w:rPr>
-        <w:t>13</w:t>
-      </w:r>
-      <w:r>
-        <w:rPr>
-          <w:rFonts w:asciiTheme="minorEastAsia" w:hAnsiTheme="minorEastAsia" w:hint="eastAsia"/>
-        </w:rPr>
-        <w:t>(JIS横書き).bnz</w:t>
-      </w:r>
-      <w:r>
-        <w:rPr>
-          <w:rFonts w:asciiTheme="minorEastAsia" w:hAnsiTheme="minorEastAsia" w:hint="eastAsia"/>
-        </w:rPr>
-        <w:t>、</w:t>
-      </w:r>
-      <w:r>
-        <w:rPr>
-          <w:rFonts w:asciiTheme="minorEastAsia" w:hAnsiTheme="minorEastAsia" w:hint="eastAsia"/>
-        </w:rPr>
-        <w:t>薙刀式配列</w:t>
-      </w:r>
-      <w:r>
-        <w:rPr>
-          <w:rFonts w:asciiTheme="minorEastAsia" w:hAnsiTheme="minorEastAsia" w:hint="eastAsia"/>
-        </w:rPr>
-        <w:t>v</w:t>
-      </w:r>
-      <w:r>
-        <w:rPr>
-          <w:rFonts w:asciiTheme="minorEastAsia" w:hAnsiTheme="minorEastAsia"/>
-        </w:rPr>
-        <w:t>13</w:t>
-      </w:r>
-      <w:r>
-        <w:rPr>
-          <w:rFonts w:asciiTheme="minorEastAsia" w:hAnsiTheme="minorEastAsia" w:hint="eastAsia"/>
-        </w:rPr>
-        <w:t xml:space="preserve"> </w:t>
-      </w:r>
-      <w:r>
-        <w:rPr>
-          <w:rFonts w:asciiTheme="minorEastAsia" w:hAnsiTheme="minorEastAsia" w:hint="eastAsia"/>
-        </w:rPr>
-        <w:t>(JIS縦書き).bnz</w:t>
-      </w:r>
-      <w:r>
-        <w:rPr>
-          <w:rFonts w:asciiTheme="minorEastAsia" w:hAnsiTheme="minorEastAsia" w:hint="eastAsia"/>
-        </w:rPr>
-        <w:t>、</w:t>
-      </w:r>
-      <w:r>
-        <w:rPr>
-          <w:rFonts w:asciiTheme="minorEastAsia" w:hAnsiTheme="minorEastAsia" w:hint="eastAsia"/>
-        </w:rPr>
-        <w:t>薙刀式配列</w:t>
-      </w:r>
-      <w:r>
-        <w:rPr>
-          <w:rFonts w:asciiTheme="minorEastAsia" w:hAnsiTheme="minorEastAsia" w:hint="eastAsia"/>
-        </w:rPr>
-        <w:t>v</w:t>
-      </w:r>
-      <w:r>
-        <w:rPr>
-          <w:rFonts w:asciiTheme="minorEastAsia" w:hAnsiTheme="minorEastAsia"/>
-        </w:rPr>
-        <w:t>13</w:t>
-      </w:r>
-      <w:r>
-        <w:rPr>
-          <w:rFonts w:asciiTheme="minorEastAsia" w:hAnsiTheme="minorEastAsia" w:hint="eastAsia"/>
-        </w:rPr>
-        <w:t xml:space="preserve"> </w:t>
-      </w:r>
-      <w:r>
-        <w:rPr>
-          <w:rFonts w:asciiTheme="minorEastAsia" w:hAnsiTheme="minorEastAsia" w:hint="eastAsia"/>
-        </w:rPr>
-        <w:t>(US横書き).bnz</w:t>
-      </w:r>
-      <w:r>
-        <w:rPr>
-          <w:rFonts w:asciiTheme="minorEastAsia" w:hAnsiTheme="minorEastAsia" w:hint="eastAsia"/>
-        </w:rPr>
-        <w:t>、</w:t>
-      </w:r>
-      <w:r>
-        <w:rPr>
-          <w:rFonts w:asciiTheme="minorEastAsia" w:hAnsiTheme="minorEastAsia" w:hint="eastAsia"/>
-        </w:rPr>
-        <w:t>薙刀式配列</w:t>
-      </w:r>
-      <w:r>
-        <w:rPr>
-          <w:rFonts w:asciiTheme="minorEastAsia" w:hAnsiTheme="minorEastAsia" w:hint="eastAsia"/>
-        </w:rPr>
-        <w:t>v</w:t>
-      </w:r>
-      <w:r>
-        <w:rPr>
-          <w:rFonts w:asciiTheme="minorEastAsia" w:hAnsiTheme="minorEastAsia"/>
-        </w:rPr>
-        <w:t>13</w:t>
-      </w:r>
-      <w:r>
-        <w:rPr>
-          <w:rFonts w:asciiTheme="minorEastAsia" w:hAnsiTheme="minorEastAsia" w:hint="eastAsia"/>
-        </w:rPr>
-        <w:t xml:space="preserve"> </w:t>
-      </w:r>
-      <w:r>
-        <w:rPr>
-          <w:rFonts w:asciiTheme="minorEastAsia" w:hAnsiTheme="minorEastAsia" w:hint="eastAsia"/>
-        </w:rPr>
-        <w:t>(US縦書き).bnz</w:t>
-      </w:r>
-      <w:r>
-        <w:rPr>
-          <w:rFonts w:asciiTheme="minorEastAsia" w:hAnsiTheme="minorEastAsia" w:hint="eastAsia"/>
-        </w:rPr>
-        <w:t>、</w:t>
-      </w:r>
-      <w:r>
-        <w:rPr>
-          <w:rFonts w:asciiTheme="minorEastAsia" w:hAnsiTheme="minorEastAsia" w:hint="eastAsia"/>
-        </w:rPr>
-        <w:t>薙刀式配列</w:t>
-      </w:r>
-      <w:r>
-        <w:rPr>
-          <w:rFonts w:asciiTheme="minorEastAsia" w:hAnsiTheme="minorEastAsia" w:hint="eastAsia"/>
-        </w:rPr>
-        <w:t>v</w:t>
-      </w:r>
-      <w:r>
-        <w:rPr>
-          <w:rFonts w:asciiTheme="minorEastAsia" w:hAnsiTheme="minorEastAsia"/>
-        </w:rPr>
-        <w:t>14</w:t>
-      </w:r>
-      <w:r>
-        <w:rPr>
-          <w:rFonts w:asciiTheme="minorEastAsia" w:hAnsiTheme="minorEastAsia" w:hint="eastAsia"/>
-        </w:rPr>
-        <w:t>(JIS横書き).bnz</w:t>
-      </w:r>
-      <w:r>
-        <w:rPr>
-          <w:rFonts w:asciiTheme="minorEastAsia" w:hAnsiTheme="minorEastAsia" w:hint="eastAsia"/>
-        </w:rPr>
-        <w:t>、</w:t>
-      </w:r>
-      <w:r>
-        <w:rPr>
-          <w:rFonts w:asciiTheme="minorEastAsia" w:hAnsiTheme="minorEastAsia" w:hint="eastAsia"/>
-        </w:rPr>
-        <w:t>薙刀式配列</w:t>
-      </w:r>
-      <w:r>
-        <w:rPr>
-          <w:rFonts w:asciiTheme="minorEastAsia" w:hAnsiTheme="minorEastAsia" w:hint="eastAsia"/>
-        </w:rPr>
-        <w:t>v</w:t>
-      </w:r>
-      <w:r>
-        <w:rPr>
-          <w:rFonts w:asciiTheme="minorEastAsia" w:hAnsiTheme="minorEastAsia"/>
-        </w:rPr>
-        <w:t>14</w:t>
-      </w:r>
-      <w:r>
-        <w:rPr>
-          <w:rFonts w:asciiTheme="minorEastAsia" w:hAnsiTheme="minorEastAsia" w:hint="eastAsia"/>
-        </w:rPr>
-        <w:t xml:space="preserve"> (JIS縦書き).bnz</w:t>
-      </w:r>
-    </w:p>
-    <w:p>
-      <w:pPr>
-        <w:widowControl/>
-        <w:jc w:val="left"/>
-        <w:rPr>
-          <w:rFonts w:asciiTheme="minorEastAsia" w:hAnsiTheme="minorEastAsia"/>
-        </w:rPr>
-      </w:pPr>
-    </w:p>
-    <w:p>
-      <w:pPr>
-        <w:widowControl/>
-        <w:jc w:val="left"/>
-        <w:rPr>
-          <w:rFonts w:asciiTheme="minorEastAsia" w:hAnsiTheme="minorEastAsia"/>
-        </w:rPr>
-      </w:pPr>
-      <w:r>
-        <w:rPr>
-          <w:rFonts w:asciiTheme="minorEastAsia" w:hAnsiTheme="minorEastAsia" w:hint="eastAsia"/>
-        </w:rPr>
-        <w:t>S</w:t>
-      </w:r>
-      <w:r>
-        <w:rPr>
-          <w:rFonts w:asciiTheme="minorEastAsia" w:hAnsiTheme="minorEastAsia"/>
-        </w:rPr>
-        <w:t>pace&amp;</w:t>
-      </w:r>
-      <w:r>
-        <w:rPr>
-          <w:rFonts w:asciiTheme="minorEastAsia" w:hAnsiTheme="minorEastAsia" w:hint="eastAsia"/>
-        </w:rPr>
-        <w:t>Shiftをサポートし、以下の特徴を持ちます。</w:t>
-      </w:r>
-    </w:p>
-    <w:p>
-      <w:pPr>
-        <w:widowControl/>
-        <w:jc w:val="left"/>
-        <w:rPr>
-          <w:rFonts w:asciiTheme="minorEastAsia" w:hAnsiTheme="minorEastAsia"/>
-        </w:rPr>
-      </w:pPr>
-      <w:r>
-        <w:rPr>
-          <w:rFonts w:asciiTheme="minorEastAsia" w:hAnsiTheme="minorEastAsia" w:hint="eastAsia"/>
-        </w:rPr>
-        <w:t>・打ちづらいQTYを常用しない。</w:t>
-      </w:r>
-    </w:p>
-    <w:p>
-      <w:pPr>
-        <w:widowControl/>
-        <w:jc w:val="left"/>
-        <w:rPr>
-          <w:rFonts w:asciiTheme="minorEastAsia" w:hAnsiTheme="minorEastAsia"/>
-        </w:rPr>
-      </w:pPr>
-      <w:r>
-        <w:rPr>
-          <w:rFonts w:asciiTheme="minorEastAsia" w:hAnsiTheme="minorEastAsia" w:hint="eastAsia"/>
-        </w:rPr>
-        <w:t>・30キー+スペースの31キーで、変換確定、文書編集まで完結させ、ホームポジションから手を動かさない</w:t>
-      </w:r>
-      <w:r>
-        <w:rPr>
-          <w:rFonts w:asciiTheme="minorEastAsia" w:hAnsiTheme="minorEastAsia" w:hint="eastAsia"/>
-        </w:rPr>
-        <w:t>。</w:t>
-      </w:r>
-    </w:p>
-    <w:p>
-      <w:pPr>
-        <w:widowControl/>
-        <w:jc w:val="left"/>
-        <w:rPr>
-          <w:rFonts w:asciiTheme="minorEastAsia" w:hAnsiTheme="minorEastAsia"/>
-        </w:rPr>
-      </w:pPr>
-      <w:r>
-        <w:rPr>
-          <w:rFonts w:asciiTheme="minorEastAsia" w:hAnsiTheme="minorEastAsia" w:hint="eastAsia"/>
-        </w:rPr>
-        <w:t>・50音さえ覚えればそれ以上覚えなくて良い、記憶負担最小のカナ配列。</w:t>
-      </w:r>
-    </w:p>
-    <w:p>
-      <w:pPr>
-        <w:widowControl/>
-        <w:jc w:val="left"/>
-        <w:rPr>
-          <w:rFonts w:asciiTheme="minorEastAsia" w:hAnsiTheme="minorEastAsia"/>
-        </w:rPr>
-      </w:pPr>
-      <w:r>
-        <w:rPr>
-          <w:rFonts w:asciiTheme="minorEastAsia" w:hAnsiTheme="minorEastAsia" w:hint="eastAsia"/>
-        </w:rPr>
-        <w:t>・「し」と「よ」の同時押しで「しょ」、「し」と「よ」と「゛」の同時押しで「じょ」など、構成要素の同時押しで一発で出せる。</w:t>
-      </w:r>
-    </w:p>
-    <w:p>
-      <w:pPr>
-        <w:widowControl/>
-        <w:jc w:val="left"/>
-        <w:rPr>
-          <w:rFonts w:asciiTheme="minorEastAsia" w:hAnsiTheme="minorEastAsia"/>
-        </w:rPr>
-      </w:pPr>
-      <w:r>
-        <w:rPr>
-          <w:rFonts w:asciiTheme="minorEastAsia" w:hAnsiTheme="minorEastAsia" w:hint="eastAsia"/>
-          <w:noProof/>
-        </w:rPr>
-        <w:drawing>
-          <wp:inline distT="0" distB="0" distL="0" distR="0" wp14:anchorId="58068117" wp14:editId="42197203">
-            <wp:extent cx="6120130" cy="3702050"/>
-            <wp:effectExtent l="0" t="0" r="0" b="0"/>
-            <wp:docPr id="4" name="図 4"/>
-            <wp:cNvGraphicFramePr>
-              <a:graphicFrameLocks xmlns:a="http://schemas.openxmlformats.org/drawingml/2006/main" noChangeAspect="1"/>
-            </wp:cNvGraphicFramePr>
-            <a:graphic xmlns:a="http://schemas.openxmlformats.org/drawingml/2006/main">
-              <a:graphicData uri="http://schemas.openxmlformats.org/drawingml/2006/picture">
-                <pic:pic xmlns:pic="http://schemas.openxmlformats.org/drawingml/2006/picture">
-                  <pic:nvPicPr>
-                    <pic:cNvPr id="4" name="図 4"/>
-                    <pic:cNvPicPr/>
-                  </pic:nvPicPr>
-                  <pic:blipFill>
-                    <a:blip r:embed="rId43">
-                      <a:extLst>
-                        <a:ext uri="{28A0092B-C50C-407E-A947-70E740481C1C}">
-                          <a14:useLocalDpi xmlns:a14="http://schemas.microsoft.com/office/drawing/2010/main" val="0"/>
-                        </a:ext>
-                      </a:extLst>
-                    </a:blip>
-                    <a:stretch>
-                      <a:fillRect/>
-                    </a:stretch>
-                  </pic:blipFill>
-                  <pic:spPr>
-                    <a:xfrm>
-                      <a:off x="0" y="0"/>
-                      <a:ext cx="6120130" cy="3702050"/>
-                    </a:xfrm>
-                    <a:prstGeom prst="rect">
-                      <a:avLst/>
-                    </a:prstGeom>
-                  </pic:spPr>
-                </pic:pic>
-              </a:graphicData>
-            </a:graphic>
-          </wp:inline>
-        </w:drawing>
-      </w:r>
-    </w:p>
-    <w:p>
-      <w:pPr>
-        <w:widowControl/>
-        <w:jc w:val="left"/>
-        <w:rPr>
-          <w:rFonts w:asciiTheme="minorEastAsia" w:hAnsiTheme="minorEastAsia"/>
-        </w:rPr>
-      </w:pPr>
-      <w:r>
-        <w:rPr>
-          <w:rFonts w:asciiTheme="minorEastAsia" w:hAnsiTheme="minorEastAsia"/>
-        </w:rPr>
-        <w:br w:type="page"/>
-      </w:r>
-    </w:p>
-    <w:p>
-      <w:pPr>
-        <w:widowControl/>
-        <w:jc w:val="left"/>
-        <w:rPr>
-          <w:rFonts w:asciiTheme="minorEastAsia" w:hAnsiTheme="minorEastAsia"/>
-        </w:rPr>
-      </w:pPr>
-      <w:r>
-        <w:rPr>
-          <w:rFonts w:asciiTheme="minorEastAsia" w:hAnsiTheme="minorEastAsia" w:hint="eastAsia"/>
-        </w:rPr>
-        <w:lastRenderedPageBreak/>
-        <w:t>４．１４．かわせみ配列</w:t>
-      </w:r>
-    </w:p>
-    <w:p>
-      <w:pPr>
-        <w:widowControl/>
-        <w:jc w:val="left"/>
-        <w:rPr>
-          <w:rFonts w:asciiTheme="minorEastAsia" w:hAnsiTheme="minorEastAsia"/>
-        </w:rPr>
-      </w:pPr>
-      <w:r>
-        <w:rPr>
-          <w:rFonts w:asciiTheme="minorEastAsia" w:hAnsiTheme="minorEastAsia"/>
-        </w:rPr>
-        <w:t>URL: https://github.com/semialt/kawasemi</w:t>
-      </w:r>
-    </w:p>
-    <w:p>
-      <w:pPr>
-        <w:widowControl/>
-        <w:jc w:val="left"/>
-        <w:rPr>
-          <w:rFonts w:asciiTheme="minorEastAsia" w:hAnsiTheme="minorEastAsia"/>
-        </w:rPr>
-      </w:pPr>
-      <w:r>
-        <w:rPr>
-          <w:rFonts w:asciiTheme="minorEastAsia" w:hAnsiTheme="minorEastAsia" w:hint="eastAsia"/>
-        </w:rPr>
-        <w:t>ファイル名：かわせみ配列.bnz</w:t>
-      </w:r>
+          <w:rFonts w:asciiTheme="minorEastAsia" w:hAnsiTheme="minorEastAsia" w:hint="eastAsia"/>
+        </w:rPr>
+        <w:t>ファイル名：かわせみ配列.</w:t>
+      </w:r>
+      <w:proofErr w:type="spellStart"/>
+      <w:r>
+        <w:rPr>
+          <w:rFonts w:asciiTheme="minorEastAsia" w:hAnsiTheme="minorEastAsia" w:hint="eastAsia"/>
+        </w:rPr>
+        <w:t>bnz</w:t>
+      </w:r>
+      <w:proofErr w:type="spellEnd"/>
     </w:p>
     <w:p>
       <w:pPr>
@@ -11098,7 +11538,7 @@
                     <pic:cNvPicPr/>
                   </pic:nvPicPr>
                   <pic:blipFill>
-                    <a:blip r:embed="rId44">
+                    <a:blip r:embed="rId41">
                       <a:extLst>
                         <a:ext uri="{28A0092B-C50C-407E-A947-70E740481C1C}">
                           <a14:useLocalDpi xmlns:a14="http://schemas.microsoft.com/office/drawing/2010/main" val="0"/>
@@ -11216,8 +11656,16 @@
         <w:rPr>
           <w:rFonts w:asciiTheme="minorEastAsia" w:hAnsiTheme="minorEastAsia" w:hint="eastAsia"/>
         </w:rPr>
-        <w:t>.bnz</w:t>
-      </w:r>
+        <w:t>.</w:t>
+      </w:r>
+      <w:proofErr w:type="spellStart"/>
+      <w:r>
+        <w:rPr>
+          <w:rFonts w:asciiTheme="minorEastAsia" w:hAnsiTheme="minorEastAsia" w:hint="eastAsia"/>
+        </w:rPr>
+        <w:t>bnz</w:t>
+      </w:r>
+      <w:proofErr w:type="spellEnd"/>
     </w:p>
     <w:p>
       <w:pPr>
@@ -11265,7 +11713,7 @@
                     <pic:cNvPicPr/>
                   </pic:nvPicPr>
                   <pic:blipFill>
-                    <a:blip r:embed="rId45">
+                    <a:blip r:embed="rId42">
                       <a:extLst>
                         <a:ext uri="{28A0092B-C50C-407E-A947-70E740481C1C}">
                           <a14:useLocalDpi xmlns:a14="http://schemas.microsoft.com/office/drawing/2010/main" val="0"/>
@@ -11362,8 +11810,16 @@
         <w:rPr>
           <w:rFonts w:asciiTheme="minorEastAsia" w:hAnsiTheme="minorEastAsia" w:hint="eastAsia"/>
         </w:rPr>
-        <w:t>配列.bnz</w:t>
-      </w:r>
+        <w:t>配列.</w:t>
+      </w:r>
+      <w:proofErr w:type="spellStart"/>
+      <w:r>
+        <w:rPr>
+          <w:rFonts w:asciiTheme="minorEastAsia" w:hAnsiTheme="minorEastAsia" w:hint="eastAsia"/>
+        </w:rPr>
+        <w:t>bnz</w:t>
+      </w:r>
+      <w:proofErr w:type="spellEnd"/>
     </w:p>
     <w:p>
       <w:pPr>
@@ -11426,7 +11882,7 @@
                     <pic:cNvPicPr/>
                   </pic:nvPicPr>
                   <pic:blipFill>
-                    <a:blip r:embed="rId46">
+                    <a:blip r:embed="rId43">
                       <a:extLst>
                         <a:ext uri="{28A0092B-C50C-407E-A947-70E740481C1C}">
                           <a14:useLocalDpi xmlns:a14="http://schemas.microsoft.com/office/drawing/2010/main" val="0"/>
@@ -11540,12 +11996,14 @@
         </w:rPr>
         <w:t>です。拡張子が「</w:t>
       </w:r>
+      <w:proofErr w:type="spellStart"/>
       <w:r>
         <w:rPr>
           <w:rFonts w:asciiTheme="minorEastAsia" w:hAnsiTheme="minorEastAsia"/>
         </w:rPr>
         <w:t>bnz</w:t>
       </w:r>
+      <w:proofErr w:type="spellEnd"/>
       <w:r>
         <w:rPr>
           <w:rFonts w:asciiTheme="minorEastAsia" w:hAnsiTheme="minorEastAsia" w:hint="eastAsia"/>
@@ -11556,7 +12014,14 @@
         <w:rPr>
           <w:rFonts w:asciiTheme="minorEastAsia" w:hAnsiTheme="minorEastAsia" w:hint="eastAsia"/>
         </w:rPr>
-        <w:t>と「y</w:t>
+        <w:t>と「</w:t>
+      </w:r>
+      <w:proofErr w:type="spellStart"/>
+      <w:r>
+        <w:rPr>
+          <w:rFonts w:asciiTheme="minorEastAsia" w:hAnsiTheme="minorEastAsia" w:hint="eastAsia"/>
+        </w:rPr>
+        <w:t>y</w:t>
       </w:r>
       <w:r>
         <w:rPr>
@@ -11564,6 +12029,7 @@
         </w:rPr>
         <w:t>ab</w:t>
       </w:r>
+      <w:proofErr w:type="spellEnd"/>
       <w:r>
         <w:rPr>
           <w:rFonts w:asciiTheme="minorEastAsia" w:hAnsiTheme="minorEastAsia" w:hint="eastAsia"/>
@@ -11628,6 +12094,12 @@
           <w:rFonts w:asciiTheme="minorEastAsia" w:hAnsiTheme="minorEastAsia"/>
         </w:rPr>
       </w:pPr>
+      <w:r>
+        <w:rPr>
+          <w:rFonts w:asciiTheme="minorEastAsia" w:hAnsiTheme="minorEastAsia" w:hint="eastAsia"/>
+        </w:rPr>
+        <w:t xml:space="preserve">　</w:t>
+      </w:r>
       <w:r>
         <w:rPr>
           <w:rFonts w:asciiTheme="minorEastAsia" w:hAnsiTheme="minorEastAsia" w:hint="eastAsia"/>
@@ -13330,12 +13802,14 @@
         </w:rPr>
         <w:t xml:space="preserve">　文字の前に修飾キーを示す「</w:t>
       </w:r>
+      <w:proofErr w:type="spellStart"/>
       <w:r>
         <w:rPr>
           <w:rFonts w:asciiTheme="minorEastAsia" w:hAnsiTheme="minorEastAsia"/>
         </w:rPr>
         <w:t>csaw</w:t>
       </w:r>
+      <w:proofErr w:type="spellEnd"/>
       <w:r>
         <w:rPr>
           <w:rFonts w:asciiTheme="minorEastAsia" w:hAnsiTheme="minorEastAsia" w:hint="eastAsia"/>
@@ -13597,7 +14071,21 @@
         <w:rPr>
           <w:rFonts w:asciiTheme="minorEastAsia" w:hAnsiTheme="minorEastAsia" w:hint="eastAsia"/>
         </w:rPr>
-        <w:t>をクリックしてbenizaraを停止させます。そして、</w:t>
+        <w:t>をクリックして</w:t>
+      </w:r>
+      <w:proofErr w:type="spellStart"/>
+      <w:r>
+        <w:rPr>
+          <w:rFonts w:asciiTheme="minorEastAsia" w:hAnsiTheme="minorEastAsia" w:hint="eastAsia"/>
+        </w:rPr>
+        <w:t>benizara</w:t>
+      </w:r>
+      <w:proofErr w:type="spellEnd"/>
+      <w:r>
+        <w:rPr>
+          <w:rFonts w:asciiTheme="minorEastAsia" w:hAnsiTheme="minorEastAsia" w:hint="eastAsia"/>
+        </w:rPr>
+        <w:t>を停止させます。そして、</w:t>
       </w:r>
       <w:r>
         <w:rPr>
@@ -13605,6 +14093,7 @@
         </w:rPr>
         <w:t>コントロールパネルの「プログラムのアンインストール」を選択し、</w:t>
       </w:r>
+      <w:proofErr w:type="spellStart"/>
       <w:r>
         <w:rPr>
           <w:rFonts w:asciiTheme="minorEastAsia" w:hAnsiTheme="minorEastAsia" w:hint="eastAsia"/>
@@ -13615,7 +14104,14 @@
         <w:rPr>
           <w:rFonts w:asciiTheme="minorEastAsia" w:hAnsiTheme="minorEastAsia" w:hint="eastAsia"/>
         </w:rPr>
-        <w:t>enizaraを削除してください。</w:t>
+        <w:t>enizara</w:t>
+      </w:r>
+      <w:proofErr w:type="spellEnd"/>
+      <w:r>
+        <w:rPr>
+          <w:rFonts w:asciiTheme="minorEastAsia" w:hAnsiTheme="minorEastAsia" w:hint="eastAsia"/>
+        </w:rPr>
+        <w:t>を削除してください。</w:t>
       </w:r>
     </w:p>
     <w:p>
@@ -13666,7 +14162,21 @@
         <w:rPr>
           <w:rFonts w:asciiTheme="minorEastAsia" w:hAnsiTheme="minorEastAsia" w:hint="eastAsia"/>
         </w:rPr>
-        <w:t>をクリックしてbenizaraを停止させます。そして、</w:t>
+        <w:t>をクリックして</w:t>
+      </w:r>
+      <w:proofErr w:type="spellStart"/>
+      <w:r>
+        <w:rPr>
+          <w:rFonts w:asciiTheme="minorEastAsia" w:hAnsiTheme="minorEastAsia" w:hint="eastAsia"/>
+        </w:rPr>
+        <w:t>benizara</w:t>
+      </w:r>
+      <w:proofErr w:type="spellEnd"/>
+      <w:r>
+        <w:rPr>
+          <w:rFonts w:asciiTheme="minorEastAsia" w:hAnsiTheme="minorEastAsia" w:hint="eastAsia"/>
+        </w:rPr>
+        <w:t>を停止させます。そして、</w:t>
       </w:r>
       <w:r>
         <w:rPr>
@@ -13744,6 +14254,7 @@
           <w:rFonts w:asciiTheme="minorEastAsia" w:hAnsiTheme="minorEastAsia"/>
         </w:rPr>
       </w:pPr>
+      <w:proofErr w:type="spellStart"/>
       <w:r>
         <w:rPr>
           <w:rFonts w:asciiTheme="minorEastAsia" w:hAnsiTheme="minorEastAsia"/>
@@ -13762,6 +14273,7 @@
         </w:rPr>
         <w:t>n</w:t>
       </w:r>
+      <w:proofErr w:type="spellEnd"/>
       <w:r>
         <w:rPr>
           <w:rFonts w:asciiTheme="minorEastAsia" w:hAnsiTheme="minorEastAsia" w:hint="eastAsia"/>
@@ -13932,7 +14444,21 @@
         <w:rPr>
           <w:rFonts w:asciiTheme="minorEastAsia" w:hAnsiTheme="minorEastAsia" w:hint="eastAsia"/>
         </w:rPr>
-        <w:t>.bnz・・・NICOLA</w:t>
+        <w:t>.</w:t>
+      </w:r>
+      <w:proofErr w:type="spellStart"/>
+      <w:r>
+        <w:rPr>
+          <w:rFonts w:asciiTheme="minorEastAsia" w:hAnsiTheme="minorEastAsia" w:hint="eastAsia"/>
+        </w:rPr>
+        <w:t>bnz</w:t>
+      </w:r>
+      <w:proofErr w:type="spellEnd"/>
+      <w:r>
+        <w:rPr>
+          <w:rFonts w:asciiTheme="minorEastAsia" w:hAnsiTheme="minorEastAsia" w:hint="eastAsia"/>
+        </w:rPr>
+        <w:t>・・・NICOLA</w:t>
       </w:r>
       <w:r>
         <w:rPr>
@@ -13961,8 +14487,16 @@
         <w:rPr>
           <w:rFonts w:asciiTheme="minorEastAsia" w:hAnsiTheme="minorEastAsia" w:hint="eastAsia"/>
         </w:rPr>
-        <w:t>NICOLA配列半濁音拡張.bnz</w:t>
-      </w:r>
+        <w:t>NICOLA配列半濁音拡張.</w:t>
+      </w:r>
+      <w:proofErr w:type="spellStart"/>
+      <w:r>
+        <w:rPr>
+          <w:rFonts w:asciiTheme="minorEastAsia" w:hAnsiTheme="minorEastAsia" w:hint="eastAsia"/>
+        </w:rPr>
+        <w:t>bnz</w:t>
+      </w:r>
+      <w:proofErr w:type="spellEnd"/>
       <w:r>
         <w:rPr>
           <w:rFonts w:asciiTheme="minorEastAsia" w:hAnsiTheme="minorEastAsia" w:hint="eastAsia"/>
@@ -13980,6 +14514,7 @@
           <w:rFonts w:asciiTheme="minorEastAsia" w:hAnsiTheme="minorEastAsia"/>
         </w:rPr>
       </w:pPr>
+      <w:proofErr w:type="spellStart"/>
       <w:r>
         <w:rPr>
           <w:rFonts w:asciiTheme="minorEastAsia" w:hAnsiTheme="minorEastAsia"/>
@@ -13992,6 +14527,7 @@
         </w:rPr>
         <w:t>rz</w:t>
       </w:r>
+      <w:proofErr w:type="spellEnd"/>
       <w:r>
         <w:rPr>
           <w:rFonts w:asciiTheme="minorEastAsia" w:hAnsiTheme="minorEastAsia" w:hint="eastAsia"/>
@@ -14002,8 +14538,23 @@
         <w:rPr>
           <w:rFonts w:asciiTheme="minorEastAsia" w:hAnsiTheme="minorEastAsia" w:hint="eastAsia"/>
         </w:rPr>
-        <w:t>.bnz・・・</w:t>
-      </w:r>
+        <w:t>.</w:t>
+      </w:r>
+      <w:proofErr w:type="spellStart"/>
+      <w:r>
+        <w:rPr>
+          <w:rFonts w:asciiTheme="minorEastAsia" w:hAnsiTheme="minorEastAsia" w:hint="eastAsia"/>
+        </w:rPr>
+        <w:t>bnz</w:t>
+      </w:r>
+      <w:proofErr w:type="spellEnd"/>
+      <w:r>
+        <w:rPr>
+          <w:rFonts w:asciiTheme="minorEastAsia" w:hAnsiTheme="minorEastAsia" w:hint="eastAsia"/>
+        </w:rPr>
+        <w:t>・・・</w:t>
+      </w:r>
+      <w:proofErr w:type="spellStart"/>
       <w:r>
         <w:rPr>
           <w:rFonts w:asciiTheme="minorEastAsia" w:hAnsiTheme="minorEastAsia" w:hint="eastAsia"/>
@@ -14016,6 +14567,7 @@
         </w:rPr>
         <w:t>rz</w:t>
       </w:r>
+      <w:proofErr w:type="spellEnd"/>
       <w:r>
         <w:rPr>
           <w:rFonts w:asciiTheme="minorEastAsia" w:hAnsiTheme="minorEastAsia" w:hint="eastAsia"/>
@@ -14037,8 +14589,16 @@
         <w:rPr>
           <w:rFonts w:asciiTheme="minorEastAsia" w:hAnsiTheme="minorEastAsia" w:hint="eastAsia"/>
         </w:rPr>
-        <w:t>親指シフト表記付きUSBライトタッチキーボード配列.bnz</w:t>
-      </w:r>
+        <w:t>親指シフト表記付きUSBライトタッチキーボード配列.</w:t>
+      </w:r>
+      <w:proofErr w:type="spellStart"/>
+      <w:r>
+        <w:rPr>
+          <w:rFonts w:asciiTheme="minorEastAsia" w:hAnsiTheme="minorEastAsia" w:hint="eastAsia"/>
+        </w:rPr>
+        <w:t>bnz</w:t>
+      </w:r>
+      <w:proofErr w:type="spellEnd"/>
       <w:r>
         <w:rPr>
           <w:rFonts w:asciiTheme="minorEastAsia" w:hAnsiTheme="minorEastAsia" w:hint="eastAsia"/>
@@ -14072,8 +14632,16 @@
         <w:rPr>
           <w:rFonts w:asciiTheme="minorEastAsia" w:hAnsiTheme="minorEastAsia" w:hint="eastAsia"/>
         </w:rPr>
-        <w:t>月U9完成版.bnz</w:t>
-      </w:r>
+        <w:t>月U9完成版.</w:t>
+      </w:r>
+      <w:proofErr w:type="spellStart"/>
+      <w:r>
+        <w:rPr>
+          <w:rFonts w:asciiTheme="minorEastAsia" w:hAnsiTheme="minorEastAsia" w:hint="eastAsia"/>
+        </w:rPr>
+        <w:t>bnz</w:t>
+      </w:r>
+      <w:proofErr w:type="spellEnd"/>
       <w:r>
         <w:rPr>
           <w:rFonts w:asciiTheme="minorEastAsia" w:hAnsiTheme="minorEastAsia" w:hint="eastAsia"/>
@@ -14095,8 +14663,16 @@
         <w:rPr>
           <w:rFonts w:asciiTheme="minorEastAsia" w:hAnsiTheme="minorEastAsia" w:hint="eastAsia"/>
         </w:rPr>
-        <w:t>下駄配列.bnz</w:t>
-      </w:r>
+        <w:t>下駄配列.</w:t>
+      </w:r>
+      <w:proofErr w:type="spellStart"/>
+      <w:r>
+        <w:rPr>
+          <w:rFonts w:asciiTheme="minorEastAsia" w:hAnsiTheme="minorEastAsia" w:hint="eastAsia"/>
+        </w:rPr>
+        <w:t>bnz</w:t>
+      </w:r>
+      <w:proofErr w:type="spellEnd"/>
       <w:r>
         <w:rPr>
           <w:rFonts w:asciiTheme="minorEastAsia" w:hAnsiTheme="minorEastAsia" w:hint="eastAsia"/>
@@ -14118,8 +14694,16 @@
         <w:rPr>
           <w:rFonts w:asciiTheme="minorEastAsia" w:hAnsiTheme="minorEastAsia" w:hint="eastAsia"/>
         </w:rPr>
-        <w:t>新下駄.bnz</w:t>
-      </w:r>
+        <w:t>新下駄.</w:t>
+      </w:r>
+      <w:proofErr w:type="spellStart"/>
+      <w:r>
+        <w:rPr>
+          <w:rFonts w:asciiTheme="minorEastAsia" w:hAnsiTheme="minorEastAsia" w:hint="eastAsia"/>
+        </w:rPr>
+        <w:t>bnz</w:t>
+      </w:r>
+      <w:proofErr w:type="spellEnd"/>
       <w:r>
         <w:rPr>
           <w:rFonts w:asciiTheme="minorEastAsia" w:hAnsiTheme="minorEastAsia" w:hint="eastAsia"/>
@@ -14176,8 +14760,16 @@
         <w:rPr>
           <w:rFonts w:asciiTheme="minorEastAsia" w:hAnsiTheme="minorEastAsia" w:hint="eastAsia"/>
         </w:rPr>
-        <w:t>かえでレフティあすか(英かなシフト同置).bnz</w:t>
-      </w:r>
+        <w:t>かえでレフティあすか(英かなシフト同置).</w:t>
+      </w:r>
+      <w:proofErr w:type="spellStart"/>
+      <w:r>
+        <w:rPr>
+          <w:rFonts w:asciiTheme="minorEastAsia" w:hAnsiTheme="minorEastAsia" w:hint="eastAsia"/>
+        </w:rPr>
+        <w:t>bnz</w:t>
+      </w:r>
+      <w:proofErr w:type="spellEnd"/>
       <w:r>
         <w:rPr>
           <w:rFonts w:asciiTheme="minorEastAsia" w:hAnsiTheme="minorEastAsia" w:hint="eastAsia"/>
@@ -14211,8 +14803,16 @@
         <w:rPr>
           <w:rFonts w:asciiTheme="minorEastAsia" w:hAnsiTheme="minorEastAsia" w:hint="eastAsia"/>
         </w:rPr>
-        <w:t>JISかな配列.bnz</w:t>
-      </w:r>
+        <w:t>JISかな配列.</w:t>
+      </w:r>
+      <w:proofErr w:type="spellStart"/>
+      <w:r>
+        <w:rPr>
+          <w:rFonts w:asciiTheme="minorEastAsia" w:hAnsiTheme="minorEastAsia" w:hint="eastAsia"/>
+        </w:rPr>
+        <w:t>bnz</w:t>
+      </w:r>
+      <w:proofErr w:type="spellEnd"/>
       <w:r>
         <w:rPr>
           <w:rFonts w:asciiTheme="minorEastAsia" w:hAnsiTheme="minorEastAsia" w:hint="eastAsia"/>
@@ -14246,8 +14846,16 @@
         <w:rPr>
           <w:rFonts w:asciiTheme="minorEastAsia" w:hAnsiTheme="minorEastAsia" w:hint="eastAsia"/>
         </w:rPr>
-        <w:t>ローマ字入力用QWERTY配列.bnz</w:t>
-      </w:r>
+        <w:t>ローマ字入力用QWERTY配列.</w:t>
+      </w:r>
+      <w:proofErr w:type="spellStart"/>
+      <w:r>
+        <w:rPr>
+          <w:rFonts w:asciiTheme="minorEastAsia" w:hAnsiTheme="minorEastAsia" w:hint="eastAsia"/>
+        </w:rPr>
+        <w:t>bnz</w:t>
+      </w:r>
+      <w:proofErr w:type="spellEnd"/>
       <w:r>
         <w:rPr>
           <w:rFonts w:asciiTheme="minorEastAsia" w:hAnsiTheme="minorEastAsia" w:hint="eastAsia"/>
@@ -14293,8 +14901,16 @@
         <w:rPr>
           <w:rFonts w:asciiTheme="minorEastAsia" w:hAnsiTheme="minorEastAsia" w:hint="eastAsia"/>
         </w:rPr>
-        <w:t>(JIS横書き).bnz</w:t>
-      </w:r>
+        <w:t>(JIS横書き).</w:t>
+      </w:r>
+      <w:proofErr w:type="spellStart"/>
+      <w:r>
+        <w:rPr>
+          <w:rFonts w:asciiTheme="minorEastAsia" w:hAnsiTheme="minorEastAsia" w:hint="eastAsia"/>
+        </w:rPr>
+        <w:t>bnz</w:t>
+      </w:r>
+      <w:proofErr w:type="spellEnd"/>
       <w:r>
         <w:rPr>
           <w:rFonts w:asciiTheme="minorEastAsia" w:hAnsiTheme="minorEastAsia" w:hint="eastAsia"/>
@@ -14358,8 +14974,16 @@
         <w:rPr>
           <w:rFonts w:asciiTheme="minorEastAsia" w:hAnsiTheme="minorEastAsia" w:hint="eastAsia"/>
         </w:rPr>
-        <w:t>(JIS縦書き).bnz</w:t>
-      </w:r>
+        <w:t>(JIS縦書き).</w:t>
+      </w:r>
+      <w:proofErr w:type="spellStart"/>
+      <w:r>
+        <w:rPr>
+          <w:rFonts w:asciiTheme="minorEastAsia" w:hAnsiTheme="minorEastAsia" w:hint="eastAsia"/>
+        </w:rPr>
+        <w:t>bnz</w:t>
+      </w:r>
+      <w:proofErr w:type="spellEnd"/>
       <w:r>
         <w:rPr>
           <w:rFonts w:asciiTheme="minorEastAsia" w:hAnsiTheme="minorEastAsia" w:hint="eastAsia"/>
@@ -14423,8 +15047,16 @@
         <w:rPr>
           <w:rFonts w:asciiTheme="minorEastAsia" w:hAnsiTheme="minorEastAsia" w:hint="eastAsia"/>
         </w:rPr>
-        <w:t>(US横書き).bnz</w:t>
-      </w:r>
+        <w:t>(US横書き).</w:t>
+      </w:r>
+      <w:proofErr w:type="spellStart"/>
+      <w:r>
+        <w:rPr>
+          <w:rFonts w:asciiTheme="minorEastAsia" w:hAnsiTheme="minorEastAsia" w:hint="eastAsia"/>
+        </w:rPr>
+        <w:t>bnz</w:t>
+      </w:r>
+      <w:proofErr w:type="spellEnd"/>
       <w:r>
         <w:rPr>
           <w:rFonts w:asciiTheme="minorEastAsia" w:hAnsiTheme="minorEastAsia" w:hint="eastAsia"/>
@@ -14489,8 +15121,16 @@
         <w:rPr>
           <w:rFonts w:asciiTheme="minorEastAsia" w:hAnsiTheme="minorEastAsia" w:hint="eastAsia"/>
         </w:rPr>
-        <w:t>(US縦書き).bnz</w:t>
-      </w:r>
+        <w:t>(US縦書き).</w:t>
+      </w:r>
+      <w:proofErr w:type="spellStart"/>
+      <w:r>
+        <w:rPr>
+          <w:rFonts w:asciiTheme="minorEastAsia" w:hAnsiTheme="minorEastAsia" w:hint="eastAsia"/>
+        </w:rPr>
+        <w:t>bnz</w:t>
+      </w:r>
+      <w:proofErr w:type="spellEnd"/>
       <w:r>
         <w:rPr>
           <w:rFonts w:asciiTheme="minorEastAsia" w:hAnsiTheme="minorEastAsia" w:hint="eastAsia"/>
@@ -14548,20 +15188,22 @@
         <w:rPr>
           <w:rFonts w:asciiTheme="minorEastAsia" w:hAnsiTheme="minorEastAsia"/>
         </w:rPr>
-        <w:t>1</w:t>
-      </w:r>
-      <w:r>
-        <w:rPr>
-          <w:rFonts w:asciiTheme="minorEastAsia" w:hAnsiTheme="minorEastAsia"/>
-        </w:rPr>
-        <w:t>4</w:t>
-      </w:r>
-      <w:r>
-        <w:rPr>
-          <w:rFonts w:asciiTheme="minorEastAsia" w:hAnsiTheme="minorEastAsia" w:hint="eastAsia"/>
-        </w:rPr>
-        <w:t>(JIS横書き).bnz</w:t>
-      </w:r>
+        <w:t>14</w:t>
+      </w:r>
+      <w:r>
+        <w:rPr>
+          <w:rFonts w:asciiTheme="minorEastAsia" w:hAnsiTheme="minorEastAsia" w:hint="eastAsia"/>
+        </w:rPr>
+        <w:t>(JIS横書き).</w:t>
+      </w:r>
+      <w:proofErr w:type="spellStart"/>
+      <w:r>
+        <w:rPr>
+          <w:rFonts w:asciiTheme="minorEastAsia" w:hAnsiTheme="minorEastAsia" w:hint="eastAsia"/>
+        </w:rPr>
+        <w:t>bnz</w:t>
+      </w:r>
+      <w:proofErr w:type="spellEnd"/>
       <w:r>
         <w:rPr>
           <w:rFonts w:asciiTheme="minorEastAsia" w:hAnsiTheme="minorEastAsia" w:hint="eastAsia"/>
@@ -14619,20 +15261,22 @@
         <w:rPr>
           <w:rFonts w:asciiTheme="minorEastAsia" w:hAnsiTheme="minorEastAsia"/>
         </w:rPr>
-        <w:t>1</w:t>
-      </w:r>
-      <w:r>
-        <w:rPr>
-          <w:rFonts w:asciiTheme="minorEastAsia" w:hAnsiTheme="minorEastAsia"/>
-        </w:rPr>
-        <w:t>4</w:t>
-      </w:r>
-      <w:r>
-        <w:rPr>
-          <w:rFonts w:asciiTheme="minorEastAsia" w:hAnsiTheme="minorEastAsia" w:hint="eastAsia"/>
-        </w:rPr>
-        <w:t>(JIS縦書き).bnz</w:t>
-      </w:r>
+        <w:t>14</w:t>
+      </w:r>
+      <w:r>
+        <w:rPr>
+          <w:rFonts w:asciiTheme="minorEastAsia" w:hAnsiTheme="minorEastAsia" w:hint="eastAsia"/>
+        </w:rPr>
+        <w:t>(JIS縦書き).</w:t>
+      </w:r>
+      <w:proofErr w:type="spellStart"/>
+      <w:r>
+        <w:rPr>
+          <w:rFonts w:asciiTheme="minorEastAsia" w:hAnsiTheme="minorEastAsia" w:hint="eastAsia"/>
+        </w:rPr>
+        <w:t>bnz</w:t>
+      </w:r>
+      <w:proofErr w:type="spellEnd"/>
       <w:r>
         <w:rPr>
           <w:rFonts w:asciiTheme="minorEastAsia" w:hAnsiTheme="minorEastAsia" w:hint="eastAsia"/>
@@ -14678,8 +15322,16 @@
         <w:rPr>
           <w:rFonts w:asciiTheme="minorEastAsia" w:hAnsiTheme="minorEastAsia" w:hint="eastAsia"/>
         </w:rPr>
-        <w:t>蜂蜜小梅(小指シフトで英小文字).bnz</w:t>
-      </w:r>
+        <w:t>蜂蜜小梅(小指シフトで英小文字).</w:t>
+      </w:r>
+      <w:proofErr w:type="spellStart"/>
+      <w:r>
+        <w:rPr>
+          <w:rFonts w:asciiTheme="minorEastAsia" w:hAnsiTheme="minorEastAsia" w:hint="eastAsia"/>
+        </w:rPr>
+        <w:t>bnz</w:t>
+      </w:r>
+      <w:proofErr w:type="spellEnd"/>
       <w:r>
         <w:rPr>
           <w:rFonts w:asciiTheme="minorEastAsia" w:hAnsiTheme="minorEastAsia" w:hint="eastAsia"/>
@@ -14701,8 +15353,16 @@
         <w:rPr>
           <w:rFonts w:asciiTheme="minorEastAsia" w:hAnsiTheme="minorEastAsia" w:hint="eastAsia"/>
         </w:rPr>
-        <w:t>蜂蜜小梅(小指シフトで英大文字).bnz</w:t>
-      </w:r>
+        <w:t>蜂蜜小梅(小指シフトで英大文字).</w:t>
+      </w:r>
+      <w:proofErr w:type="spellStart"/>
+      <w:r>
+        <w:rPr>
+          <w:rFonts w:asciiTheme="minorEastAsia" w:hAnsiTheme="minorEastAsia" w:hint="eastAsia"/>
+        </w:rPr>
+        <w:t>bnz</w:t>
+      </w:r>
+      <w:proofErr w:type="spellEnd"/>
       <w:r>
         <w:rPr>
           <w:rFonts w:asciiTheme="minorEastAsia" w:hAnsiTheme="minorEastAsia" w:hint="eastAsia"/>
@@ -14724,8 +15384,53 @@
         <w:rPr>
           <w:rFonts w:asciiTheme="minorEastAsia" w:hAnsiTheme="minorEastAsia" w:hint="eastAsia"/>
         </w:rPr>
-        <w:t>かわせみ配列.bnz</w:t>
-      </w:r>
+        <w:t>シン</w:t>
+      </w:r>
+      <w:r>
+        <w:rPr>
+          <w:rFonts w:asciiTheme="minorEastAsia" w:hAnsiTheme="minorEastAsia" w:hint="eastAsia"/>
+        </w:rPr>
+        <w:t>蜂蜜小梅(小指シフトで英大文字).</w:t>
+      </w:r>
+      <w:proofErr w:type="spellStart"/>
+      <w:r>
+        <w:rPr>
+          <w:rFonts w:asciiTheme="minorEastAsia" w:hAnsiTheme="minorEastAsia" w:hint="eastAsia"/>
+        </w:rPr>
+        <w:t>bnz</w:t>
+      </w:r>
+      <w:proofErr w:type="spellEnd"/>
+      <w:r>
+        <w:rPr>
+          <w:rFonts w:asciiTheme="minorEastAsia" w:hAnsiTheme="minorEastAsia" w:hint="eastAsia"/>
+        </w:rPr>
+        <w:t>・・・シン蜂蜜小梅配列です。</w:t>
+      </w:r>
+    </w:p>
+    <w:p>
+      <w:pPr>
+        <w:kinsoku w:val="0"/>
+        <w:wordWrap w:val="0"/>
+        <w:overflowPunct w:val="0"/>
+        <w:ind w:leftChars="200" w:left="630" w:hangingChars="100" w:hanging="210"/>
+        <w:rPr>
+          <w:rFonts w:asciiTheme="minorEastAsia" w:hAnsiTheme="minorEastAsia"/>
+        </w:rPr>
+      </w:pPr>
+      <w:r>
+        <w:rPr>
+          <w:rFonts w:asciiTheme="minorEastAsia" w:hAnsiTheme="minorEastAsia" w:hint="eastAsia"/>
+        </w:rPr>
+        <w:t>かわせみ配列.</w:t>
+      </w:r>
+      <w:proofErr w:type="spellStart"/>
+      <w:r>
+        <w:rPr>
+          <w:rFonts w:asciiTheme="minorEastAsia" w:hAnsiTheme="minorEastAsia" w:hint="eastAsia"/>
+        </w:rPr>
+        <w:t>bnz</w:t>
+      </w:r>
+      <w:proofErr w:type="spellEnd"/>
       <w:r>
         <w:rPr>
           <w:rFonts w:asciiTheme="minorEastAsia" w:hAnsiTheme="minorEastAsia" w:hint="eastAsia"/>
@@ -14759,8 +15464,16 @@
         <w:rPr>
           <w:rFonts w:asciiTheme="minorEastAsia" w:hAnsiTheme="minorEastAsia" w:hint="eastAsia"/>
         </w:rPr>
-        <w:t>かわせみ配列改.bnz</w:t>
-      </w:r>
+        <w:t>かわせみ配列改.</w:t>
+      </w:r>
+      <w:proofErr w:type="spellStart"/>
+      <w:r>
+        <w:rPr>
+          <w:rFonts w:asciiTheme="minorEastAsia" w:hAnsiTheme="minorEastAsia" w:hint="eastAsia"/>
+        </w:rPr>
+        <w:t>bnz</w:t>
+      </w:r>
+      <w:proofErr w:type="spellEnd"/>
       <w:r>
         <w:rPr>
           <w:rFonts w:asciiTheme="minorEastAsia" w:hAnsiTheme="minorEastAsia" w:hint="eastAsia"/>
@@ -14794,8 +15507,16 @@
         <w:rPr>
           <w:rFonts w:asciiTheme="minorEastAsia" w:hAnsiTheme="minorEastAsia" w:hint="eastAsia"/>
         </w:rPr>
-        <w:t>よだか配列.bnz</w:t>
-      </w:r>
+        <w:t>よだか配列.</w:t>
+      </w:r>
+      <w:proofErr w:type="spellStart"/>
+      <w:r>
+        <w:rPr>
+          <w:rFonts w:asciiTheme="minorEastAsia" w:hAnsiTheme="minorEastAsia" w:hint="eastAsia"/>
+        </w:rPr>
+        <w:t>bnz</w:t>
+      </w:r>
+      <w:proofErr w:type="spellEnd"/>
       <w:r>
         <w:rPr>
           <w:rFonts w:asciiTheme="minorEastAsia" w:hAnsiTheme="minorEastAsia" w:hint="eastAsia"/>
@@ -15074,6 +15795,7 @@
         </w:rPr>
         <w:t>場合にキーをフックしないように変更。入力キー</w:t>
       </w:r>
+      <w:proofErr w:type="spellStart"/>
       <w:r>
         <w:rPr>
           <w:rFonts w:asciiTheme="minorEastAsia" w:hAnsiTheme="minorEastAsia" w:hint="eastAsia"/>
@@ -15086,6 +15808,7 @@
         </w:rPr>
         <w:t>rz</w:t>
       </w:r>
+      <w:proofErr w:type="spellEnd"/>
       <w:r>
         <w:rPr>
           <w:rFonts w:asciiTheme="minorEastAsia" w:hAnsiTheme="minorEastAsia" w:hint="eastAsia"/>
@@ -15450,6 +16173,36 @@
           <w:rFonts w:asciiTheme="minorEastAsia" w:hAnsiTheme="minorEastAsia" w:hint="eastAsia"/>
         </w:rPr>
         <w:t>拡張親指シフト機能を追加。</w:t>
+      </w:r>
+      <w:r>
+        <w:rPr>
+          <w:rFonts w:asciiTheme="minorEastAsia" w:hAnsiTheme="minorEastAsia" w:hint="eastAsia"/>
+        </w:rPr>
+        <w:t>W</w:t>
+      </w:r>
+      <w:r>
+        <w:rPr>
+          <w:rFonts w:asciiTheme="minorEastAsia" w:hAnsiTheme="minorEastAsia"/>
+        </w:rPr>
+        <w:t>indows10 May 2020 update</w:t>
+      </w:r>
+      <w:r>
+        <w:rPr>
+          <w:rFonts w:asciiTheme="minorEastAsia" w:hAnsiTheme="minorEastAsia" w:hint="eastAsia"/>
+        </w:rPr>
+        <w:t>のM</w:t>
+      </w:r>
+      <w:r>
+        <w:rPr>
+          <w:rFonts w:asciiTheme="minorEastAsia" w:hAnsiTheme="minorEastAsia"/>
+        </w:rPr>
+        <w:t>S-IME</w:t>
+      </w:r>
+      <w:r>
+        <w:rPr>
+          <w:rFonts w:asciiTheme="minorEastAsia" w:hAnsiTheme="minorEastAsia" w:hint="eastAsia"/>
+        </w:rPr>
+        <w:t>に対応。</w:t>
       </w:r>
     </w:p>
     <w:p>
